--- a/Molly Preliminary Exam/Carter_Prelim_Proposal.docx
+++ b/Molly Preliminary Exam/Carter_Prelim_Proposal.docx
@@ -113,7 +113,7 @@
                             </w:r>
                             <w:r>
                               <w:br/>
-                              <w:t>Erica Jansen, PhD MPH</w:t>
+                              <w:t xml:space="preserve">Erica Jansen, PhD </w:t>
                             </w:r>
                           </w:p>
                           <w:p>
@@ -169,7 +169,7 @@
                       </w:r>
                       <w:r>
                         <w:br/>
-                        <w:t>Erica Jansen, PhD MPH</w:t>
+                        <w:t xml:space="preserve">Erica Jansen, PhD </w:t>
                       </w:r>
                     </w:p>
                     <w:p>
@@ -388,7 +388,7 @@
       <w:r>
         <w:fldChar w:fldCharType="separate"/>
       </w:r>
-      <w:hyperlink w:anchor="_Toc27764401" w:history="1">
+      <w:hyperlink w:anchor="_Toc27766623" w:history="1">
         <w:r>
           <w:rPr>
             <w:rStyle w:val="Hyperlink"/>
@@ -416,7 +416,7 @@
             <w:noProof/>
             <w:webHidden/>
           </w:rPr>
-          <w:instrText xml:space="preserve"> PAGEREF _Toc27764401 \h </w:instrText>
+          <w:instrText xml:space="preserve"> PAGEREF _Toc27766623 \h </w:instrText>
         </w:r>
         <w:r>
           <w:rPr>
@@ -462,7 +462,7 @@
           <w:noProof/>
         </w:rPr>
       </w:pPr>
-      <w:hyperlink w:anchor="_Toc27764402" w:history="1">
+      <w:hyperlink w:anchor="_Toc27766624" w:history="1">
         <w:r>
           <w:rPr>
             <w:rStyle w:val="Hyperlink"/>
@@ -489,7 +489,7 @@
             <w:noProof/>
             <w:webHidden/>
           </w:rPr>
-          <w:instrText xml:space="preserve"> PAGEREF _Toc27764402 \h </w:instrText>
+          <w:instrText xml:space="preserve"> PAGEREF _Toc27766624 \h </w:instrText>
         </w:r>
         <w:r>
           <w:rPr>
@@ -535,7 +535,7 @@
           <w:noProof/>
         </w:rPr>
       </w:pPr>
-      <w:hyperlink w:anchor="_Toc27764403" w:history="1">
+      <w:hyperlink w:anchor="_Toc27766625" w:history="1">
         <w:r>
           <w:rPr>
             <w:rStyle w:val="Hyperlink"/>
@@ -562,7 +562,7 @@
             <w:noProof/>
             <w:webHidden/>
           </w:rPr>
-          <w:instrText xml:space="preserve"> PAGEREF _Toc27764403 \h </w:instrText>
+          <w:instrText xml:space="preserve"> PAGEREF _Toc27766625 \h </w:instrText>
         </w:r>
         <w:r>
           <w:rPr>
@@ -608,7 +608,7 @@
           <w:szCs w:val="24"/>
         </w:rPr>
       </w:pPr>
-      <w:hyperlink w:anchor="_Toc27764404" w:history="1">
+      <w:hyperlink w:anchor="_Toc27766626" w:history="1">
         <w:r>
           <w:rPr>
             <w:rStyle w:val="Hyperlink"/>
@@ -635,7 +635,7 @@
             <w:noProof/>
             <w:webHidden/>
           </w:rPr>
-          <w:instrText xml:space="preserve"> PAGEREF _Toc27764404 \h </w:instrText>
+          <w:instrText xml:space="preserve"> PAGEREF _Toc27766626 \h </w:instrText>
         </w:r>
         <w:r>
           <w:rPr>
@@ -679,7 +679,7 @@
           <w:szCs w:val="24"/>
         </w:rPr>
       </w:pPr>
-      <w:hyperlink w:anchor="_Toc27764405" w:history="1">
+      <w:hyperlink w:anchor="_Toc27766627" w:history="1">
         <w:r>
           <w:rPr>
             <w:rStyle w:val="Hyperlink"/>
@@ -706,7 +706,7 @@
             <w:noProof/>
             <w:webHidden/>
           </w:rPr>
-          <w:instrText xml:space="preserve"> PAGEREF _Toc27764405 \h </w:instrText>
+          <w:instrText xml:space="preserve"> PAGEREF _Toc27766627 \h </w:instrText>
         </w:r>
         <w:r>
           <w:rPr>
@@ -750,13 +750,13 @@
           <w:szCs w:val="24"/>
         </w:rPr>
       </w:pPr>
-      <w:hyperlink w:anchor="_Toc27764406" w:history="1">
+      <w:hyperlink w:anchor="_Toc27766628" w:history="1">
         <w:r>
           <w:rPr>
             <w:rStyle w:val="Hyperlink"/>
             <w:noProof/>
           </w:rPr>
-          <w:t>Nutrient Restriction in Pregnancy</w:t>
+          <w:t>Nutrient restriction in pregnancy</w:t>
         </w:r>
         <w:r>
           <w:rPr>
@@ -777,7 +777,7 @@
             <w:noProof/>
             <w:webHidden/>
           </w:rPr>
-          <w:instrText xml:space="preserve"> PAGEREF _Toc27764406 \h </w:instrText>
+          <w:instrText xml:space="preserve"> PAGEREF _Toc27766628 \h </w:instrText>
         </w:r>
         <w:r>
           <w:rPr>
@@ -821,13 +821,13 @@
           <w:szCs w:val="24"/>
         </w:rPr>
       </w:pPr>
-      <w:hyperlink w:anchor="_Toc27764407" w:history="1">
+      <w:hyperlink w:anchor="_Toc27766629" w:history="1">
         <w:r>
           <w:rPr>
             <w:rStyle w:val="Hyperlink"/>
             <w:noProof/>
           </w:rPr>
-          <w:t>Fertility and Pregnancy- a critical time for maternal health and physiological adaptation</w:t>
+          <w:t>Fertility and regnancy- a critical time for maternal health and physiological adaptation</w:t>
         </w:r>
         <w:r>
           <w:rPr>
@@ -848,7 +848,7 @@
             <w:noProof/>
             <w:webHidden/>
           </w:rPr>
-          <w:instrText xml:space="preserve"> PAGEREF _Toc27764407 \h </w:instrText>
+          <w:instrText xml:space="preserve"> PAGEREF _Toc27766629 \h </w:instrText>
         </w:r>
         <w:r>
           <w:rPr>
@@ -892,7 +892,7 @@
           <w:szCs w:val="24"/>
         </w:rPr>
       </w:pPr>
-      <w:hyperlink w:anchor="_Toc27764408" w:history="1">
+      <w:hyperlink w:anchor="_Toc27766630" w:history="1">
         <w:r>
           <w:rPr>
             <w:rStyle w:val="Hyperlink"/>
@@ -919,7 +919,7 @@
             <w:noProof/>
             <w:webHidden/>
           </w:rPr>
-          <w:instrText xml:space="preserve"> PAGEREF _Toc27764408 \h </w:instrText>
+          <w:instrText xml:space="preserve"> PAGEREF _Toc27766630 \h </w:instrText>
         </w:r>
         <w:r>
           <w:rPr>
@@ -963,13 +963,13 @@
           <w:szCs w:val="24"/>
         </w:rPr>
       </w:pPr>
-      <w:hyperlink w:anchor="_Toc27764409" w:history="1">
+      <w:hyperlink w:anchor="_Toc27766631" w:history="1">
         <w:r>
           <w:rPr>
             <w:rStyle w:val="Hyperlink"/>
             <w:noProof/>
           </w:rPr>
-          <w:t>Insulin Resistance</w:t>
+          <w:t>Insulin resistance</w:t>
         </w:r>
         <w:r>
           <w:rPr>
@@ -990,7 +990,7 @@
             <w:noProof/>
             <w:webHidden/>
           </w:rPr>
-          <w:instrText xml:space="preserve"> PAGEREF _Toc27764409 \h </w:instrText>
+          <w:instrText xml:space="preserve"> PAGEREF _Toc27766631 \h </w:instrText>
         </w:r>
         <w:r>
           <w:rPr>
@@ -1034,7 +1034,7 @@
           <w:szCs w:val="24"/>
         </w:rPr>
       </w:pPr>
-      <w:hyperlink w:anchor="_Toc27764410" w:history="1">
+      <w:hyperlink w:anchor="_Toc27766632" w:history="1">
         <w:r>
           <w:rPr>
             <w:rStyle w:val="Hyperlink"/>
@@ -1061,7 +1061,7 @@
             <w:noProof/>
             <w:webHidden/>
           </w:rPr>
-          <w:instrText xml:space="preserve"> PAGEREF _Toc27764410 \h </w:instrText>
+          <w:instrText xml:space="preserve"> PAGEREF _Toc27766632 \h </w:instrText>
         </w:r>
         <w:r>
           <w:rPr>
@@ -1107,7 +1107,7 @@
           <w:szCs w:val="24"/>
         </w:rPr>
       </w:pPr>
-      <w:hyperlink w:anchor="_Toc27764411" w:history="1">
+      <w:hyperlink w:anchor="_Toc27766633" w:history="1">
         <w:r>
           <w:rPr>
             <w:rStyle w:val="Hyperlink"/>
@@ -1134,7 +1134,7 @@
             <w:noProof/>
             <w:webHidden/>
           </w:rPr>
-          <w:instrText xml:space="preserve"> PAGEREF _Toc27764411 \h </w:instrText>
+          <w:instrText xml:space="preserve"> PAGEREF _Toc27766633 \h </w:instrText>
         </w:r>
         <w:r>
           <w:rPr>
@@ -1180,7 +1180,7 @@
           <w:szCs w:val="24"/>
         </w:rPr>
       </w:pPr>
-      <w:hyperlink w:anchor="_Toc27764412" w:history="1">
+      <w:hyperlink w:anchor="_Toc27766634" w:history="1">
         <w:r>
           <w:rPr>
             <w:rStyle w:val="Hyperlink"/>
@@ -1207,7 +1207,7 @@
             <w:noProof/>
             <w:webHidden/>
           </w:rPr>
-          <w:instrText xml:space="preserve"> PAGEREF _Toc27764412 \h </w:instrText>
+          <w:instrText xml:space="preserve"> PAGEREF _Toc27766634 \h </w:instrText>
         </w:r>
         <w:r>
           <w:rPr>
@@ -1251,7 +1251,7 @@
           <w:szCs w:val="24"/>
         </w:rPr>
       </w:pPr>
-      <w:hyperlink w:anchor="_Toc27764413" w:history="1">
+      <w:hyperlink w:anchor="_Toc27766635" w:history="1">
         <w:r>
           <w:rPr>
             <w:rStyle w:val="Hyperlink"/>
@@ -1278,7 +1278,7 @@
             <w:noProof/>
             <w:webHidden/>
           </w:rPr>
-          <w:instrText xml:space="preserve"> PAGEREF _Toc27764413 \h </w:instrText>
+          <w:instrText xml:space="preserve"> PAGEREF _Toc27766635 \h </w:instrText>
         </w:r>
         <w:r>
           <w:rPr>
@@ -1322,7 +1322,7 @@
           <w:szCs w:val="24"/>
         </w:rPr>
       </w:pPr>
-      <w:hyperlink w:anchor="_Toc27764414" w:history="1">
+      <w:hyperlink w:anchor="_Toc27766636" w:history="1">
         <w:r>
           <w:rPr>
             <w:rStyle w:val="Hyperlink"/>
@@ -1349,7 +1349,7 @@
             <w:noProof/>
             <w:webHidden/>
           </w:rPr>
-          <w:instrText xml:space="preserve"> PAGEREF _Toc27764414 \h </w:instrText>
+          <w:instrText xml:space="preserve"> PAGEREF _Toc27766636 \h </w:instrText>
         </w:r>
         <w:r>
           <w:rPr>
@@ -1395,7 +1395,7 @@
           <w:szCs w:val="24"/>
         </w:rPr>
       </w:pPr>
-      <w:hyperlink w:anchor="_Toc27764415" w:history="1">
+      <w:hyperlink w:anchor="_Toc27766637" w:history="1">
         <w:r>
           <w:rPr>
             <w:rStyle w:val="Hyperlink"/>
@@ -1422,7 +1422,7 @@
             <w:noProof/>
             <w:webHidden/>
           </w:rPr>
-          <w:instrText xml:space="preserve"> PAGEREF _Toc27764415 \h </w:instrText>
+          <w:instrText xml:space="preserve"> PAGEREF _Toc27766637 \h </w:instrText>
         </w:r>
         <w:r>
           <w:rPr>
@@ -1468,13 +1468,13 @@
           <w:szCs w:val="24"/>
         </w:rPr>
       </w:pPr>
-      <w:hyperlink w:anchor="_Toc27764416" w:history="1">
+      <w:hyperlink w:anchor="_Toc27766638" w:history="1">
         <w:r>
           <w:rPr>
             <w:rStyle w:val="Hyperlink"/>
             <w:noProof/>
           </w:rPr>
-          <w:t>Specific aim 1.4 Molecular Mechanisms driving effects of eTRF in pregnancy</w:t>
+          <w:t>Specific aim 1.4 Molecular mechanisms driving effects of eTRF in pregnancy</w:t>
         </w:r>
         <w:r>
           <w:rPr>
@@ -1495,7 +1495,7 @@
             <w:noProof/>
             <w:webHidden/>
           </w:rPr>
-          <w:instrText xml:space="preserve"> PAGEREF _Toc27764416 \h </w:instrText>
+          <w:instrText xml:space="preserve"> PAGEREF _Toc27766638 \h </w:instrText>
         </w:r>
         <w:r>
           <w:rPr>
@@ -1541,14 +1541,13 @@
           <w:szCs w:val="24"/>
         </w:rPr>
       </w:pPr>
-      <w:hyperlink w:anchor="_Toc27764417" w:history="1">
+      <w:hyperlink w:anchor="_Toc27766639" w:history="1">
         <w:r>
           <w:rPr>
             <w:rStyle w:val="Hyperlink"/>
-            <w:iCs/>
-            <w:noProof/>
-          </w:rPr>
-          <w:t>Potential Pitfalls and Alternative Approaches</w:t>
+            <w:noProof/>
+          </w:rPr>
+          <w:t>Potential pitfalls and alternative approaches</w:t>
         </w:r>
         <w:r>
           <w:rPr>
@@ -1569,7 +1568,7 @@
             <w:noProof/>
             <w:webHidden/>
           </w:rPr>
-          <w:instrText xml:space="preserve"> PAGEREF _Toc27764417 \h </w:instrText>
+          <w:instrText xml:space="preserve"> PAGEREF _Toc27766639 \h </w:instrText>
         </w:r>
         <w:r>
           <w:rPr>
@@ -1613,7 +1612,7 @@
           <w:szCs w:val="24"/>
         </w:rPr>
       </w:pPr>
-      <w:hyperlink w:anchor="_Toc27764418" w:history="1">
+      <w:hyperlink w:anchor="_Toc27766640" w:history="1">
         <w:r>
           <w:rPr>
             <w:rStyle w:val="Hyperlink"/>
@@ -1640,7 +1639,7 @@
             <w:noProof/>
             <w:webHidden/>
           </w:rPr>
-          <w:instrText xml:space="preserve"> PAGEREF _Toc27764418 \h </w:instrText>
+          <w:instrText xml:space="preserve"> PAGEREF _Toc27766640 \h </w:instrText>
         </w:r>
         <w:r>
           <w:rPr>
@@ -1684,7 +1683,7 @@
           <w:szCs w:val="24"/>
         </w:rPr>
       </w:pPr>
-      <w:hyperlink w:anchor="_Toc27764419" w:history="1">
+      <w:hyperlink w:anchor="_Toc27766641" w:history="1">
         <w:r>
           <w:rPr>
             <w:rStyle w:val="Hyperlink"/>
@@ -1711,7 +1710,7 @@
             <w:noProof/>
             <w:webHidden/>
           </w:rPr>
-          <w:instrText xml:space="preserve"> PAGEREF _Toc27764419 \h </w:instrText>
+          <w:instrText xml:space="preserve"> PAGEREF _Toc27766641 \h </w:instrText>
         </w:r>
         <w:r>
           <w:rPr>
@@ -1755,13 +1754,13 @@
           <w:szCs w:val="24"/>
         </w:rPr>
       </w:pPr>
-      <w:hyperlink w:anchor="_Toc27764420" w:history="1">
+      <w:hyperlink w:anchor="_Toc27766642" w:history="1">
         <w:r>
           <w:rPr>
             <w:rStyle w:val="Hyperlink"/>
             <w:noProof/>
           </w:rPr>
-          <w:t>Null Findings</w:t>
+          <w:t>Null findings</w:t>
         </w:r>
         <w:r>
           <w:rPr>
@@ -1782,7 +1781,7 @@
             <w:noProof/>
             <w:webHidden/>
           </w:rPr>
-          <w:instrText xml:space="preserve"> PAGEREF _Toc27764420 \h </w:instrText>
+          <w:instrText xml:space="preserve"> PAGEREF _Toc27766642 \h </w:instrText>
         </w:r>
         <w:r>
           <w:rPr>
@@ -1826,7 +1825,7 @@
           <w:szCs w:val="24"/>
         </w:rPr>
       </w:pPr>
-      <w:hyperlink w:anchor="_Toc27764421" w:history="1">
+      <w:hyperlink w:anchor="_Toc27766643" w:history="1">
         <w:r>
           <w:rPr>
             <w:rStyle w:val="Hyperlink"/>
@@ -1853,7 +1852,7 @@
             <w:noProof/>
             <w:webHidden/>
           </w:rPr>
-          <w:instrText xml:space="preserve"> PAGEREF _Toc27764421 \h </w:instrText>
+          <w:instrText xml:space="preserve"> PAGEREF _Toc27766643 \h </w:instrText>
         </w:r>
         <w:r>
           <w:rPr>
@@ -1899,7 +1898,7 @@
           <w:szCs w:val="24"/>
         </w:rPr>
       </w:pPr>
-      <w:hyperlink w:anchor="_Toc27764422" w:history="1">
+      <w:hyperlink w:anchor="_Toc27766644" w:history="1">
         <w:r>
           <w:rPr>
             <w:rStyle w:val="Hyperlink"/>
@@ -1926,7 +1925,7 @@
             <w:noProof/>
             <w:webHidden/>
           </w:rPr>
-          <w:instrText xml:space="preserve"> PAGEREF _Toc27764422 \h </w:instrText>
+          <w:instrText xml:space="preserve"> PAGEREF _Toc27766644 \h </w:instrText>
         </w:r>
         <w:r>
           <w:rPr>
@@ -1970,13 +1969,13 @@
           <w:szCs w:val="24"/>
         </w:rPr>
       </w:pPr>
-      <w:hyperlink w:anchor="_Toc27764423" w:history="1">
+      <w:hyperlink w:anchor="_Toc27766645" w:history="1">
         <w:r>
           <w:rPr>
             <w:rStyle w:val="Hyperlink"/>
             <w:noProof/>
           </w:rPr>
-          <w:t>Animals:</w:t>
+          <w:t>Animals</w:t>
         </w:r>
         <w:r>
           <w:rPr>
@@ -1997,7 +1996,7 @@
             <w:noProof/>
             <w:webHidden/>
           </w:rPr>
-          <w:instrText xml:space="preserve"> PAGEREF _Toc27764423 \h </w:instrText>
+          <w:instrText xml:space="preserve"> PAGEREF _Toc27766645 \h </w:instrText>
         </w:r>
         <w:r>
           <w:rPr>
@@ -2041,13 +2040,13 @@
           <w:szCs w:val="24"/>
         </w:rPr>
       </w:pPr>
-      <w:hyperlink w:anchor="_Toc27764424" w:history="1">
+      <w:hyperlink w:anchor="_Toc27766646" w:history="1">
         <w:r>
           <w:rPr>
             <w:rStyle w:val="Hyperlink"/>
             <w:noProof/>
           </w:rPr>
-          <w:t>Mating:</w:t>
+          <w:t>Mating</w:t>
         </w:r>
         <w:r>
           <w:rPr>
@@ -2068,7 +2067,7 @@
             <w:noProof/>
             <w:webHidden/>
           </w:rPr>
-          <w:instrText xml:space="preserve"> PAGEREF _Toc27764424 \h </w:instrText>
+          <w:instrText xml:space="preserve"> PAGEREF _Toc27766646 \h </w:instrText>
         </w:r>
         <w:r>
           <w:rPr>
@@ -2112,13 +2111,13 @@
           <w:szCs w:val="24"/>
         </w:rPr>
       </w:pPr>
-      <w:hyperlink w:anchor="_Toc27764425" w:history="1">
+      <w:hyperlink w:anchor="_Toc27766647" w:history="1">
         <w:r>
           <w:rPr>
             <w:rStyle w:val="Hyperlink"/>
             <w:noProof/>
           </w:rPr>
-          <w:t>Body Composition:</w:t>
+          <w:t>Body composition</w:t>
         </w:r>
         <w:r>
           <w:rPr>
@@ -2139,7 +2138,7 @@
             <w:noProof/>
             <w:webHidden/>
           </w:rPr>
-          <w:instrText xml:space="preserve"> PAGEREF _Toc27764425 \h </w:instrText>
+          <w:instrText xml:space="preserve"> PAGEREF _Toc27766647 \h </w:instrText>
         </w:r>
         <w:r>
           <w:rPr>
@@ -2183,13 +2182,13 @@
           <w:szCs w:val="24"/>
         </w:rPr>
       </w:pPr>
-      <w:hyperlink w:anchor="_Toc27764426" w:history="1">
+      <w:hyperlink w:anchor="_Toc27766648" w:history="1">
         <w:r>
           <w:rPr>
             <w:rStyle w:val="Hyperlink"/>
             <w:noProof/>
           </w:rPr>
-          <w:t>Insulin Sensitivity:</w:t>
+          <w:t>Insulin sensitivity</w:t>
         </w:r>
         <w:r>
           <w:rPr>
@@ -2210,7 +2209,7 @@
             <w:noProof/>
             <w:webHidden/>
           </w:rPr>
-          <w:instrText xml:space="preserve"> PAGEREF _Toc27764426 \h </w:instrText>
+          <w:instrText xml:space="preserve"> PAGEREF _Toc27766648 \h </w:instrText>
         </w:r>
         <w:r>
           <w:rPr>
@@ -2254,13 +2253,13 @@
           <w:szCs w:val="24"/>
         </w:rPr>
       </w:pPr>
-      <w:hyperlink w:anchor="_Toc27764427" w:history="1">
+      <w:hyperlink w:anchor="_Toc27766649" w:history="1">
         <w:r>
           <w:rPr>
             <w:rStyle w:val="Hyperlink"/>
             <w:noProof/>
           </w:rPr>
-          <w:t>Glycemia:</w:t>
+          <w:t>Glycemia</w:t>
         </w:r>
         <w:r>
           <w:rPr>
@@ -2281,7 +2280,7 @@
             <w:noProof/>
             <w:webHidden/>
           </w:rPr>
-          <w:instrText xml:space="preserve"> PAGEREF _Toc27764427 \h </w:instrText>
+          <w:instrText xml:space="preserve"> PAGEREF _Toc27766649 \h </w:instrText>
         </w:r>
         <w:r>
           <w:rPr>
@@ -2325,13 +2324,13 @@
           <w:szCs w:val="24"/>
         </w:rPr>
       </w:pPr>
-      <w:hyperlink w:anchor="_Toc27764428" w:history="1">
+      <w:hyperlink w:anchor="_Toc27766650" w:history="1">
         <w:r>
           <w:rPr>
             <w:rStyle w:val="Hyperlink"/>
             <w:noProof/>
           </w:rPr>
-          <w:t>Energy Expenditure:</w:t>
+          <w:t>Energy expenditure</w:t>
         </w:r>
         <w:r>
           <w:rPr>
@@ -2352,7 +2351,7 @@
             <w:noProof/>
             <w:webHidden/>
           </w:rPr>
-          <w:instrText xml:space="preserve"> PAGEREF _Toc27764428 \h </w:instrText>
+          <w:instrText xml:space="preserve"> PAGEREF _Toc27766650 \h </w:instrText>
         </w:r>
         <w:r>
           <w:rPr>
@@ -2396,13 +2395,13 @@
           <w:szCs w:val="24"/>
         </w:rPr>
       </w:pPr>
-      <w:hyperlink w:anchor="_Toc27764429" w:history="1">
+      <w:hyperlink w:anchor="_Toc27766651" w:history="1">
         <w:r>
           <w:rPr>
             <w:rStyle w:val="Hyperlink"/>
             <w:noProof/>
           </w:rPr>
-          <w:t>Digestive Physiology:</w:t>
+          <w:t>Digestive physiology</w:t>
         </w:r>
         <w:r>
           <w:rPr>
@@ -2423,7 +2422,7 @@
             <w:noProof/>
             <w:webHidden/>
           </w:rPr>
-          <w:instrText xml:space="preserve"> PAGEREF _Toc27764429 \h </w:instrText>
+          <w:instrText xml:space="preserve"> PAGEREF _Toc27766651 \h </w:instrText>
         </w:r>
         <w:r>
           <w:rPr>
@@ -2467,13 +2466,13 @@
           <w:szCs w:val="24"/>
         </w:rPr>
       </w:pPr>
-      <w:hyperlink w:anchor="_Toc27764430" w:history="1">
+      <w:hyperlink w:anchor="_Toc27766652" w:history="1">
         <w:r>
           <w:rPr>
             <w:rStyle w:val="Hyperlink"/>
             <w:noProof/>
           </w:rPr>
-          <w:t>Maternal Blood ELISAs</w:t>
+          <w:t>Maternal blood ELISAs</w:t>
         </w:r>
         <w:r>
           <w:rPr>
@@ -2494,7 +2493,7 @@
             <w:noProof/>
             <w:webHidden/>
           </w:rPr>
-          <w:instrText xml:space="preserve"> PAGEREF _Toc27764430 \h </w:instrText>
+          <w:instrText xml:space="preserve"> PAGEREF _Toc27766652 \h </w:instrText>
         </w:r>
         <w:r>
           <w:rPr>
@@ -2540,7 +2539,7 @@
           <w:noProof/>
         </w:rPr>
       </w:pPr>
-      <w:hyperlink w:anchor="_Toc27764431" w:history="1">
+      <w:hyperlink w:anchor="_Toc27766653" w:history="1">
         <w:r>
           <w:rPr>
             <w:rStyle w:val="Hyperlink"/>
@@ -2567,7 +2566,7 @@
             <w:noProof/>
             <w:webHidden/>
           </w:rPr>
-          <w:instrText xml:space="preserve"> PAGEREF _Toc27764431 \h </w:instrText>
+          <w:instrText xml:space="preserve"> PAGEREF _Toc27766653 \h </w:instrText>
         </w:r>
         <w:r>
           <w:rPr>
@@ -2613,7 +2612,7 @@
           <w:szCs w:val="24"/>
         </w:rPr>
       </w:pPr>
-      <w:hyperlink w:anchor="_Toc27764432" w:history="1">
+      <w:hyperlink w:anchor="_Toc27766654" w:history="1">
         <w:r>
           <w:rPr>
             <w:rStyle w:val="Hyperlink"/>
@@ -2640,7 +2639,7 @@
             <w:noProof/>
             <w:webHidden/>
           </w:rPr>
-          <w:instrText xml:space="preserve"> PAGEREF _Toc27764432 \h </w:instrText>
+          <w:instrText xml:space="preserve"> PAGEREF _Toc27766654 \h </w:instrText>
         </w:r>
         <w:r>
           <w:rPr>
@@ -2684,7 +2683,7 @@
           <w:szCs w:val="24"/>
         </w:rPr>
       </w:pPr>
-      <w:hyperlink w:anchor="_Toc27764433" w:history="1">
+      <w:hyperlink w:anchor="_Toc27766655" w:history="1">
         <w:r>
           <w:rPr>
             <w:rStyle w:val="Hyperlink"/>
@@ -2711,7 +2710,7 @@
             <w:noProof/>
             <w:webHidden/>
           </w:rPr>
-          <w:instrText xml:space="preserve"> PAGEREF _Toc27764433 \h </w:instrText>
+          <w:instrText xml:space="preserve"> PAGEREF _Toc27766655 \h </w:instrText>
         </w:r>
         <w:r>
           <w:rPr>
@@ -2755,13 +2754,13 @@
           <w:szCs w:val="24"/>
         </w:rPr>
       </w:pPr>
-      <w:hyperlink w:anchor="_Toc27764434" w:history="1">
+      <w:hyperlink w:anchor="_Toc27766656" w:history="1">
         <w:r>
           <w:rPr>
             <w:rStyle w:val="Hyperlink"/>
             <w:noProof/>
           </w:rPr>
-          <w:t>Nutrient Restriction in Gestation</w:t>
+          <w:t>Nutrient restriction in gestation</w:t>
         </w:r>
         <w:r>
           <w:rPr>
@@ -2782,7 +2781,7 @@
             <w:noProof/>
             <w:webHidden/>
           </w:rPr>
-          <w:instrText xml:space="preserve"> PAGEREF _Toc27764434 \h </w:instrText>
+          <w:instrText xml:space="preserve"> PAGEREF _Toc27766656 \h </w:instrText>
         </w:r>
         <w:r>
           <w:rPr>
@@ -2826,7 +2825,7 @@
           <w:szCs w:val="24"/>
         </w:rPr>
       </w:pPr>
-      <w:hyperlink w:anchor="_Toc27764435" w:history="1">
+      <w:hyperlink w:anchor="_Toc27766657" w:history="1">
         <w:r>
           <w:rPr>
             <w:rStyle w:val="Hyperlink"/>
@@ -2853,7 +2852,7 @@
             <w:noProof/>
             <w:webHidden/>
           </w:rPr>
-          <w:instrText xml:space="preserve"> PAGEREF _Toc27764435 \h </w:instrText>
+          <w:instrText xml:space="preserve"> PAGEREF _Toc27766657 \h </w:instrText>
         </w:r>
         <w:r>
           <w:rPr>
@@ -2897,13 +2896,13 @@
           <w:szCs w:val="24"/>
         </w:rPr>
       </w:pPr>
-      <w:hyperlink w:anchor="_Toc27764436" w:history="1">
+      <w:hyperlink w:anchor="_Toc27766658" w:history="1">
         <w:r>
           <w:rPr>
             <w:rStyle w:val="Hyperlink"/>
             <w:noProof/>
           </w:rPr>
-          <w:t>Early Post-natal Time-Restricted Feeding</w:t>
+          <w:t>Early Post-natal time-restricted feeding</w:t>
         </w:r>
         <w:r>
           <w:rPr>
@@ -2924,7 +2923,7 @@
             <w:noProof/>
             <w:webHidden/>
           </w:rPr>
-          <w:instrText xml:space="preserve"> PAGEREF _Toc27764436 \h </w:instrText>
+          <w:instrText xml:space="preserve"> PAGEREF _Toc27766658 \h </w:instrText>
         </w:r>
         <w:r>
           <w:rPr>
@@ -2968,13 +2967,13 @@
           <w:szCs w:val="24"/>
         </w:rPr>
       </w:pPr>
-      <w:hyperlink w:anchor="_Toc27764437" w:history="1">
+      <w:hyperlink w:anchor="_Toc27766659" w:history="1">
         <w:r>
           <w:rPr>
             <w:rStyle w:val="Hyperlink"/>
             <w:noProof/>
           </w:rPr>
-          <w:t>Gestational Time Restricted Feeding</w:t>
+          <w:t>Gestational time-restricted feeding</w:t>
         </w:r>
         <w:r>
           <w:rPr>
@@ -2995,7 +2994,7 @@
             <w:noProof/>
             <w:webHidden/>
           </w:rPr>
-          <w:instrText xml:space="preserve"> PAGEREF _Toc27764437 \h </w:instrText>
+          <w:instrText xml:space="preserve"> PAGEREF _Toc27766659 \h </w:instrText>
         </w:r>
         <w:r>
           <w:rPr>
@@ -3041,7 +3040,7 @@
           <w:szCs w:val="24"/>
         </w:rPr>
       </w:pPr>
-      <w:hyperlink w:anchor="_Toc27764438" w:history="1">
+      <w:hyperlink w:anchor="_Toc27766660" w:history="1">
         <w:r>
           <w:rPr>
             <w:rStyle w:val="Hyperlink"/>
@@ -3068,7 +3067,7 @@
             <w:noProof/>
             <w:webHidden/>
           </w:rPr>
-          <w:instrText xml:space="preserve"> PAGEREF _Toc27764438 \h </w:instrText>
+          <w:instrText xml:space="preserve"> PAGEREF _Toc27766660 \h </w:instrText>
         </w:r>
         <w:r>
           <w:rPr>
@@ -3112,14 +3111,14 @@
           <w:szCs w:val="24"/>
         </w:rPr>
       </w:pPr>
-      <w:hyperlink w:anchor="_Toc27764439" w:history="1">
+      <w:hyperlink w:anchor="_Toc27766661" w:history="1">
         <w:r>
           <w:rPr>
             <w:rStyle w:val="Hyperlink"/>
             <w:rFonts w:eastAsia="Times New Roman"/>
             <w:noProof/>
           </w:rPr>
-          <w:t>Aim 2.1.1 Body Weight</w:t>
+          <w:t>Aim 2.1.1 Body weight</w:t>
         </w:r>
         <w:r>
           <w:rPr>
@@ -3140,7 +3139,7 @@
             <w:noProof/>
             <w:webHidden/>
           </w:rPr>
-          <w:instrText xml:space="preserve"> PAGEREF _Toc27764439 \h </w:instrText>
+          <w:instrText xml:space="preserve"> PAGEREF _Toc27766661 \h </w:instrText>
         </w:r>
         <w:r>
           <w:rPr>
@@ -3184,7 +3183,7 @@
           <w:szCs w:val="24"/>
         </w:rPr>
       </w:pPr>
-      <w:hyperlink w:anchor="_Toc27764440" w:history="1">
+      <w:hyperlink w:anchor="_Toc27766662" w:history="1">
         <w:r>
           <w:rPr>
             <w:rStyle w:val="Hyperlink"/>
@@ -3211,7 +3210,7 @@
             <w:noProof/>
             <w:webHidden/>
           </w:rPr>
-          <w:instrText xml:space="preserve"> PAGEREF _Toc27764440 \h </w:instrText>
+          <w:instrText xml:space="preserve"> PAGEREF _Toc27766662 \h </w:instrText>
         </w:r>
         <w:r>
           <w:rPr>
@@ -3255,7 +3254,7 @@
           <w:szCs w:val="24"/>
         </w:rPr>
       </w:pPr>
-      <w:hyperlink w:anchor="_Toc27764441" w:history="1">
+      <w:hyperlink w:anchor="_Toc27766663" w:history="1">
         <w:r>
           <w:rPr>
             <w:rStyle w:val="Hyperlink"/>
@@ -3282,7 +3281,7 @@
             <w:noProof/>
             <w:webHidden/>
           </w:rPr>
-          <w:instrText xml:space="preserve"> PAGEREF _Toc27764441 \h </w:instrText>
+          <w:instrText xml:space="preserve"> PAGEREF _Toc27766663 \h </w:instrText>
         </w:r>
         <w:r>
           <w:rPr>
@@ -3328,7 +3327,7 @@
           <w:szCs w:val="24"/>
         </w:rPr>
       </w:pPr>
-      <w:hyperlink w:anchor="_Toc27764442" w:history="1">
+      <w:hyperlink w:anchor="_Toc27766664" w:history="1">
         <w:r>
           <w:rPr>
             <w:rStyle w:val="Hyperlink"/>
@@ -3355,7 +3354,7 @@
             <w:noProof/>
             <w:webHidden/>
           </w:rPr>
-          <w:instrText xml:space="preserve"> PAGEREF _Toc27764442 \h </w:instrText>
+          <w:instrText xml:space="preserve"> PAGEREF _Toc27766664 \h </w:instrText>
         </w:r>
         <w:r>
           <w:rPr>
@@ -3399,7 +3398,7 @@
           <w:szCs w:val="24"/>
         </w:rPr>
       </w:pPr>
-      <w:hyperlink w:anchor="_Toc27764443" w:history="1">
+      <w:hyperlink w:anchor="_Toc27766665" w:history="1">
         <w:r>
           <w:rPr>
             <w:rStyle w:val="Hyperlink"/>
@@ -3426,7 +3425,7 @@
             <w:noProof/>
             <w:webHidden/>
           </w:rPr>
-          <w:instrText xml:space="preserve"> PAGEREF _Toc27764443 \h </w:instrText>
+          <w:instrText xml:space="preserve"> PAGEREF _Toc27766665 \h </w:instrText>
         </w:r>
         <w:r>
           <w:rPr>
@@ -3470,7 +3469,7 @@
           <w:szCs w:val="24"/>
         </w:rPr>
       </w:pPr>
-      <w:hyperlink w:anchor="_Toc27764444" w:history="1">
+      <w:hyperlink w:anchor="_Toc27766666" w:history="1">
         <w:r>
           <w:rPr>
             <w:rStyle w:val="Hyperlink"/>
@@ -3497,7 +3496,7 @@
             <w:noProof/>
             <w:webHidden/>
           </w:rPr>
-          <w:instrText xml:space="preserve"> PAGEREF _Toc27764444 \h </w:instrText>
+          <w:instrText xml:space="preserve"> PAGEREF _Toc27766666 \h </w:instrText>
         </w:r>
         <w:r>
           <w:rPr>
@@ -3543,7 +3542,7 @@
           <w:szCs w:val="24"/>
         </w:rPr>
       </w:pPr>
-      <w:hyperlink w:anchor="_Toc27764445" w:history="1">
+      <w:hyperlink w:anchor="_Toc27766667" w:history="1">
         <w:r>
           <w:rPr>
             <w:rStyle w:val="Hyperlink"/>
@@ -3570,7 +3569,7 @@
             <w:noProof/>
             <w:webHidden/>
           </w:rPr>
-          <w:instrText xml:space="preserve"> PAGEREF _Toc27764445 \h </w:instrText>
+          <w:instrText xml:space="preserve"> PAGEREF _Toc27766667 \h </w:instrText>
         </w:r>
         <w:r>
           <w:rPr>
@@ -3616,7 +3615,7 @@
           <w:szCs w:val="24"/>
         </w:rPr>
       </w:pPr>
-      <w:hyperlink w:anchor="_Toc27764446" w:history="1">
+      <w:hyperlink w:anchor="_Toc27766668" w:history="1">
         <w:r>
           <w:rPr>
             <w:rStyle w:val="Hyperlink"/>
@@ -3643,7 +3642,7 @@
             <w:noProof/>
             <w:webHidden/>
           </w:rPr>
-          <w:instrText xml:space="preserve"> PAGEREF _Toc27764446 \h </w:instrText>
+          <w:instrText xml:space="preserve"> PAGEREF _Toc27766668 \h </w:instrText>
         </w:r>
         <w:r>
           <w:rPr>
@@ -3687,7 +3686,7 @@
           <w:szCs w:val="24"/>
         </w:rPr>
       </w:pPr>
-      <w:hyperlink w:anchor="_Toc27764447" w:history="1">
+      <w:hyperlink w:anchor="_Toc27766669" w:history="1">
         <w:r>
           <w:rPr>
             <w:rStyle w:val="Hyperlink"/>
@@ -3714,7 +3713,7 @@
             <w:noProof/>
             <w:webHidden/>
           </w:rPr>
-          <w:instrText xml:space="preserve"> PAGEREF _Toc27764447 \h </w:instrText>
+          <w:instrText xml:space="preserve"> PAGEREF _Toc27766669 \h </w:instrText>
         </w:r>
         <w:r>
           <w:rPr>
@@ -3758,14 +3757,14 @@
           <w:szCs w:val="24"/>
         </w:rPr>
       </w:pPr>
-      <w:hyperlink w:anchor="_Toc27764448" w:history="1">
+      <w:hyperlink w:anchor="_Toc27766670" w:history="1">
         <w:r>
           <w:rPr>
             <w:rStyle w:val="Hyperlink"/>
             <w:rFonts w:eastAsia="Times New Roman"/>
             <w:noProof/>
           </w:rPr>
-          <w:t>Serum Triglycerides</w:t>
+          <w:t>Serum triglycerides</w:t>
         </w:r>
         <w:r>
           <w:rPr>
@@ -3786,7 +3785,7 @@
             <w:noProof/>
             <w:webHidden/>
           </w:rPr>
-          <w:instrText xml:space="preserve"> PAGEREF _Toc27764448 \h </w:instrText>
+          <w:instrText xml:space="preserve"> PAGEREF _Toc27766670 \h </w:instrText>
         </w:r>
         <w:r>
           <w:rPr>
@@ -3830,7 +3829,7 @@
           <w:szCs w:val="24"/>
         </w:rPr>
       </w:pPr>
-      <w:hyperlink w:anchor="_Toc27764449" w:history="1">
+      <w:hyperlink w:anchor="_Toc27766671" w:history="1">
         <w:r>
           <w:rPr>
             <w:rStyle w:val="Hyperlink"/>
@@ -3858,7 +3857,7 @@
             <w:noProof/>
             <w:webHidden/>
           </w:rPr>
-          <w:instrText xml:space="preserve"> PAGEREF _Toc27764449 \h </w:instrText>
+          <w:instrText xml:space="preserve"> PAGEREF _Toc27766671 \h </w:instrText>
         </w:r>
         <w:r>
           <w:rPr>
@@ -3904,7 +3903,7 @@
           <w:szCs w:val="24"/>
         </w:rPr>
       </w:pPr>
-      <w:hyperlink w:anchor="_Toc27764450" w:history="1">
+      <w:hyperlink w:anchor="_Toc27766672" w:history="1">
         <w:r>
           <w:rPr>
             <w:rStyle w:val="Hyperlink"/>
@@ -3932,7 +3931,7 @@
             <w:noProof/>
             <w:webHidden/>
           </w:rPr>
-          <w:instrText xml:space="preserve"> PAGEREF _Toc27764450 \h </w:instrText>
+          <w:instrText xml:space="preserve"> PAGEREF _Toc27766672 \h </w:instrText>
         </w:r>
         <w:r>
           <w:rPr>
@@ -3978,7 +3977,7 @@
           <w:szCs w:val="24"/>
         </w:rPr>
       </w:pPr>
-      <w:hyperlink w:anchor="_Toc27764451" w:history="1">
+      <w:hyperlink w:anchor="_Toc27766673" w:history="1">
         <w:r>
           <w:rPr>
             <w:rStyle w:val="Hyperlink"/>
@@ -4006,7 +4005,7 @@
             <w:noProof/>
             <w:webHidden/>
           </w:rPr>
-          <w:instrText xml:space="preserve"> PAGEREF _Toc27764451 \h </w:instrText>
+          <w:instrText xml:space="preserve"> PAGEREF _Toc27766673 \h </w:instrText>
         </w:r>
         <w:r>
           <w:rPr>
@@ -4050,7 +4049,7 @@
           <w:szCs w:val="24"/>
         </w:rPr>
       </w:pPr>
-      <w:hyperlink w:anchor="_Toc27764452" w:history="1">
+      <w:hyperlink w:anchor="_Toc27766674" w:history="1">
         <w:r>
           <w:rPr>
             <w:rStyle w:val="Hyperlink"/>
@@ -4078,7 +4077,7 @@
             <w:noProof/>
             <w:webHidden/>
           </w:rPr>
-          <w:instrText xml:space="preserve"> PAGEREF _Toc27764452 \h </w:instrText>
+          <w:instrText xml:space="preserve"> PAGEREF _Toc27766674 \h </w:instrText>
         </w:r>
         <w:r>
           <w:rPr>
@@ -4122,7 +4121,7 @@
           <w:szCs w:val="24"/>
         </w:rPr>
       </w:pPr>
-      <w:hyperlink w:anchor="_Toc27764453" w:history="1">
+      <w:hyperlink w:anchor="_Toc27766675" w:history="1">
         <w:r>
           <w:rPr>
             <w:rStyle w:val="Hyperlink"/>
@@ -4150,7 +4149,7 @@
             <w:noProof/>
             <w:webHidden/>
           </w:rPr>
-          <w:instrText xml:space="preserve"> PAGEREF _Toc27764453 \h </w:instrText>
+          <w:instrText xml:space="preserve"> PAGEREF _Toc27766675 \h </w:instrText>
         </w:r>
         <w:r>
           <w:rPr>
@@ -4194,7 +4193,7 @@
           <w:szCs w:val="24"/>
         </w:rPr>
       </w:pPr>
-      <w:hyperlink w:anchor="_Toc27764454" w:history="1">
+      <w:hyperlink w:anchor="_Toc27766676" w:history="1">
         <w:r>
           <w:rPr>
             <w:rStyle w:val="Hyperlink"/>
@@ -4222,7 +4221,7 @@
             <w:noProof/>
             <w:webHidden/>
           </w:rPr>
-          <w:instrText xml:space="preserve"> PAGEREF _Toc27764454 \h </w:instrText>
+          <w:instrText xml:space="preserve"> PAGEREF _Toc27766676 \h </w:instrText>
         </w:r>
         <w:r>
           <w:rPr>
@@ -4266,14 +4265,14 @@
           <w:szCs w:val="24"/>
         </w:rPr>
       </w:pPr>
-      <w:hyperlink w:anchor="_Toc27764455" w:history="1">
+      <w:hyperlink w:anchor="_Toc27766677" w:history="1">
         <w:r>
           <w:rPr>
             <w:rStyle w:val="Hyperlink"/>
             <w:rFonts w:eastAsia="Times New Roman"/>
             <w:noProof/>
           </w:rPr>
-          <w:t>Deleterious Developmental Adaptation to Feeding</w:t>
+          <w:t>Deleterious developmental adaptation to feeding</w:t>
         </w:r>
         <w:r>
           <w:rPr>
@@ -4294,7 +4293,7 @@
             <w:noProof/>
             <w:webHidden/>
           </w:rPr>
-          <w:instrText xml:space="preserve"> PAGEREF _Toc27764455 \h </w:instrText>
+          <w:instrText xml:space="preserve"> PAGEREF _Toc27766677 \h </w:instrText>
         </w:r>
         <w:r>
           <w:rPr>
@@ -4340,7 +4339,7 @@
           <w:szCs w:val="24"/>
         </w:rPr>
       </w:pPr>
-      <w:hyperlink w:anchor="_Toc27764456" w:history="1">
+      <w:hyperlink w:anchor="_Toc27766678" w:history="1">
         <w:r>
           <w:rPr>
             <w:rStyle w:val="Hyperlink"/>
@@ -4367,7 +4366,7 @@
             <w:noProof/>
             <w:webHidden/>
           </w:rPr>
-          <w:instrText xml:space="preserve"> PAGEREF _Toc27764456 \h </w:instrText>
+          <w:instrText xml:space="preserve"> PAGEREF _Toc27766678 \h </w:instrText>
         </w:r>
         <w:r>
           <w:rPr>
@@ -4411,13 +4410,13 @@
           <w:szCs w:val="24"/>
         </w:rPr>
       </w:pPr>
-      <w:hyperlink w:anchor="_Toc27764457" w:history="1">
+      <w:hyperlink w:anchor="_Toc27766679" w:history="1">
         <w:r>
           <w:rPr>
             <w:rStyle w:val="Hyperlink"/>
             <w:noProof/>
           </w:rPr>
-          <w:t>Animal care and use:</w:t>
+          <w:t>Animal care and use</w:t>
         </w:r>
         <w:r>
           <w:rPr>
@@ -4438,7 +4437,7 @@
             <w:noProof/>
             <w:webHidden/>
           </w:rPr>
-          <w:instrText xml:space="preserve"> PAGEREF _Toc27764457 \h </w:instrText>
+          <w:instrText xml:space="preserve"> PAGEREF _Toc27766679 \h </w:instrText>
         </w:r>
         <w:r>
           <w:rPr>
@@ -4482,13 +4481,13 @@
           <w:szCs w:val="24"/>
         </w:rPr>
       </w:pPr>
-      <w:hyperlink w:anchor="_Toc27764458" w:history="1">
+      <w:hyperlink w:anchor="_Toc27766680" w:history="1">
         <w:r>
           <w:rPr>
             <w:rStyle w:val="Hyperlink"/>
             <w:noProof/>
           </w:rPr>
-          <w:t>Body composition:</w:t>
+          <w:t>Body composition</w:t>
         </w:r>
         <w:r>
           <w:rPr>
@@ -4509,7 +4508,7 @@
             <w:noProof/>
             <w:webHidden/>
           </w:rPr>
-          <w:instrText xml:space="preserve"> PAGEREF _Toc27764458 \h </w:instrText>
+          <w:instrText xml:space="preserve"> PAGEREF _Toc27766680 \h </w:instrText>
         </w:r>
         <w:r>
           <w:rPr>
@@ -4553,13 +4552,13 @@
           <w:szCs w:val="24"/>
         </w:rPr>
       </w:pPr>
-      <w:hyperlink w:anchor="_Toc27764459" w:history="1">
+      <w:hyperlink w:anchor="_Toc27766681" w:history="1">
         <w:r>
           <w:rPr>
             <w:rStyle w:val="Hyperlink"/>
             <w:noProof/>
           </w:rPr>
-          <w:t>Survival:</w:t>
+          <w:t>Survival</w:t>
         </w:r>
         <w:r>
           <w:rPr>
@@ -4580,7 +4579,7 @@
             <w:noProof/>
             <w:webHidden/>
           </w:rPr>
-          <w:instrText xml:space="preserve"> PAGEREF _Toc27764459 \h </w:instrText>
+          <w:instrText xml:space="preserve"> PAGEREF _Toc27766681 \h </w:instrText>
         </w:r>
         <w:r>
           <w:rPr>
@@ -4624,13 +4623,13 @@
           <w:szCs w:val="24"/>
         </w:rPr>
       </w:pPr>
-      <w:hyperlink w:anchor="_Toc27764460" w:history="1">
+      <w:hyperlink w:anchor="_Toc27766682" w:history="1">
         <w:r>
           <w:rPr>
             <w:rStyle w:val="Hyperlink"/>
             <w:noProof/>
           </w:rPr>
-          <w:t>Determination of sex:</w:t>
+          <w:t>Determination of sex</w:t>
         </w:r>
         <w:r>
           <w:rPr>
@@ -4651,7 +4650,7 @@
             <w:noProof/>
             <w:webHidden/>
           </w:rPr>
-          <w:instrText xml:space="preserve"> PAGEREF _Toc27764460 \h </w:instrText>
+          <w:instrText xml:space="preserve"> PAGEREF _Toc27766682 \h </w:instrText>
         </w:r>
         <w:r>
           <w:rPr>
@@ -4695,13 +4694,13 @@
           <w:szCs w:val="24"/>
         </w:rPr>
       </w:pPr>
-      <w:hyperlink w:anchor="_Toc27764461" w:history="1">
+      <w:hyperlink w:anchor="_Toc27766683" w:history="1">
         <w:r>
           <w:rPr>
             <w:rStyle w:val="Hyperlink"/>
             <w:noProof/>
           </w:rPr>
-          <w:t>Reduction of litters:</w:t>
+          <w:t>Reduction of litters</w:t>
         </w:r>
         <w:r>
           <w:rPr>
@@ -4722,7 +4721,7 @@
             <w:noProof/>
             <w:webHidden/>
           </w:rPr>
-          <w:instrText xml:space="preserve"> PAGEREF _Toc27764461 \h </w:instrText>
+          <w:instrText xml:space="preserve"> PAGEREF _Toc27766683 \h </w:instrText>
         </w:r>
         <w:r>
           <w:rPr>
@@ -4766,7 +4765,7 @@
           <w:szCs w:val="24"/>
         </w:rPr>
       </w:pPr>
-      <w:hyperlink w:anchor="_Toc27764462" w:history="1">
+      <w:hyperlink w:anchor="_Toc27766684" w:history="1">
         <w:r>
           <w:rPr>
             <w:rStyle w:val="Hyperlink"/>
@@ -4793,7 +4792,7 @@
             <w:noProof/>
             <w:webHidden/>
           </w:rPr>
-          <w:instrText xml:space="preserve"> PAGEREF _Toc27764462 \h </w:instrText>
+          <w:instrText xml:space="preserve"> PAGEREF _Toc27766684 \h </w:instrText>
         </w:r>
         <w:r>
           <w:rPr>
@@ -4837,13 +4836,13 @@
           <w:szCs w:val="24"/>
         </w:rPr>
       </w:pPr>
-      <w:hyperlink w:anchor="_Toc27764463" w:history="1">
+      <w:hyperlink w:anchor="_Toc27766685" w:history="1">
         <w:r>
           <w:rPr>
             <w:rStyle w:val="Hyperlink"/>
             <w:noProof/>
           </w:rPr>
-          <w:t>Insulin Sensitivity:</w:t>
+          <w:t>Insulin sensitivity</w:t>
         </w:r>
         <w:r>
           <w:rPr>
@@ -4864,7 +4863,7 @@
             <w:noProof/>
             <w:webHidden/>
           </w:rPr>
-          <w:instrText xml:space="preserve"> PAGEREF _Toc27764463 \h </w:instrText>
+          <w:instrText xml:space="preserve"> PAGEREF _Toc27766685 \h </w:instrText>
         </w:r>
         <w:r>
           <w:rPr>
@@ -4908,14 +4907,14 @@
           <w:szCs w:val="24"/>
         </w:rPr>
       </w:pPr>
-      <w:hyperlink w:anchor="_Toc27764464" w:history="1">
+      <w:hyperlink w:anchor="_Toc27766686" w:history="1">
         <w:r>
           <w:rPr>
             <w:rStyle w:val="Hyperlink"/>
             <w:rFonts w:eastAsia="Times New Roman"/>
             <w:noProof/>
           </w:rPr>
-          <w:t>Sacrifice and tissue collection:</w:t>
+          <w:t>Sacrifice and tissue collection</w:t>
         </w:r>
         <w:r>
           <w:rPr>
@@ -4936,7 +4935,7 @@
             <w:noProof/>
             <w:webHidden/>
           </w:rPr>
-          <w:instrText xml:space="preserve"> PAGEREF _Toc27764464 \h </w:instrText>
+          <w:instrText xml:space="preserve"> PAGEREF _Toc27766686 \h </w:instrText>
         </w:r>
         <w:r>
           <w:rPr>
@@ -4980,14 +4979,14 @@
           <w:szCs w:val="24"/>
         </w:rPr>
       </w:pPr>
-      <w:hyperlink w:anchor="_Toc27764465" w:history="1">
+      <w:hyperlink w:anchor="_Toc27766687" w:history="1">
         <w:r>
           <w:rPr>
             <w:rStyle w:val="Hyperlink"/>
             <w:rFonts w:eastAsia="Times New Roman"/>
             <w:noProof/>
           </w:rPr>
-          <w:t>Liver Triglyceride Content:</w:t>
+          <w:t>Liver triglyceride content</w:t>
         </w:r>
         <w:r>
           <w:rPr>
@@ -5008,7 +5007,7 @@
             <w:noProof/>
             <w:webHidden/>
           </w:rPr>
-          <w:instrText xml:space="preserve"> PAGEREF _Toc27764465 \h </w:instrText>
+          <w:instrText xml:space="preserve"> PAGEREF _Toc27766687 \h </w:instrText>
         </w:r>
         <w:r>
           <w:rPr>
@@ -5052,13 +5051,13 @@
           <w:szCs w:val="24"/>
         </w:rPr>
       </w:pPr>
-      <w:hyperlink w:anchor="_Toc27764466" w:history="1">
+      <w:hyperlink w:anchor="_Toc27766688" w:history="1">
         <w:r>
           <w:rPr>
             <w:rStyle w:val="Hyperlink"/>
             <w:noProof/>
           </w:rPr>
-          <w:t>Liver Histology:</w:t>
+          <w:t>Liver histology</w:t>
         </w:r>
         <w:r>
           <w:rPr>
@@ -5079,7 +5078,7 @@
             <w:noProof/>
             <w:webHidden/>
           </w:rPr>
-          <w:instrText xml:space="preserve"> PAGEREF _Toc27764466 \h </w:instrText>
+          <w:instrText xml:space="preserve"> PAGEREF _Toc27766688 \h </w:instrText>
         </w:r>
         <w:r>
           <w:rPr>
@@ -5123,14 +5122,14 @@
           <w:szCs w:val="24"/>
         </w:rPr>
       </w:pPr>
-      <w:hyperlink w:anchor="_Toc27764467" w:history="1">
+      <w:hyperlink w:anchor="_Toc27766689" w:history="1">
         <w:r>
           <w:rPr>
             <w:rStyle w:val="Hyperlink"/>
             <w:rFonts w:eastAsia="Times New Roman"/>
             <w:noProof/>
           </w:rPr>
-          <w:t>Statistical Analyses:</w:t>
+          <w:t>Statistical analyses</w:t>
         </w:r>
         <w:r>
           <w:rPr>
@@ -5151,7 +5150,7 @@
             <w:noProof/>
             <w:webHidden/>
           </w:rPr>
-          <w:instrText xml:space="preserve"> PAGEREF _Toc27764467 \h </w:instrText>
+          <w:instrText xml:space="preserve"> PAGEREF _Toc27766689 \h </w:instrText>
         </w:r>
         <w:r>
           <w:rPr>
@@ -5197,7 +5196,7 @@
           <w:noProof/>
         </w:rPr>
       </w:pPr>
-      <w:hyperlink w:anchor="_Toc27764468" w:history="1">
+      <w:hyperlink w:anchor="_Toc27766690" w:history="1">
         <w:r>
           <w:rPr>
             <w:rStyle w:val="Hyperlink"/>
@@ -5224,7 +5223,7 @@
             <w:noProof/>
             <w:webHidden/>
           </w:rPr>
-          <w:instrText xml:space="preserve"> PAGEREF _Toc27764468 \h </w:instrText>
+          <w:instrText xml:space="preserve"> PAGEREF _Toc27766690 \h </w:instrText>
         </w:r>
         <w:r>
           <w:rPr>
@@ -5270,7 +5269,7 @@
           <w:szCs w:val="24"/>
         </w:rPr>
       </w:pPr>
-      <w:hyperlink w:anchor="_Toc27764469" w:history="1">
+      <w:hyperlink w:anchor="_Toc27766691" w:history="1">
         <w:r>
           <w:rPr>
             <w:rStyle w:val="Hyperlink"/>
@@ -5297,7 +5296,7 @@
             <w:noProof/>
             <w:webHidden/>
           </w:rPr>
-          <w:instrText xml:space="preserve"> PAGEREF _Toc27764469 \h </w:instrText>
+          <w:instrText xml:space="preserve"> PAGEREF _Toc27766691 \h </w:instrText>
         </w:r>
         <w:r>
           <w:rPr>
@@ -5341,7 +5340,7 @@
           <w:szCs w:val="24"/>
         </w:rPr>
       </w:pPr>
-      <w:hyperlink w:anchor="_Toc27764470" w:history="1">
+      <w:hyperlink w:anchor="_Toc27766692" w:history="1">
         <w:r>
           <w:rPr>
             <w:rStyle w:val="Hyperlink"/>
@@ -5368,7 +5367,7 @@
             <w:noProof/>
             <w:webHidden/>
           </w:rPr>
-          <w:instrText xml:space="preserve"> PAGEREF _Toc27764470 \h </w:instrText>
+          <w:instrText xml:space="preserve"> PAGEREF _Toc27766692 \h </w:instrText>
         </w:r>
         <w:r>
           <w:rPr>
@@ -5412,7 +5411,7 @@
           <w:szCs w:val="24"/>
         </w:rPr>
       </w:pPr>
-      <w:hyperlink w:anchor="_Toc27764471" w:history="1">
+      <w:hyperlink w:anchor="_Toc27766693" w:history="1">
         <w:r>
           <w:rPr>
             <w:rStyle w:val="Hyperlink"/>
@@ -5439,7 +5438,7 @@
             <w:noProof/>
             <w:webHidden/>
           </w:rPr>
-          <w:instrText xml:space="preserve"> PAGEREF _Toc27764471 \h </w:instrText>
+          <w:instrText xml:space="preserve"> PAGEREF _Toc27766693 \h </w:instrText>
         </w:r>
         <w:r>
           <w:rPr>
@@ -5483,13 +5482,13 @@
           <w:szCs w:val="24"/>
         </w:rPr>
       </w:pPr>
-      <w:hyperlink w:anchor="_Toc27764472" w:history="1">
+      <w:hyperlink w:anchor="_Toc27766694" w:history="1">
         <w:r>
           <w:rPr>
             <w:rStyle w:val="Hyperlink"/>
             <w:noProof/>
           </w:rPr>
-          <w:t>Nutrient Restriction in Gestation</w:t>
+          <w:t>Nutrient restriction in gestation</w:t>
         </w:r>
         <w:r>
           <w:rPr>
@@ -5510,7 +5509,7 @@
             <w:noProof/>
             <w:webHidden/>
           </w:rPr>
-          <w:instrText xml:space="preserve"> PAGEREF _Toc27764472 \h </w:instrText>
+          <w:instrText xml:space="preserve"> PAGEREF _Toc27766694 \h </w:instrText>
         </w:r>
         <w:r>
           <w:rPr>
@@ -5554,13 +5553,13 @@
           <w:szCs w:val="24"/>
         </w:rPr>
       </w:pPr>
-      <w:hyperlink w:anchor="_Toc27764473" w:history="1">
+      <w:hyperlink w:anchor="_Toc27766695" w:history="1">
         <w:r>
           <w:rPr>
             <w:rStyle w:val="Hyperlink"/>
             <w:noProof/>
           </w:rPr>
-          <w:t>Neonatal Health Outcomes</w:t>
+          <w:t>Neonatal health outcomes</w:t>
         </w:r>
         <w:r>
           <w:rPr>
@@ -5581,7 +5580,7 @@
             <w:noProof/>
             <w:webHidden/>
           </w:rPr>
-          <w:instrText xml:space="preserve"> PAGEREF _Toc27764473 \h </w:instrText>
+          <w:instrText xml:space="preserve"> PAGEREF _Toc27766695 \h </w:instrText>
         </w:r>
         <w:r>
           <w:rPr>
@@ -5625,13 +5624,13 @@
           <w:szCs w:val="24"/>
         </w:rPr>
       </w:pPr>
-      <w:hyperlink w:anchor="_Toc27764474" w:history="1">
+      <w:hyperlink w:anchor="_Toc27766696" w:history="1">
         <w:r>
           <w:rPr>
             <w:rStyle w:val="Hyperlink"/>
             <w:noProof/>
           </w:rPr>
-          <w:t>Maternal Health Outcomes</w:t>
+          <w:t>Maternal health outcomes</w:t>
         </w:r>
         <w:r>
           <w:rPr>
@@ -5652,7 +5651,7 @@
             <w:noProof/>
             <w:webHidden/>
           </w:rPr>
-          <w:instrText xml:space="preserve"> PAGEREF _Toc27764474 \h </w:instrText>
+          <w:instrText xml:space="preserve"> PAGEREF _Toc27766696 \h </w:instrText>
         </w:r>
         <w:r>
           <w:rPr>
@@ -5698,13 +5697,13 @@
           <w:szCs w:val="24"/>
         </w:rPr>
       </w:pPr>
-      <w:hyperlink w:anchor="_Toc27764475" w:history="1">
+      <w:hyperlink w:anchor="_Toc27766697" w:history="1">
         <w:r>
           <w:rPr>
             <w:rStyle w:val="Hyperlink"/>
             <w:noProof/>
           </w:rPr>
-          <w:t>Main exposure and outcome variables:</w:t>
+          <w:t>Main exposure and outcome variables</w:t>
         </w:r>
         <w:r>
           <w:rPr>
@@ -5725,7 +5724,7 @@
             <w:noProof/>
             <w:webHidden/>
           </w:rPr>
-          <w:instrText xml:space="preserve"> PAGEREF _Toc27764475 \h </w:instrText>
+          <w:instrText xml:space="preserve"> PAGEREF _Toc27766697 \h </w:instrText>
         </w:r>
         <w:r>
           <w:rPr>
@@ -5771,7 +5770,7 @@
           <w:szCs w:val="24"/>
         </w:rPr>
       </w:pPr>
-      <w:hyperlink w:anchor="_Toc27764476" w:history="1">
+      <w:hyperlink w:anchor="_Toc27766698" w:history="1">
         <w:r>
           <w:rPr>
             <w:rStyle w:val="Hyperlink"/>
@@ -5798,7 +5797,7 @@
             <w:noProof/>
             <w:webHidden/>
           </w:rPr>
-          <w:instrText xml:space="preserve"> PAGEREF _Toc27764476 \h </w:instrText>
+          <w:instrText xml:space="preserve"> PAGEREF _Toc27766698 \h </w:instrText>
         </w:r>
         <w:r>
           <w:rPr>
@@ -5842,13 +5841,13 @@
           <w:szCs w:val="24"/>
         </w:rPr>
       </w:pPr>
-      <w:hyperlink w:anchor="_Toc27764477" w:history="1">
+      <w:hyperlink w:anchor="_Toc27766699" w:history="1">
         <w:r>
           <w:rPr>
             <w:rStyle w:val="Hyperlink"/>
             <w:noProof/>
           </w:rPr>
-          <w:t>Study Population:</w:t>
+          <w:t>Study population</w:t>
         </w:r>
         <w:r>
           <w:rPr>
@@ -5869,7 +5868,7 @@
             <w:noProof/>
             <w:webHidden/>
           </w:rPr>
-          <w:instrText xml:space="preserve"> PAGEREF _Toc27764477 \h </w:instrText>
+          <w:instrText xml:space="preserve"> PAGEREF _Toc27766699 \h </w:instrText>
         </w:r>
         <w:r>
           <w:rPr>
@@ -5913,13 +5912,13 @@
           <w:szCs w:val="24"/>
         </w:rPr>
       </w:pPr>
-      <w:hyperlink w:anchor="_Toc27764478" w:history="1">
+      <w:hyperlink w:anchor="_Toc27766700" w:history="1">
         <w:r>
           <w:rPr>
             <w:rStyle w:val="Hyperlink"/>
             <w:noProof/>
           </w:rPr>
-          <w:t>Power analysis:</w:t>
+          <w:t>Power analysis</w:t>
         </w:r>
         <w:r>
           <w:rPr>
@@ -5940,7 +5939,7 @@
             <w:noProof/>
             <w:webHidden/>
           </w:rPr>
-          <w:instrText xml:space="preserve"> PAGEREF _Toc27764478 \h </w:instrText>
+          <w:instrText xml:space="preserve"> PAGEREF _Toc27766700 \h </w:instrText>
         </w:r>
         <w:r>
           <w:rPr>
@@ -5984,7 +5983,7 @@
           <w:szCs w:val="24"/>
         </w:rPr>
       </w:pPr>
-      <w:hyperlink w:anchor="_Toc27764479" w:history="1">
+      <w:hyperlink w:anchor="_Toc27766701" w:history="1">
         <w:r>
           <w:rPr>
             <w:rStyle w:val="Hyperlink"/>
@@ -6011,7 +6010,7 @@
             <w:noProof/>
             <w:webHidden/>
           </w:rPr>
-          <w:instrText xml:space="preserve"> PAGEREF _Toc27764479 \h </w:instrText>
+          <w:instrText xml:space="preserve"> PAGEREF _Toc27766701 \h </w:instrText>
         </w:r>
         <w:r>
           <w:rPr>
@@ -6055,7 +6054,7 @@
           <w:szCs w:val="24"/>
         </w:rPr>
       </w:pPr>
-      <w:hyperlink w:anchor="_Toc27764480" w:history="1">
+      <w:hyperlink w:anchor="_Toc27766702" w:history="1">
         <w:r>
           <w:rPr>
             <w:rStyle w:val="Hyperlink"/>
@@ -6082,7 +6081,7 @@
             <w:noProof/>
             <w:webHidden/>
           </w:rPr>
-          <w:instrText xml:space="preserve"> PAGEREF _Toc27764480 \h </w:instrText>
+          <w:instrText xml:space="preserve"> PAGEREF _Toc27766702 \h </w:instrText>
         </w:r>
         <w:r>
           <w:rPr>
@@ -6126,13 +6125,13 @@
           <w:szCs w:val="24"/>
         </w:rPr>
       </w:pPr>
-      <w:hyperlink w:anchor="_Toc27764481" w:history="1">
+      <w:hyperlink w:anchor="_Toc27766703" w:history="1">
         <w:r>
           <w:rPr>
             <w:rStyle w:val="Hyperlink"/>
             <w:noProof/>
           </w:rPr>
-          <w:t>Ethical Approval, Data Acquisition, and Data management:</w:t>
+          <w:t>Ethical Approval, data acquisition, and data management</w:t>
         </w:r>
         <w:r>
           <w:rPr>
@@ -6153,7 +6152,7 @@
             <w:noProof/>
             <w:webHidden/>
           </w:rPr>
-          <w:instrText xml:space="preserve"> PAGEREF _Toc27764481 \h </w:instrText>
+          <w:instrText xml:space="preserve"> PAGEREF _Toc27766703 \h </w:instrText>
         </w:r>
         <w:r>
           <w:rPr>
@@ -6197,13 +6196,13 @@
           <w:szCs w:val="24"/>
         </w:rPr>
       </w:pPr>
-      <w:hyperlink w:anchor="_Toc27764482" w:history="1">
+      <w:hyperlink w:anchor="_Toc27766704" w:history="1">
         <w:r>
           <w:rPr>
             <w:rStyle w:val="Hyperlink"/>
             <w:noProof/>
           </w:rPr>
-          <w:t>Collection of Biological Samples</w:t>
+          <w:t>Collection of biological samples</w:t>
         </w:r>
         <w:r>
           <w:rPr>
@@ -6224,7 +6223,7 @@
             <w:noProof/>
             <w:webHidden/>
           </w:rPr>
-          <w:instrText xml:space="preserve"> PAGEREF _Toc27764482 \h </w:instrText>
+          <w:instrText xml:space="preserve"> PAGEREF _Toc27766704 \h </w:instrText>
         </w:r>
         <w:r>
           <w:rPr>
@@ -6268,13 +6267,13 @@
           <w:szCs w:val="24"/>
         </w:rPr>
       </w:pPr>
-      <w:hyperlink w:anchor="_Toc27764483" w:history="1">
+      <w:hyperlink w:anchor="_Toc27766705" w:history="1">
         <w:r>
           <w:rPr>
             <w:rStyle w:val="Hyperlink"/>
             <w:noProof/>
           </w:rPr>
-          <w:t>Medical Chart Data</w:t>
+          <w:t>Medical chart data</w:t>
         </w:r>
         <w:r>
           <w:rPr>
@@ -6295,7 +6294,7 @@
             <w:noProof/>
             <w:webHidden/>
           </w:rPr>
-          <w:instrText xml:space="preserve"> PAGEREF _Toc27764483 \h </w:instrText>
+          <w:instrText xml:space="preserve"> PAGEREF _Toc27766705 \h </w:instrText>
         </w:r>
         <w:r>
           <w:rPr>
@@ -6339,13 +6338,13 @@
           <w:szCs w:val="24"/>
         </w:rPr>
       </w:pPr>
-      <w:hyperlink w:anchor="_Toc27764484" w:history="1">
+      <w:hyperlink w:anchor="_Toc27766706" w:history="1">
         <w:r>
           <w:rPr>
             <w:rStyle w:val="Hyperlink"/>
             <w:noProof/>
           </w:rPr>
-          <w:t>Assessment of Feeding Window</w:t>
+          <w:t>Assessment of feeding window</w:t>
         </w:r>
         <w:r>
           <w:rPr>
@@ -6366,7 +6365,7 @@
             <w:noProof/>
             <w:webHidden/>
           </w:rPr>
-          <w:instrText xml:space="preserve"> PAGEREF _Toc27764484 \h </w:instrText>
+          <w:instrText xml:space="preserve"> PAGEREF _Toc27766706 \h </w:instrText>
         </w:r>
         <w:r>
           <w:rPr>
@@ -6412,7 +6411,7 @@
           <w:szCs w:val="24"/>
         </w:rPr>
       </w:pPr>
-      <w:hyperlink w:anchor="_Toc27764485" w:history="1">
+      <w:hyperlink w:anchor="_Toc27766707" w:history="1">
         <w:r>
           <w:rPr>
             <w:rStyle w:val="Hyperlink"/>
@@ -6439,7 +6438,7 @@
             <w:noProof/>
             <w:webHidden/>
           </w:rPr>
-          <w:instrText xml:space="preserve"> PAGEREF _Toc27764485 \h </w:instrText>
+          <w:instrText xml:space="preserve"> PAGEREF _Toc27766707 \h </w:instrText>
         </w:r>
         <w:r>
           <w:rPr>
@@ -6485,7 +6484,7 @@
           <w:szCs w:val="24"/>
         </w:rPr>
       </w:pPr>
-      <w:hyperlink w:anchor="_Toc27764486" w:history="1">
+      <w:hyperlink w:anchor="_Toc27766708" w:history="1">
         <w:r>
           <w:rPr>
             <w:rStyle w:val="Hyperlink"/>
@@ -6512,7 +6511,7 @@
             <w:noProof/>
             <w:webHidden/>
           </w:rPr>
-          <w:instrText xml:space="preserve"> PAGEREF _Toc27764486 \h </w:instrText>
+          <w:instrText xml:space="preserve"> PAGEREF _Toc27766708 \h </w:instrText>
         </w:r>
         <w:r>
           <w:rPr>
@@ -6556,13 +6555,13 @@
           <w:szCs w:val="24"/>
         </w:rPr>
       </w:pPr>
-      <w:hyperlink w:anchor="_Toc27764487" w:history="1">
+      <w:hyperlink w:anchor="_Toc27766709" w:history="1">
         <w:r>
           <w:rPr>
             <w:rStyle w:val="Hyperlink"/>
             <w:noProof/>
           </w:rPr>
-          <w:t>Univariate and Bivariate Analyses</w:t>
+          <w:t>Univariate and bivariate analyses</w:t>
         </w:r>
         <w:r>
           <w:rPr>
@@ -6583,7 +6582,7 @@
             <w:noProof/>
             <w:webHidden/>
           </w:rPr>
-          <w:instrText xml:space="preserve"> PAGEREF _Toc27764487 \h </w:instrText>
+          <w:instrText xml:space="preserve"> PAGEREF _Toc27766709 \h </w:instrText>
         </w:r>
         <w:r>
           <w:rPr>
@@ -6627,7 +6626,7 @@
           <w:szCs w:val="24"/>
         </w:rPr>
       </w:pPr>
-      <w:hyperlink w:anchor="_Toc27764488" w:history="1">
+      <w:hyperlink w:anchor="_Toc27766710" w:history="1">
         <w:r>
           <w:rPr>
             <w:rStyle w:val="Hyperlink"/>
@@ -6654,7 +6653,7 @@
             <w:noProof/>
             <w:webHidden/>
           </w:rPr>
-          <w:instrText xml:space="preserve"> PAGEREF _Toc27764488 \h </w:instrText>
+          <w:instrText xml:space="preserve"> PAGEREF _Toc27766710 \h </w:instrText>
         </w:r>
         <w:r>
           <w:rPr>
@@ -6698,13 +6697,13 @@
           <w:szCs w:val="24"/>
         </w:rPr>
       </w:pPr>
-      <w:hyperlink w:anchor="_Toc27764489" w:history="1">
+      <w:hyperlink w:anchor="_Toc27766711" w:history="1">
         <w:r>
           <w:rPr>
             <w:rStyle w:val="Hyperlink"/>
             <w:noProof/>
           </w:rPr>
-          <w:t>Multivariate Analyses</w:t>
+          <w:t>Multivariate analyses</w:t>
         </w:r>
         <w:r>
           <w:rPr>
@@ -6725,7 +6724,7 @@
             <w:noProof/>
             <w:webHidden/>
           </w:rPr>
-          <w:instrText xml:space="preserve"> PAGEREF _Toc27764489 \h </w:instrText>
+          <w:instrText xml:space="preserve"> PAGEREF _Toc27766711 \h </w:instrText>
         </w:r>
         <w:r>
           <w:rPr>
@@ -6769,7 +6768,7 @@
           <w:szCs w:val="24"/>
         </w:rPr>
       </w:pPr>
-      <w:hyperlink w:anchor="_Toc27764490" w:history="1">
+      <w:hyperlink w:anchor="_Toc27766712" w:history="1">
         <w:r>
           <w:rPr>
             <w:rStyle w:val="Hyperlink"/>
@@ -6796,7 +6795,7 @@
             <w:noProof/>
             <w:webHidden/>
           </w:rPr>
-          <w:instrText xml:space="preserve"> PAGEREF _Toc27764490 \h </w:instrText>
+          <w:instrText xml:space="preserve"> PAGEREF _Toc27766712 \h </w:instrText>
         </w:r>
         <w:r>
           <w:rPr>
@@ -6816,362 +6815,7 @@
             <w:noProof/>
             <w:webHidden/>
           </w:rPr>
-          <w:t>37</w:t>
-        </w:r>
-        <w:r>
-          <w:rPr>
-            <w:noProof/>
-            <w:webHidden/>
-          </w:rPr>
-          <w:fldChar w:fldCharType="end"/>
-        </w:r>
-      </w:hyperlink>
-    </w:p>
-    <w:p>
-      <w:pPr>
-        <w:pStyle w:val="TOC3"/>
-        <w:tabs>
-          <w:tab w:val="right" w:leader="underscore" w:pos="9350"/>
-        </w:tabs>
-        <w:rPr>
-          <w:rFonts w:eastAsiaTheme="minorEastAsia" w:cstheme="minorBidi"/>
-          <w:noProof/>
-          <w:sz w:val="24"/>
-          <w:szCs w:val="24"/>
-        </w:rPr>
-      </w:pPr>
-      <w:hyperlink w:anchor="_Toc27764491" w:history="1">
-        <w:r>
-          <w:rPr>
-            <w:rStyle w:val="Hyperlink"/>
-            <w:noProof/>
-          </w:rPr>
-          <w:t>Low recruitment/underpowered in the feeding windows</w:t>
-        </w:r>
-        <w:r>
-          <w:rPr>
-            <w:noProof/>
-            <w:webHidden/>
-          </w:rPr>
-          <w:tab/>
-        </w:r>
-        <w:r>
-          <w:rPr>
-            <w:noProof/>
-            <w:webHidden/>
-          </w:rPr>
-          <w:fldChar w:fldCharType="begin"/>
-        </w:r>
-        <w:r>
-          <w:rPr>
-            <w:noProof/>
-            <w:webHidden/>
-          </w:rPr>
-          <w:instrText xml:space="preserve"> PAGEREF _Toc27764491 \h </w:instrText>
-        </w:r>
-        <w:r>
-          <w:rPr>
-            <w:noProof/>
-            <w:webHidden/>
-          </w:rPr>
-        </w:r>
-        <w:r>
-          <w:rPr>
-            <w:noProof/>
-            <w:webHidden/>
-          </w:rPr>
-          <w:fldChar w:fldCharType="separate"/>
-        </w:r>
-        <w:r>
-          <w:rPr>
-            <w:noProof/>
-            <w:webHidden/>
-          </w:rPr>
           <w:t>38</w:t>
-        </w:r>
-        <w:r>
-          <w:rPr>
-            <w:noProof/>
-            <w:webHidden/>
-          </w:rPr>
-          <w:fldChar w:fldCharType="end"/>
-        </w:r>
-      </w:hyperlink>
-    </w:p>
-    <w:p>
-      <w:pPr>
-        <w:pStyle w:val="TOC3"/>
-        <w:tabs>
-          <w:tab w:val="right" w:leader="underscore" w:pos="9350"/>
-        </w:tabs>
-        <w:rPr>
-          <w:rFonts w:eastAsiaTheme="minorEastAsia" w:cstheme="minorBidi"/>
-          <w:noProof/>
-          <w:sz w:val="24"/>
-          <w:szCs w:val="24"/>
-        </w:rPr>
-      </w:pPr>
-      <w:hyperlink w:anchor="_Toc27764492" w:history="1">
-        <w:r>
-          <w:rPr>
-            <w:rStyle w:val="Hyperlink"/>
-            <w:noProof/>
-          </w:rPr>
-          <w:t>Lower or unrepresentative incidence of disease states</w:t>
-        </w:r>
-        <w:r>
-          <w:rPr>
-            <w:noProof/>
-            <w:webHidden/>
-          </w:rPr>
-          <w:tab/>
-        </w:r>
-        <w:r>
-          <w:rPr>
-            <w:noProof/>
-            <w:webHidden/>
-          </w:rPr>
-          <w:fldChar w:fldCharType="begin"/>
-        </w:r>
-        <w:r>
-          <w:rPr>
-            <w:noProof/>
-            <w:webHidden/>
-          </w:rPr>
-          <w:instrText xml:space="preserve"> PAGEREF _Toc27764492 \h </w:instrText>
-        </w:r>
-        <w:r>
-          <w:rPr>
-            <w:noProof/>
-            <w:webHidden/>
-          </w:rPr>
-        </w:r>
-        <w:r>
-          <w:rPr>
-            <w:noProof/>
-            <w:webHidden/>
-          </w:rPr>
-          <w:fldChar w:fldCharType="separate"/>
-        </w:r>
-        <w:r>
-          <w:rPr>
-            <w:noProof/>
-            <w:webHidden/>
-          </w:rPr>
-          <w:t>38</w:t>
-        </w:r>
-        <w:r>
-          <w:rPr>
-            <w:noProof/>
-            <w:webHidden/>
-          </w:rPr>
-          <w:fldChar w:fldCharType="end"/>
-        </w:r>
-      </w:hyperlink>
-    </w:p>
-    <w:p>
-      <w:pPr>
-        <w:pStyle w:val="TOC3"/>
-        <w:tabs>
-          <w:tab w:val="right" w:leader="underscore" w:pos="9350"/>
-        </w:tabs>
-        <w:rPr>
-          <w:rFonts w:eastAsiaTheme="minorEastAsia" w:cstheme="minorBidi"/>
-          <w:noProof/>
-          <w:sz w:val="24"/>
-          <w:szCs w:val="24"/>
-        </w:rPr>
-      </w:pPr>
-      <w:hyperlink w:anchor="_Toc27764493" w:history="1">
-        <w:r>
-          <w:rPr>
-            <w:rStyle w:val="Hyperlink"/>
-            <w:noProof/>
-          </w:rPr>
-          <w:t>Confounding of feeding variable by dietary quality</w:t>
-        </w:r>
-        <w:r>
-          <w:rPr>
-            <w:noProof/>
-            <w:webHidden/>
-          </w:rPr>
-          <w:tab/>
-        </w:r>
-        <w:r>
-          <w:rPr>
-            <w:noProof/>
-            <w:webHidden/>
-          </w:rPr>
-          <w:fldChar w:fldCharType="begin"/>
-        </w:r>
-        <w:r>
-          <w:rPr>
-            <w:noProof/>
-            <w:webHidden/>
-          </w:rPr>
-          <w:instrText xml:space="preserve"> PAGEREF _Toc27764493 \h </w:instrText>
-        </w:r>
-        <w:r>
-          <w:rPr>
-            <w:noProof/>
-            <w:webHidden/>
-          </w:rPr>
-        </w:r>
-        <w:r>
-          <w:rPr>
-            <w:noProof/>
-            <w:webHidden/>
-          </w:rPr>
-          <w:fldChar w:fldCharType="separate"/>
-        </w:r>
-        <w:r>
-          <w:rPr>
-            <w:noProof/>
-            <w:webHidden/>
-          </w:rPr>
-          <w:t>39</w:t>
-        </w:r>
-        <w:r>
-          <w:rPr>
-            <w:noProof/>
-            <w:webHidden/>
-          </w:rPr>
-          <w:fldChar w:fldCharType="end"/>
-        </w:r>
-      </w:hyperlink>
-    </w:p>
-    <w:p>
-      <w:pPr>
-        <w:pStyle w:val="TOC3"/>
-        <w:tabs>
-          <w:tab w:val="right" w:leader="underscore" w:pos="9350"/>
-        </w:tabs>
-        <w:rPr>
-          <w:rFonts w:eastAsiaTheme="minorEastAsia" w:cstheme="minorBidi"/>
-          <w:noProof/>
-          <w:sz w:val="24"/>
-          <w:szCs w:val="24"/>
-        </w:rPr>
-      </w:pPr>
-      <w:hyperlink w:anchor="_Toc27764494" w:history="1">
-        <w:r>
-          <w:rPr>
-            <w:rStyle w:val="Hyperlink"/>
-            <w:noProof/>
-          </w:rPr>
-          <w:t>Poor reliability of fasting state in blood samples</w:t>
-        </w:r>
-        <w:r>
-          <w:rPr>
-            <w:noProof/>
-            <w:webHidden/>
-          </w:rPr>
-          <w:tab/>
-        </w:r>
-        <w:r>
-          <w:rPr>
-            <w:noProof/>
-            <w:webHidden/>
-          </w:rPr>
-          <w:fldChar w:fldCharType="begin"/>
-        </w:r>
-        <w:r>
-          <w:rPr>
-            <w:noProof/>
-            <w:webHidden/>
-          </w:rPr>
-          <w:instrText xml:space="preserve"> PAGEREF _Toc27764494 \h </w:instrText>
-        </w:r>
-        <w:r>
-          <w:rPr>
-            <w:noProof/>
-            <w:webHidden/>
-          </w:rPr>
-        </w:r>
-        <w:r>
-          <w:rPr>
-            <w:noProof/>
-            <w:webHidden/>
-          </w:rPr>
-          <w:fldChar w:fldCharType="separate"/>
-        </w:r>
-        <w:r>
-          <w:rPr>
-            <w:noProof/>
-            <w:webHidden/>
-          </w:rPr>
-          <w:t>39</w:t>
-        </w:r>
-        <w:r>
-          <w:rPr>
-            <w:noProof/>
-            <w:webHidden/>
-          </w:rPr>
-          <w:fldChar w:fldCharType="end"/>
-        </w:r>
-      </w:hyperlink>
-    </w:p>
-    <w:p>
-      <w:pPr>
-        <w:pStyle w:val="TOC3"/>
-        <w:tabs>
-          <w:tab w:val="right" w:leader="underscore" w:pos="9350"/>
-        </w:tabs>
-        <w:rPr>
-          <w:rFonts w:eastAsiaTheme="minorEastAsia" w:cstheme="minorBidi"/>
-          <w:noProof/>
-          <w:sz w:val="24"/>
-          <w:szCs w:val="24"/>
-        </w:rPr>
-      </w:pPr>
-      <w:hyperlink w:anchor="_Toc27764495" w:history="1">
-        <w:r>
-          <w:rPr>
-            <w:rStyle w:val="Hyperlink"/>
-            <w:noProof/>
-          </w:rPr>
-          <w:t>Residual Confounding</w:t>
-        </w:r>
-        <w:r>
-          <w:rPr>
-            <w:noProof/>
-            <w:webHidden/>
-          </w:rPr>
-          <w:tab/>
-        </w:r>
-        <w:r>
-          <w:rPr>
-            <w:noProof/>
-            <w:webHidden/>
-          </w:rPr>
-          <w:fldChar w:fldCharType="begin"/>
-        </w:r>
-        <w:r>
-          <w:rPr>
-            <w:noProof/>
-            <w:webHidden/>
-          </w:rPr>
-          <w:instrText xml:space="preserve"> PAGEREF _Toc27764495 \h </w:instrText>
-        </w:r>
-        <w:r>
-          <w:rPr>
-            <w:noProof/>
-            <w:webHidden/>
-          </w:rPr>
-        </w:r>
-        <w:r>
-          <w:rPr>
-            <w:noProof/>
-            <w:webHidden/>
-          </w:rPr>
-          <w:fldChar w:fldCharType="separate"/>
-        </w:r>
-        <w:r>
-          <w:rPr>
-            <w:noProof/>
-            <w:webHidden/>
-          </w:rPr>
-          <w:t>39</w:t>
         </w:r>
         <w:r>
           <w:rPr>
@@ -7197,13 +6841,13 @@
           <w:szCs w:val="24"/>
         </w:rPr>
       </w:pPr>
-      <w:hyperlink w:anchor="_Toc27764496" w:history="1">
+      <w:hyperlink w:anchor="_Toc27766713" w:history="1">
         <w:r>
           <w:rPr>
             <w:rStyle w:val="Hyperlink"/>
             <w:noProof/>
           </w:rPr>
-          <w:t>Methods:</w:t>
+          <w:t>Potential pitfalls and alternative approaches</w:t>
         </w:r>
         <w:r>
           <w:rPr>
@@ -7224,7 +6868,7 @@
             <w:noProof/>
             <w:webHidden/>
           </w:rPr>
-          <w:instrText xml:space="preserve"> PAGEREF _Toc27764496 \h </w:instrText>
+          <w:instrText xml:space="preserve"> PAGEREF _Toc27766713 \h </w:instrText>
         </w:r>
         <w:r>
           <w:rPr>
@@ -7244,7 +6888,7 @@
             <w:noProof/>
             <w:webHidden/>
           </w:rPr>
-          <w:t>39</w:t>
+          <w:t>38</w:t>
         </w:r>
         <w:r>
           <w:rPr>
@@ -7268,13 +6912,13 @@
           <w:szCs w:val="24"/>
         </w:rPr>
       </w:pPr>
-      <w:hyperlink w:anchor="_Toc27764497" w:history="1">
+      <w:hyperlink w:anchor="_Toc27766714" w:history="1">
         <w:r>
           <w:rPr>
             <w:rStyle w:val="Hyperlink"/>
             <w:noProof/>
           </w:rPr>
-          <w:t>Human blood hormone determination: ELISA</w:t>
+          <w:t>Low recruitment and underpowered in the feeding windows</w:t>
         </w:r>
         <w:r>
           <w:rPr>
@@ -7295,7 +6939,7 @@
             <w:noProof/>
             <w:webHidden/>
           </w:rPr>
-          <w:instrText xml:space="preserve"> PAGEREF _Toc27764497 \h </w:instrText>
+          <w:instrText xml:space="preserve"> PAGEREF _Toc27766714 \h </w:instrText>
         </w:r>
         <w:r>
           <w:rPr>
@@ -7315,7 +6959,7 @@
             <w:noProof/>
             <w:webHidden/>
           </w:rPr>
-          <w:t>39</w:t>
+          <w:t>38</w:t>
         </w:r>
         <w:r>
           <w:rPr>
@@ -7339,13 +6983,13 @@
           <w:szCs w:val="24"/>
         </w:rPr>
       </w:pPr>
-      <w:hyperlink w:anchor="_Toc27764498" w:history="1">
+      <w:hyperlink w:anchor="_Toc27766715" w:history="1">
         <w:r>
           <w:rPr>
             <w:rStyle w:val="Hyperlink"/>
             <w:noProof/>
           </w:rPr>
-          <w:t>Statistical Analysis</w:t>
+          <w:t>Lower or unrepresentative incidence of disease states</w:t>
         </w:r>
         <w:r>
           <w:rPr>
@@ -7366,7 +7010,7 @@
             <w:noProof/>
             <w:webHidden/>
           </w:rPr>
-          <w:instrText xml:space="preserve"> PAGEREF _Toc27764498 \h </w:instrText>
+          <w:instrText xml:space="preserve"> PAGEREF _Toc27766715 \h </w:instrText>
         </w:r>
         <w:r>
           <w:rPr>
@@ -7386,7 +7030,435 @@
             <w:noProof/>
             <w:webHidden/>
           </w:rPr>
+          <w:t>38</w:t>
+        </w:r>
+        <w:r>
+          <w:rPr>
+            <w:noProof/>
+            <w:webHidden/>
+          </w:rPr>
+          <w:fldChar w:fldCharType="end"/>
+        </w:r>
+      </w:hyperlink>
+    </w:p>
+    <w:p>
+      <w:pPr>
+        <w:pStyle w:val="TOC3"/>
+        <w:tabs>
+          <w:tab w:val="right" w:leader="underscore" w:pos="9350"/>
+        </w:tabs>
+        <w:rPr>
+          <w:rFonts w:eastAsiaTheme="minorEastAsia" w:cstheme="minorBidi"/>
+          <w:noProof/>
+          <w:sz w:val="24"/>
+          <w:szCs w:val="24"/>
+        </w:rPr>
+      </w:pPr>
+      <w:hyperlink w:anchor="_Toc27766716" w:history="1">
+        <w:r>
+          <w:rPr>
+            <w:rStyle w:val="Hyperlink"/>
+            <w:noProof/>
+          </w:rPr>
+          <w:t>Confounding of feeding variable by dietary quality</w:t>
+        </w:r>
+        <w:r>
+          <w:rPr>
+            <w:noProof/>
+            <w:webHidden/>
+          </w:rPr>
+          <w:tab/>
+        </w:r>
+        <w:r>
+          <w:rPr>
+            <w:noProof/>
+            <w:webHidden/>
+          </w:rPr>
+          <w:fldChar w:fldCharType="begin"/>
+        </w:r>
+        <w:r>
+          <w:rPr>
+            <w:noProof/>
+            <w:webHidden/>
+          </w:rPr>
+          <w:instrText xml:space="preserve"> PAGEREF _Toc27766716 \h </w:instrText>
+        </w:r>
+        <w:r>
+          <w:rPr>
+            <w:noProof/>
+            <w:webHidden/>
+          </w:rPr>
+        </w:r>
+        <w:r>
+          <w:rPr>
+            <w:noProof/>
+            <w:webHidden/>
+          </w:rPr>
+          <w:fldChar w:fldCharType="separate"/>
+        </w:r>
+        <w:r>
+          <w:rPr>
+            <w:noProof/>
+            <w:webHidden/>
+          </w:rPr>
           <w:t>39</w:t>
+        </w:r>
+        <w:r>
+          <w:rPr>
+            <w:noProof/>
+            <w:webHidden/>
+          </w:rPr>
+          <w:fldChar w:fldCharType="end"/>
+        </w:r>
+      </w:hyperlink>
+    </w:p>
+    <w:p>
+      <w:pPr>
+        <w:pStyle w:val="TOC3"/>
+        <w:tabs>
+          <w:tab w:val="right" w:leader="underscore" w:pos="9350"/>
+        </w:tabs>
+        <w:rPr>
+          <w:rFonts w:eastAsiaTheme="minorEastAsia" w:cstheme="minorBidi"/>
+          <w:noProof/>
+          <w:sz w:val="24"/>
+          <w:szCs w:val="24"/>
+        </w:rPr>
+      </w:pPr>
+      <w:hyperlink w:anchor="_Toc27766717" w:history="1">
+        <w:r>
+          <w:rPr>
+            <w:rStyle w:val="Hyperlink"/>
+            <w:noProof/>
+          </w:rPr>
+          <w:t>Poor reliability of fasting state in blood samples</w:t>
+        </w:r>
+        <w:r>
+          <w:rPr>
+            <w:noProof/>
+            <w:webHidden/>
+          </w:rPr>
+          <w:tab/>
+        </w:r>
+        <w:r>
+          <w:rPr>
+            <w:noProof/>
+            <w:webHidden/>
+          </w:rPr>
+          <w:fldChar w:fldCharType="begin"/>
+        </w:r>
+        <w:r>
+          <w:rPr>
+            <w:noProof/>
+            <w:webHidden/>
+          </w:rPr>
+          <w:instrText xml:space="preserve"> PAGEREF _Toc27766717 \h </w:instrText>
+        </w:r>
+        <w:r>
+          <w:rPr>
+            <w:noProof/>
+            <w:webHidden/>
+          </w:rPr>
+        </w:r>
+        <w:r>
+          <w:rPr>
+            <w:noProof/>
+            <w:webHidden/>
+          </w:rPr>
+          <w:fldChar w:fldCharType="separate"/>
+        </w:r>
+        <w:r>
+          <w:rPr>
+            <w:noProof/>
+            <w:webHidden/>
+          </w:rPr>
+          <w:t>39</w:t>
+        </w:r>
+        <w:r>
+          <w:rPr>
+            <w:noProof/>
+            <w:webHidden/>
+          </w:rPr>
+          <w:fldChar w:fldCharType="end"/>
+        </w:r>
+      </w:hyperlink>
+    </w:p>
+    <w:p>
+      <w:pPr>
+        <w:pStyle w:val="TOC3"/>
+        <w:tabs>
+          <w:tab w:val="right" w:leader="underscore" w:pos="9350"/>
+        </w:tabs>
+        <w:rPr>
+          <w:rFonts w:eastAsiaTheme="minorEastAsia" w:cstheme="minorBidi"/>
+          <w:noProof/>
+          <w:sz w:val="24"/>
+          <w:szCs w:val="24"/>
+        </w:rPr>
+      </w:pPr>
+      <w:hyperlink w:anchor="_Toc27766718" w:history="1">
+        <w:r>
+          <w:rPr>
+            <w:rStyle w:val="Hyperlink"/>
+            <w:noProof/>
+          </w:rPr>
+          <w:t>Residual confounding</w:t>
+        </w:r>
+        <w:r>
+          <w:rPr>
+            <w:noProof/>
+            <w:webHidden/>
+          </w:rPr>
+          <w:tab/>
+        </w:r>
+        <w:r>
+          <w:rPr>
+            <w:noProof/>
+            <w:webHidden/>
+          </w:rPr>
+          <w:fldChar w:fldCharType="begin"/>
+        </w:r>
+        <w:r>
+          <w:rPr>
+            <w:noProof/>
+            <w:webHidden/>
+          </w:rPr>
+          <w:instrText xml:space="preserve"> PAGEREF _Toc27766718 \h </w:instrText>
+        </w:r>
+        <w:r>
+          <w:rPr>
+            <w:noProof/>
+            <w:webHidden/>
+          </w:rPr>
+        </w:r>
+        <w:r>
+          <w:rPr>
+            <w:noProof/>
+            <w:webHidden/>
+          </w:rPr>
+          <w:fldChar w:fldCharType="separate"/>
+        </w:r>
+        <w:r>
+          <w:rPr>
+            <w:noProof/>
+            <w:webHidden/>
+          </w:rPr>
+          <w:t>39</w:t>
+        </w:r>
+        <w:r>
+          <w:rPr>
+            <w:noProof/>
+            <w:webHidden/>
+          </w:rPr>
+          <w:fldChar w:fldCharType="end"/>
+        </w:r>
+      </w:hyperlink>
+    </w:p>
+    <w:p>
+      <w:pPr>
+        <w:pStyle w:val="TOC2"/>
+        <w:tabs>
+          <w:tab w:val="right" w:leader="underscore" w:pos="9350"/>
+        </w:tabs>
+        <w:rPr>
+          <w:rFonts w:eastAsiaTheme="minorEastAsia" w:cstheme="minorBidi"/>
+          <w:b w:val="0"/>
+          <w:bCs w:val="0"/>
+          <w:noProof/>
+          <w:sz w:val="24"/>
+          <w:szCs w:val="24"/>
+        </w:rPr>
+      </w:pPr>
+      <w:hyperlink w:anchor="_Toc27766719" w:history="1">
+        <w:r>
+          <w:rPr>
+            <w:rStyle w:val="Hyperlink"/>
+            <w:noProof/>
+          </w:rPr>
+          <w:t>Methods:</w:t>
+        </w:r>
+        <w:r>
+          <w:rPr>
+            <w:noProof/>
+            <w:webHidden/>
+          </w:rPr>
+          <w:tab/>
+        </w:r>
+        <w:r>
+          <w:rPr>
+            <w:noProof/>
+            <w:webHidden/>
+          </w:rPr>
+          <w:fldChar w:fldCharType="begin"/>
+        </w:r>
+        <w:r>
+          <w:rPr>
+            <w:noProof/>
+            <w:webHidden/>
+          </w:rPr>
+          <w:instrText xml:space="preserve"> PAGEREF _Toc27766719 \h </w:instrText>
+        </w:r>
+        <w:r>
+          <w:rPr>
+            <w:noProof/>
+            <w:webHidden/>
+          </w:rPr>
+        </w:r>
+        <w:r>
+          <w:rPr>
+            <w:noProof/>
+            <w:webHidden/>
+          </w:rPr>
+          <w:fldChar w:fldCharType="separate"/>
+        </w:r>
+        <w:r>
+          <w:rPr>
+            <w:noProof/>
+            <w:webHidden/>
+          </w:rPr>
+          <w:t>39</w:t>
+        </w:r>
+        <w:r>
+          <w:rPr>
+            <w:noProof/>
+            <w:webHidden/>
+          </w:rPr>
+          <w:fldChar w:fldCharType="end"/>
+        </w:r>
+      </w:hyperlink>
+    </w:p>
+    <w:p>
+      <w:pPr>
+        <w:pStyle w:val="TOC3"/>
+        <w:tabs>
+          <w:tab w:val="right" w:leader="underscore" w:pos="9350"/>
+        </w:tabs>
+        <w:rPr>
+          <w:rFonts w:eastAsiaTheme="minorEastAsia" w:cstheme="minorBidi"/>
+          <w:noProof/>
+          <w:sz w:val="24"/>
+          <w:szCs w:val="24"/>
+        </w:rPr>
+      </w:pPr>
+      <w:hyperlink w:anchor="_Toc27766720" w:history="1">
+        <w:r>
+          <w:rPr>
+            <w:rStyle w:val="Hyperlink"/>
+            <w:noProof/>
+          </w:rPr>
+          <w:t>Human blood hormone determination: ELISA</w:t>
+        </w:r>
+        <w:r>
+          <w:rPr>
+            <w:noProof/>
+            <w:webHidden/>
+          </w:rPr>
+          <w:tab/>
+        </w:r>
+        <w:r>
+          <w:rPr>
+            <w:noProof/>
+            <w:webHidden/>
+          </w:rPr>
+          <w:fldChar w:fldCharType="begin"/>
+        </w:r>
+        <w:r>
+          <w:rPr>
+            <w:noProof/>
+            <w:webHidden/>
+          </w:rPr>
+          <w:instrText xml:space="preserve"> PAGEREF _Toc27766720 \h </w:instrText>
+        </w:r>
+        <w:r>
+          <w:rPr>
+            <w:noProof/>
+            <w:webHidden/>
+          </w:rPr>
+        </w:r>
+        <w:r>
+          <w:rPr>
+            <w:noProof/>
+            <w:webHidden/>
+          </w:rPr>
+          <w:fldChar w:fldCharType="separate"/>
+        </w:r>
+        <w:r>
+          <w:rPr>
+            <w:noProof/>
+            <w:webHidden/>
+          </w:rPr>
+          <w:t>39</w:t>
+        </w:r>
+        <w:r>
+          <w:rPr>
+            <w:noProof/>
+            <w:webHidden/>
+          </w:rPr>
+          <w:fldChar w:fldCharType="end"/>
+        </w:r>
+      </w:hyperlink>
+    </w:p>
+    <w:p>
+      <w:pPr>
+        <w:pStyle w:val="TOC3"/>
+        <w:tabs>
+          <w:tab w:val="right" w:leader="underscore" w:pos="9350"/>
+        </w:tabs>
+        <w:rPr>
+          <w:rFonts w:eastAsiaTheme="minorEastAsia" w:cstheme="minorBidi"/>
+          <w:noProof/>
+          <w:sz w:val="24"/>
+          <w:szCs w:val="24"/>
+        </w:rPr>
+      </w:pPr>
+      <w:hyperlink w:anchor="_Toc27766721" w:history="1">
+        <w:r>
+          <w:rPr>
+            <w:rStyle w:val="Hyperlink"/>
+            <w:noProof/>
+          </w:rPr>
+          <w:t>Statistical analysis</w:t>
+        </w:r>
+        <w:r>
+          <w:rPr>
+            <w:noProof/>
+            <w:webHidden/>
+          </w:rPr>
+          <w:tab/>
+        </w:r>
+        <w:r>
+          <w:rPr>
+            <w:noProof/>
+            <w:webHidden/>
+          </w:rPr>
+          <w:fldChar w:fldCharType="begin"/>
+        </w:r>
+        <w:r>
+          <w:rPr>
+            <w:noProof/>
+            <w:webHidden/>
+          </w:rPr>
+          <w:instrText xml:space="preserve"> PAGEREF _Toc27766721 \h </w:instrText>
+        </w:r>
+        <w:r>
+          <w:rPr>
+            <w:noProof/>
+            <w:webHidden/>
+          </w:rPr>
+        </w:r>
+        <w:r>
+          <w:rPr>
+            <w:noProof/>
+            <w:webHidden/>
+          </w:rPr>
+          <w:fldChar w:fldCharType="separate"/>
+        </w:r>
+        <w:r>
+          <w:rPr>
+            <w:noProof/>
+            <w:webHidden/>
+          </w:rPr>
+          <w:t>40</w:t>
         </w:r>
         <w:r>
           <w:rPr>
@@ -7412,13 +7484,13 @@
           <w:noProof/>
         </w:rPr>
       </w:pPr>
-      <w:hyperlink w:anchor="_Toc27764499" w:history="1">
+      <w:hyperlink w:anchor="_Toc27766722" w:history="1">
         <w:r>
           <w:rPr>
             <w:rStyle w:val="Hyperlink"/>
             <w:noProof/>
           </w:rPr>
-          <w:t>Project Gant Chart</w:t>
+          <w:t>Project Progress Plan</w:t>
         </w:r>
         <w:r>
           <w:rPr>
@@ -7439,7 +7511,7 @@
             <w:noProof/>
             <w:webHidden/>
           </w:rPr>
-          <w:instrText xml:space="preserve"> PAGEREF _Toc27764499 \h </w:instrText>
+          <w:instrText xml:space="preserve"> PAGEREF _Toc27766722 \h </w:instrText>
         </w:r>
         <w:r>
           <w:rPr>
@@ -7485,7 +7557,7 @@
           <w:noProof/>
         </w:rPr>
       </w:pPr>
-      <w:hyperlink w:anchor="_Toc27764500" w:history="1">
+      <w:hyperlink w:anchor="_Toc27766723" w:history="1">
         <w:r>
           <w:rPr>
             <w:rStyle w:val="Hyperlink"/>
@@ -7512,7 +7584,7 @@
             <w:noProof/>
             <w:webHidden/>
           </w:rPr>
-          <w:instrText xml:space="preserve"> PAGEREF _Toc27764500 \h </w:instrText>
+          <w:instrText xml:space="preserve"> PAGEREF _Toc27766723 \h </w:instrText>
         </w:r>
         <w:r>
           <w:rPr>
@@ -7558,7 +7630,7 @@
           <w:noProof/>
         </w:rPr>
       </w:pPr>
-      <w:hyperlink w:anchor="_Toc27764501" w:history="1">
+      <w:hyperlink w:anchor="_Toc27766724" w:history="1">
         <w:r>
           <w:rPr>
             <w:rStyle w:val="Hyperlink"/>
@@ -7585,7 +7657,7 @@
             <w:noProof/>
             <w:webHidden/>
           </w:rPr>
-          <w:instrText xml:space="preserve"> PAGEREF _Toc27764501 \h </w:instrText>
+          <w:instrText xml:space="preserve"> PAGEREF _Toc27766724 \h </w:instrText>
         </w:r>
         <w:r>
           <w:rPr>
@@ -7636,7 +7708,7 @@
           <w:szCs w:val="28"/>
         </w:rPr>
       </w:pPr>
-      <w:bookmarkStart w:id="0" w:name="_Toc27764401"/>
+      <w:bookmarkStart w:id="0" w:name="_Toc27766623"/>
       <w:r>
         <w:rPr>
           <w:rFonts w:cs="Times New Roman"/>
@@ -7778,7 +7850,7 @@
       <w:pPr>
         <w:pStyle w:val="Heading1"/>
       </w:pPr>
-      <w:bookmarkStart w:id="1" w:name="_Toc27764402"/>
+      <w:bookmarkStart w:id="1" w:name="_Toc27766624"/>
       <w:r>
         <w:lastRenderedPageBreak/>
         <w:t>Specific Aims</w:t>
@@ -8019,7 +8091,38 @@
         <w:rPr>
           <w:rFonts w:ascii="Times New Roman" w:hAnsi="Times New Roman" w:cs="Times New Roman"/>
         </w:rPr>
-        <w:t>, and high blood pressure (Gabel et al., 2018; Stote et al., 2007, Sutton et al, 2018)</w:t>
+        <w:t xml:space="preserve">, and high blood pressure </w:t>
+      </w:r>
+      <w:r>
+        <w:rPr>
+          <w:rFonts w:ascii="Times New Roman" w:hAnsi="Times New Roman" w:cs="Times New Roman"/>
+        </w:rPr>
+        <w:fldChar w:fldCharType="begin"/>
+      </w:r>
+      <w:r>
+        <w:rPr>
+          <w:rFonts w:ascii="Times New Roman" w:hAnsi="Times New Roman" w:cs="Times New Roman"/>
+        </w:rPr>
+        <w:instrText xml:space="preserve"> ADDIN ZOTERO_ITEM CSL_CITATION {"citationID":"KD6UNt4i","properties":{"formattedCitation":"(Gabel et al., n.d.; Stote et al., 2007; Sutton et al., 2018)","plainCitation":"(Gabel et al., n.d.; Stote et al., 2007; Sutton et al., 2018)","noteIndex":0},"citationItems":[{"id":134,"uris":["http://zotero.org/users/5073745/items/JQGFN28M"],"uri":["http://zotero.org/users/5073745/items/JQGFN28M"],"itemData":{"id":134,"type":"article-journal","abstract":"BACKGROUND:\nTime restricted feeding decreases energy intake without calorie counting and may be a viable option for weight loss. However, the effect of this diet on body weight in obese subjects has never been examined.\n\nOBJECTIVE:\nThis study investigated the effects of 8-h time restricted feeding on body weight and metabolic disease risk factors in obese adults.\n\nDESIGN:\nObese subjects (n = 23) participated in an 8-h time restricted feeding intervention (ad libitum feeding between 10:00 to 18:00 h, water fasting between 18:00 to 10:00 h) for 12 weeks. Weight loss and other outcomes were compared to a matched historical control group (n = 23).\n\nRESULTS:\nBody weight and energy intake decreased in the time restricted group (–2.6% ± 0.5; –341 ± 53 kcal/d) relative to controls over 12 weeks (P &lt; 0.05). Systolic blood pressure decreased in the time restricted feeding group (–7 ± 2 mm Hg) versus controls (P &lt; 0.05). Fat mass, lean mass, visceral fat mass, diastolic blood pressure, LDL cholesterol, HDL cholesterol, triglycerides, fasting glucose, fasting insulin, HOMA-IR, and homocysteine were not significantly different from controls after 12 weeks (no group×time interaction).\n\nCONCLUSION:\nThese findings suggest that 8-h time restricted feeding produces mild caloric restriction and weight loss, without calorie counting. It may also offer clinical benefits by reducing blood pressure.","container-title":"Nutrition and Healthy Aging","DOI":"10.3233/NHA-170036","ISSN":"2451-9480","issue":"4","journalAbbreviation":"Nutr Healthy Aging","note":"PMID: 29951594\nPMCID: PMC6004924","page":"345-353","source":"PubMed Central","title":"Effects of 8-hour time restricted feeding on body weight and metabolic disease risk factors in obese adults: A pilot study","title-short":"Effects of 8-hour time restricted feeding on body weight and metabolic disease risk factors in obese adults","volume":"4","author":[{"family":"Gabel","given":"Kelsey"},{"family":"Hoddy","given":"Kristin K."},{"family":"Haggerty","given":"Nicole"},{"family":"Song","given":"Jeehee"},{"family":"Kroeger","given":"Cynthia M."},{"family":"Trepanowski","given":"John F."},{"family":"Panda","given":"Satchidananda"},{"family":"Varady","given":"Krista A."}]}},{"id":137,"uris":["http://zotero.org/users/5073745/items/YXGNKGJM"],"uri":["http://zotero.org/users/5073745/items/YXGNKGJM"],"itemData":{"id":137,"type":"article-journal","abstract":"Background\nAlthough consumption of 3 meals/d is the most common pattern of eating in industrialized countries, a scientific rationale for this meal frequency with respect to optimal health is lacking. A diet with less meal frequency can improve the health and extend the lifespan of laboratory animals, but its effect on humans has never been tested.\n\nObjective\nA pilot study was conducted to establish the effects of a reduced-meal-frequency diet on health indicators in healthy, normal-weight adults.\n\nDesign\nThe study was a randomized crossover design with two 8-wk treatment periods. During the treatment periods, subjects consumed all of the calories needed for weight maintenance in either 3 meals/d or 1 meal/d.\n\nResults\nSubjects who completed the study maintained their body weight within 2 kg of their initial weight throughout the 6-mo period. There were no significant effects of meal frequency on heart rate, body temperature, or most of the blood variables measured. However, when consuming 1 meal/d, subjects had a significant increase in hunger; a significant modification of body composition, including reductions in fat mass; significant increases in blood pressure and in total, LDL-, and HDL-cholesterol concentrations; and a significant decrease in concentrations of cortisol.\n\nConclusions\nNormal-weight subjects are able to comply with a 1 meal/d diet. When meal frequency is decreased without a reduction in overall calorie intake, modest changes occur in body composition, some cardiovascular disease risk factors, and hematologic variables. Diurnal variations may affect outcomes.","container-title":"The American journal of clinical nutrition","ISSN":"0002-9165","issue":"4","journalAbbreviation":"Am J Clin Nutr","note":"PMID: 17413096\nPMCID: PMC2645638","page":"981-988","source":"PubMed Central","title":"A controlled trial of reduced meal frequency without caloric restriction in healthy, normal-weight, middle-aged adults","volume":"85","author":[{"family":"Stote","given":"Kim S"},{"family":"Baer","given":"David J"},{"family":"Spears","given":"Karen"},{"family":"Paul","given":"David R"},{"family":"Harris","given":"G Keith"},{"family":"Rumpler","given":"William V"},{"family":"Strycula","given":"Pilar"},{"family":"Najjar","given":"Samer S"},{"family":"Ferrucci","given":"Luigi"},{"family":"Ingram","given":"Donald K"},{"family":"Longo","given":"Dan L"},{"family":"Mattson","given":"Mark P"}],"issued":{"date-parts":[["2007",4]]}}},{"id":59,"uris":["http://zotero.org/users/5073745/items/BQ94UWAX"],"uri":["http://zotero.org/users/5073745/items/BQ94UWAX"],"itemData":{"id":59,"type":"article-journal","abstract":"Summary\nIntermittent fasting (IF) improves cardiometabolic health; however, it is unknown whether these effects are due solely to weight loss. We conducted the first supervised controlled feeding trial to test whether IF has benefits independent of weight loss by feeding participants enough food to maintain their weight. Our proof-of-concept study also constitutes the first trial of early time-restricted feeding (eTRF), a form of IF that involves eating early in the day to be in alignment with circadian rhythms in metabolism. Men with prediabetes were randomized to eTRF (6-hr feeding period, with dinner before 3 p.m.) or a control schedule (12-hr feeding period) for 5 weeks and later crossed over to the other schedule. eTRF improved insulin sensitivity, β cell responsiveness, blood pressure, oxidative stress, and appetite. We demonstrate for the first time in humans that eTRF improves some aspects of cardiometabolic health and that IF’s effects are not solely due to weight loss.","container-title":"Cell Metabolism","DOI":"10.1016/j.cmet.2018.04.010","ISSN":"1550-4131","issue":"6","journalAbbreviation":"Cell Metabolism","page":"1212-1221.e3","source":"ScienceDirect","title":"Early Time-Restricted Feeding Improves Insulin Sensitivity, Blood Pressure, and Oxidative Stress Even without Weight Loss in Men with Prediabetes","volume":"27","author":[{"family":"Sutton","given":"Elizabeth F."},{"family":"Beyl","given":"Robbie"},{"family":"Early","given":"Kate S."},{"family":"Cefalu","given":"William T."},{"family":"Ravussin","given":"Eric"},{"family":"Peterson","given":"Courtney M."}],"issued":{"date-parts":[["2018",6,5]]}}}],"schema":"https://github.com/citation-style-language/schema/raw/master/csl-citation.json"} </w:instrText>
+      </w:r>
+      <w:r>
+        <w:rPr>
+          <w:rFonts w:ascii="Times New Roman" w:hAnsi="Times New Roman" w:cs="Times New Roman"/>
+        </w:rPr>
+        <w:fldChar w:fldCharType="separate"/>
+      </w:r>
+      <w:r>
+        <w:rPr>
+          <w:rFonts w:ascii="Times New Roman" w:hAnsi="Times New Roman" w:cs="Times New Roman"/>
+          <w:noProof/>
+        </w:rPr>
+        <w:t>(Gabel et al., n.d.; Stote et al., 2007; Sutton et al., 2018)</w:t>
+      </w:r>
+      <w:r>
+        <w:rPr>
+          <w:rFonts w:ascii="Times New Roman" w:hAnsi="Times New Roman" w:cs="Times New Roman"/>
+        </w:rPr>
+        <w:fldChar w:fldCharType="end"/>
       </w:r>
       <w:r>
         <w:rPr>
@@ -8605,7 +8708,7 @@
                     <pic:cNvPicPr/>
                   </pic:nvPicPr>
                   <pic:blipFill>
-                    <a:blip r:embed="rId6">
+                    <a:blip r:embed="rId8">
                       <a:extLst>
                         <a:ext uri="{28A0092B-C50C-407E-A947-70E740481C1C}">
                           <a14:useLocalDpi xmlns:a14="http://schemas.microsoft.com/office/drawing/2010/main" val="0"/>
@@ -8651,7 +8754,7 @@
         <w:pStyle w:val="Heading1"/>
       </w:pPr>
       <w:bookmarkStart w:id="2" w:name="_Toc16185294"/>
-      <w:bookmarkStart w:id="3" w:name="_Toc27764403"/>
+      <w:bookmarkStart w:id="3" w:name="_Toc27766625"/>
       <w:r>
         <w:lastRenderedPageBreak/>
         <w:t>Model Organism Aim 1: Examine the effects of manipulation of the feeding window on female fertility, gestational health, and maternal glycemia during gestation</w:t>
@@ -8662,7 +8765,7 @@
       <w:pPr>
         <w:pStyle w:val="Heading2"/>
       </w:pPr>
-      <w:bookmarkStart w:id="4" w:name="_Toc27764404"/>
+      <w:bookmarkStart w:id="4" w:name="_Toc27766626"/>
       <w:r>
         <w:t>Background:</w:t>
       </w:r>
@@ -8672,7 +8775,7 @@
       <w:pPr>
         <w:pStyle w:val="Heading3"/>
       </w:pPr>
-      <w:bookmarkStart w:id="5" w:name="_Toc27764405"/>
+      <w:bookmarkStart w:id="5" w:name="_Toc27766627"/>
       <w:r>
         <w:rPr>
           <w:rFonts w:cs="Times New Roman"/>
@@ -8734,7 +8837,7 @@
                                           <pic:cNvPicPr/>
                                         </pic:nvPicPr>
                                         <pic:blipFill>
-                                          <a:blip r:embed="rId7" cstate="print">
+                                          <a:blip r:embed="rId9" cstate="print">
                                             <a:extLst>
                                               <a:ext uri="{28A0092B-C50C-407E-A947-70E740481C1C}">
                                                 <a14:useLocalDpi xmlns:a14="http://schemas.microsoft.com/office/drawing/2010/main" val="0"/>
@@ -8810,7 +8913,7 @@
                                     <pic:cNvPicPr/>
                                   </pic:nvPicPr>
                                   <pic:blipFill>
-                                    <a:blip r:embed="rId7" cstate="print">
+                                    <a:blip r:embed="rId9" cstate="print">
                                       <a:extLst>
                                         <a:ext uri="{28A0092B-C50C-407E-A947-70E740481C1C}">
                                           <a14:useLocalDpi xmlns:a14="http://schemas.microsoft.com/office/drawing/2010/main" val="0"/>
@@ -9083,9 +9186,21 @@
       <w:pPr>
         <w:pStyle w:val="Heading3"/>
       </w:pPr>
-      <w:bookmarkStart w:id="6" w:name="_Toc27764406"/>
-      <w:r>
-        <w:t>Nutrient Restriction in Pregnancy</w:t>
+      <w:bookmarkStart w:id="6" w:name="_Toc27766628"/>
+      <w:r>
+        <w:t xml:space="preserve">Nutrient </w:t>
+      </w:r>
+      <w:r>
+        <w:t>r</w:t>
+      </w:r>
+      <w:r>
+        <w:t xml:space="preserve">estriction in </w:t>
+      </w:r>
+      <w:r>
+        <w:t>p</w:t>
+      </w:r>
+      <w:r>
+        <w:t>regnancy</w:t>
       </w:r>
       <w:bookmarkEnd w:id="6"/>
     </w:p>
@@ -9316,9 +9431,9 @@
       <w:pPr>
         <w:pStyle w:val="Heading3"/>
       </w:pPr>
-      <w:bookmarkStart w:id="7" w:name="_Toc27764407"/>
-      <w:r>
-        <w:t>Fertility and Pregnancy- a critical time for maternal health and physiological adaptation</w:t>
+      <w:bookmarkStart w:id="7" w:name="_Toc27766629"/>
+      <w:r>
+        <w:t>Fertility and regnancy- a critical time for maternal health and physiological adaptation</w:t>
       </w:r>
       <w:bookmarkEnd w:id="7"/>
     </w:p>
@@ -9567,7 +9682,7 @@
       <w:pPr>
         <w:pStyle w:val="Heading3"/>
       </w:pPr>
-      <w:bookmarkStart w:id="8" w:name="_Toc27764408"/>
+      <w:bookmarkStart w:id="8" w:name="_Toc27766630"/>
       <w:r>
         <w:t>Gestational weight gain and food intake</w:t>
       </w:r>
@@ -9689,10 +9804,16 @@
       <w:pPr>
         <w:pStyle w:val="Heading3"/>
       </w:pPr>
-      <w:bookmarkStart w:id="9" w:name="_Toc27764409"/>
+      <w:bookmarkStart w:id="9" w:name="_Toc27766631"/>
       <w:r>
         <w:lastRenderedPageBreak/>
-        <w:t>Insulin Resistance</w:t>
+        <w:t xml:space="preserve">Insulin </w:t>
+      </w:r>
+      <w:r>
+        <w:t>r</w:t>
+      </w:r>
+      <w:r>
+        <w:t>esistance</w:t>
       </w:r>
       <w:bookmarkEnd w:id="9"/>
       <w:r>
@@ -9768,7 +9889,7 @@
                                           <pic:cNvPicPr/>
                                         </pic:nvPicPr>
                                         <pic:blipFill>
-                                          <a:blip r:embed="rId8">
+                                          <a:blip r:embed="rId10">
                                             <a:extLst>
                                               <a:ext uri="{28A0092B-C50C-407E-A947-70E740481C1C}">
                                                 <a14:useLocalDpi xmlns:a14="http://schemas.microsoft.com/office/drawing/2010/main" val="0"/>
@@ -9846,7 +9967,7 @@
                                     <pic:cNvPicPr/>
                                   </pic:nvPicPr>
                                   <pic:blipFill>
-                                    <a:blip r:embed="rId8">
+                                    <a:blip r:embed="rId10">
                                       <a:extLst>
                                         <a:ext uri="{28A0092B-C50C-407E-A947-70E740481C1C}">
                                           <a14:useLocalDpi xmlns:a14="http://schemas.microsoft.com/office/drawing/2010/main" val="0"/>
@@ -10015,7 +10136,7 @@
       <w:pPr>
         <w:pStyle w:val="Heading3"/>
       </w:pPr>
-      <w:bookmarkStart w:id="10" w:name="_Toc27764410"/>
+      <w:bookmarkStart w:id="10" w:name="_Toc27766632"/>
       <w:r>
         <w:t>Digestive efficiency and chrono-disruption</w:t>
       </w:r>
@@ -10145,7 +10266,7 @@
                                           <pic:cNvPicPr/>
                                         </pic:nvPicPr>
                                         <pic:blipFill>
-                                          <a:blip r:embed="rId9">
+                                          <a:blip r:embed="rId11">
                                             <a:extLst>
                                               <a:ext uri="{28A0092B-C50C-407E-A947-70E740481C1C}">
                                                 <a14:useLocalDpi xmlns:a14="http://schemas.microsoft.com/office/drawing/2010/main" val="0"/>
@@ -10234,7 +10355,7 @@
                                     <pic:cNvPicPr/>
                                   </pic:nvPicPr>
                                   <pic:blipFill>
-                                    <a:blip r:embed="rId9">
+                                    <a:blip r:embed="rId11">
                                       <a:extLst>
                                         <a:ext uri="{28A0092B-C50C-407E-A947-70E740481C1C}">
                                           <a14:useLocalDpi xmlns:a14="http://schemas.microsoft.com/office/drawing/2010/main" val="0"/>
@@ -10297,7 +10418,7 @@
       <w:pPr>
         <w:pStyle w:val="Heading2"/>
       </w:pPr>
-      <w:bookmarkStart w:id="12" w:name="_Toc27764411"/>
+      <w:bookmarkStart w:id="12" w:name="_Toc27766633"/>
       <w:r>
         <w:t xml:space="preserve">Specific </w:t>
       </w:r>
@@ -10448,7 +10569,7 @@
       <w:pPr>
         <w:pStyle w:val="Heading2"/>
       </w:pPr>
-      <w:bookmarkStart w:id="13" w:name="_Toc27764412"/>
+      <w:bookmarkStart w:id="13" w:name="_Toc27766634"/>
       <w:r>
         <w:t>Specific aim 1.2 Effects o</w:t>
       </w:r>
@@ -10468,15 +10589,7 @@
     </w:p>
     <w:p>
       <w:r>
-        <w:t xml:space="preserve">To evaluate gestational </w:t>
-      </w:r>
-      <w:proofErr w:type="gramStart"/>
-      <w:r>
-        <w:t>health</w:t>
-      </w:r>
-      <w:proofErr w:type="gramEnd"/>
-      <w:r>
-        <w:t xml:space="preserve"> we will determine changes in food intake, body composition, and insulin sensitivity during pregnancy.</w:t>
+        <w:t>To evaluate gestational health we will determine changes in food intake, body composition, and insulin sensitivity during pregnancy.</w:t>
       </w:r>
     </w:p>
     <w:p>
@@ -10492,7 +10605,7 @@
       <w:pPr>
         <w:pStyle w:val="Heading3"/>
       </w:pPr>
-      <w:bookmarkStart w:id="14" w:name="_Toc27764413"/>
+      <w:bookmarkStart w:id="14" w:name="_Toc27766635"/>
       <w:r>
         <w:t xml:space="preserve">Aim </w:t>
       </w:r>
@@ -10580,7 +10693,7 @@
       <w:pPr>
         <w:pStyle w:val="Heading3"/>
       </w:pPr>
-      <w:bookmarkStart w:id="15" w:name="_Toc27764414"/>
+      <w:bookmarkStart w:id="15" w:name="_Toc27766636"/>
       <w:r>
         <w:t xml:space="preserve">Aim </w:t>
       </w:r>
@@ -10622,7 +10735,19 @@
         <w:rPr>
           <w:rStyle w:val="Heading4Char"/>
         </w:rPr>
-        <w:t>Aim 1.2.2.1: Food Intake:</w:t>
+        <w:t xml:space="preserve">Aim 1.2.2.1: Food </w:t>
+      </w:r>
+      <w:r>
+        <w:rPr>
+          <w:rStyle w:val="Heading4Char"/>
+        </w:rPr>
+        <w:t>i</w:t>
+      </w:r>
+      <w:r>
+        <w:rPr>
+          <w:rStyle w:val="Heading4Char"/>
+        </w:rPr>
+        <w:t>ntake</w:t>
       </w:r>
       <w:r>
         <w:rPr>
@@ -10814,20 +10939,69 @@
         <w:pStyle w:val="Heading4"/>
       </w:pPr>
       <w:r>
-        <w:t>Aim 1.2.2.2: Maternal Body Composition</w:t>
-      </w:r>
-    </w:p>
-    <w:p>
-      <w:pPr>
-        <w:rPr>
-          <w:rFonts w:cs="Times New Roman"/>
-        </w:rPr>
-      </w:pPr>
-      <w:r>
-        <w:rPr>
-          <w:rFonts w:cs="Times New Roman"/>
-        </w:rPr>
-        <w:t>Although only one study has been done in TRF in pregnancy, there have been many studies in non-pregnant adults in humans and in mice that evaluate body weight, body composition, and BMI after treatment with TRF. The literature is divergent in humans and animals. In most studies with humans employing different models of intermittent fasting, there is a moderate reduction of body weight when isocaloric/eucaloric feeding is not employed as part of the study (stote, 2017; Gabel 2018).</w:t>
+        <w:t xml:space="preserve">Aim 1.2.2.2: Maternal </w:t>
+      </w:r>
+      <w:r>
+        <w:t>b</w:t>
+      </w:r>
+      <w:r>
+        <w:t xml:space="preserve">ody </w:t>
+      </w:r>
+      <w:r>
+        <w:t>c</w:t>
+      </w:r>
+      <w:r>
+        <w:t>omposition</w:t>
+      </w:r>
+    </w:p>
+    <w:p>
+      <w:pPr>
+        <w:rPr>
+          <w:rFonts w:cs="Times New Roman"/>
+        </w:rPr>
+      </w:pPr>
+      <w:r>
+        <w:rPr>
+          <w:rFonts w:cs="Times New Roman"/>
+        </w:rPr>
+        <w:t xml:space="preserve">Although only one study has been done in TRF in pregnancy, there have been many studies in non-pregnant adults in humans and in mice that evaluate body weight, body composition, and BMI after treatment with TRF. The literature is divergent in humans and animals. In most studies with humans employing different models of intermittent fasting, there is a moderate reduction of body weight when isocaloric/eucaloric feeding is not employed as part of the study </w:t>
+      </w:r>
+      <w:r>
+        <w:rPr>
+          <w:rFonts w:cs="Times New Roman"/>
+        </w:rPr>
+        <w:fldChar w:fldCharType="begin"/>
+      </w:r>
+      <w:r>
+        <w:rPr>
+          <w:rFonts w:cs="Times New Roman"/>
+        </w:rPr>
+        <w:instrText xml:space="preserve"> ADDIN ZOTERO_ITEM CSL_CITATION {"citationID":"WlZYIpRW","properties":{"formattedCitation":"(Gabel et al., n.d.; Stote et al., 2007)","plainCitation":"(Gabel et al., n.d.; Stote et al., 2007)","noteIndex":0},"citationItems":[{"id":134,"uris":["http://zotero.org/users/5073745/items/JQGFN28M"],"uri":["http://zotero.org/users/5073745/items/JQGFN28M"],"itemData":{"id":134,"type":"article-journal","abstract":"BACKGROUND:\nTime restricted feeding decreases energy intake without calorie counting and may be a viable option for weight loss. However, the effect of this diet on body weight in obese subjects has never been examined.\n\nOBJECTIVE:\nThis study investigated the effects of 8-h time restricted feeding on body weight and metabolic disease risk factors in obese adults.\n\nDESIGN:\nObese subjects (n = 23) participated in an 8-h time restricted feeding intervention (ad libitum feeding between 10:00 to 18:00 h, water fasting between 18:00 to 10:00 h) for 12 weeks. Weight loss and other outcomes were compared to a matched historical control group (n = 23).\n\nRESULTS:\nBody weight and energy intake decreased in the time restricted group (–2.6% ± 0.5; –341 ± 53 kcal/d) relative to controls over 12 weeks (P &lt; 0.05). Systolic blood pressure decreased in the time restricted feeding group (–7 ± 2 mm Hg) versus controls (P &lt; 0.05). Fat mass, lean mass, visceral fat mass, diastolic blood pressure, LDL cholesterol, HDL cholesterol, triglycerides, fasting glucose, fasting insulin, HOMA-IR, and homocysteine were not significantly different from controls after 12 weeks (no group×time interaction).\n\nCONCLUSION:\nThese findings suggest that 8-h time restricted feeding produces mild caloric restriction and weight loss, without calorie counting. It may also offer clinical benefits by reducing blood pressure.","container-title":"Nutrition and Healthy Aging","DOI":"10.3233/NHA-170036","ISSN":"2451-9480","issue":"4","journalAbbreviation":"Nutr Healthy Aging","note":"PMID: 29951594\nPMCID: PMC6004924","page":"345-353","source":"PubMed Central","title":"Effects of 8-hour time restricted feeding on body weight and metabolic disease risk factors in obese adults: A pilot study","title-short":"Effects of 8-hour time restricted feeding on body weight and metabolic disease risk factors in obese adults","volume":"4","author":[{"family":"Gabel","given":"Kelsey"},{"family":"Hoddy","given":"Kristin K."},{"family":"Haggerty","given":"Nicole"},{"family":"Song","given":"Jeehee"},{"family":"Kroeger","given":"Cynthia M."},{"family":"Trepanowski","given":"John F."},{"family":"Panda","given":"Satchidananda"},{"family":"Varady","given":"Krista A."}]}},{"id":137,"uris":["http://zotero.org/users/5073745/items/YXGNKGJM"],"uri":["http://zotero.org/users/5073745/items/YXGNKGJM"],"itemData":{"id":137,"type":"article-journal","abstract":"Background\nAlthough consumption of 3 meals/d is the most common pattern of eating in industrialized countries, a scientific rationale for this meal frequency with respect to optimal health is lacking. A diet with less meal frequency can improve the health and extend the lifespan of laboratory animals, but its effect on humans has never been tested.\n\nObjective\nA pilot study was conducted to establish the effects of a reduced-meal-frequency diet on health indicators in healthy, normal-weight adults.\n\nDesign\nThe study was a randomized crossover design with two 8-wk treatment periods. During the treatment periods, subjects consumed all of the calories needed for weight maintenance in either 3 meals/d or 1 meal/d.\n\nResults\nSubjects who completed the study maintained their body weight within 2 kg of their initial weight throughout the 6-mo period. There were no significant effects of meal frequency on heart rate, body temperature, or most of the blood variables measured. However, when consuming 1 meal/d, subjects had a significant increase in hunger; a significant modification of body composition, including reductions in fat mass; significant increases in blood pressure and in total, LDL-, and HDL-cholesterol concentrations; and a significant decrease in concentrations of cortisol.\n\nConclusions\nNormal-weight subjects are able to comply with a 1 meal/d diet. When meal frequency is decreased without a reduction in overall calorie intake, modest changes occur in body composition, some cardiovascular disease risk factors, and hematologic variables. Diurnal variations may affect outcomes.","container-title":"The American journal of clinical nutrition","ISSN":"0002-9165","issue":"4","journalAbbreviation":"Am J Clin Nutr","note":"PMID: 17413096\nPMCID: PMC2645638","page":"981-988","source":"PubMed Central","title":"A controlled trial of reduced meal frequency without caloric restriction in healthy, normal-weight, middle-aged adults","volume":"85","author":[{"family":"Stote","given":"Kim S"},{"family":"Baer","given":"David J"},{"family":"Spears","given":"Karen"},{"family":"Paul","given":"David R"},{"family":"Harris","given":"G Keith"},{"family":"Rumpler","given":"William V"},{"family":"Strycula","given":"Pilar"},{"family":"Najjar","given":"Samer S"},{"family":"Ferrucci","given":"Luigi"},{"family":"Ingram","given":"Donald K"},{"family":"Longo","given":"Dan L"},{"family":"Mattson","given":"Mark P"}],"issued":{"date-parts":[["2007",4]]}}}],"schema":"https://github.com/citation-style-language/schema/raw/master/csl-citation.json"} </w:instrText>
+      </w:r>
+      <w:r>
+        <w:rPr>
+          <w:rFonts w:cs="Times New Roman"/>
+        </w:rPr>
+        <w:fldChar w:fldCharType="separate"/>
+      </w:r>
+      <w:r>
+        <w:rPr>
+          <w:rFonts w:cs="Times New Roman"/>
+          <w:noProof/>
+        </w:rPr>
+        <w:t>(Gabel et al., n.d.; Stote et al., 2007)</w:t>
+      </w:r>
+      <w:r>
+        <w:rPr>
+          <w:rFonts w:cs="Times New Roman"/>
+        </w:rPr>
+        <w:fldChar w:fldCharType="end"/>
+      </w:r>
+      <w:r>
+        <w:rPr>
+          <w:rFonts w:cs="Times New Roman"/>
+        </w:rPr>
+        <w:t>.</w:t>
       </w:r>
       <w:r>
         <w:rPr>
@@ -10978,7 +11152,19 @@
         <w:pStyle w:val="Heading4"/>
       </w:pPr>
       <w:r>
-        <w:t>Aim 1.2.2.3 Maternal Energy Expenditure:</w:t>
+        <w:t xml:space="preserve">Aim 1.2.2.3 Maternal </w:t>
+      </w:r>
+      <w:r>
+        <w:t>e</w:t>
+      </w:r>
+      <w:r>
+        <w:t xml:space="preserve">nergy </w:t>
+      </w:r>
+      <w:r>
+        <w:t>e</w:t>
+      </w:r>
+      <w:r>
+        <w:t>xpenditure</w:t>
       </w:r>
     </w:p>
     <w:p>
@@ -11227,7 +11413,7 @@
       <w:pPr>
         <w:pStyle w:val="Heading2"/>
       </w:pPr>
-      <w:bookmarkStart w:id="16" w:name="_Toc27764415"/>
+      <w:bookmarkStart w:id="16" w:name="_Toc27766637"/>
       <w:r>
         <w:t>Specific aim 1.3 Determining how eTRF affects insulin sensitivity and glycemia in pregnant mice</w:t>
       </w:r>
@@ -11342,7 +11528,7 @@
                                           </pic:cNvPicPr>
                                         </pic:nvPicPr>
                                         <pic:blipFill>
-                                          <a:blip r:embed="rId10">
+                                          <a:blip r:embed="rId12">
                                             <a:extLst>
                                               <a:ext uri="{28A0092B-C50C-407E-A947-70E740481C1C}">
                                                 <a14:useLocalDpi xmlns:a14="http://schemas.microsoft.com/office/drawing/2010/main" val="0"/>
@@ -11466,7 +11652,7 @@
                                     </pic:cNvPicPr>
                                   </pic:nvPicPr>
                                   <pic:blipFill>
-                                    <a:blip r:embed="rId10">
+                                    <a:blip r:embed="rId12">
                                       <a:extLst>
                                         <a:ext uri="{28A0092B-C50C-407E-A947-70E740481C1C}">
                                           <a14:useLocalDpi xmlns:a14="http://schemas.microsoft.com/office/drawing/2010/main" val="0"/>
@@ -11968,9 +12154,15 @@
       <w:pPr>
         <w:pStyle w:val="Heading2"/>
       </w:pPr>
-      <w:bookmarkStart w:id="17" w:name="_Toc27764416"/>
-      <w:r>
-        <w:t>Specific aim 1.4 Molecular Mechanisms driving effects of eTRF in pregnancy</w:t>
+      <w:bookmarkStart w:id="17" w:name="_Toc27766638"/>
+      <w:r>
+        <w:t xml:space="preserve">Specific aim 1.4 Molecular </w:t>
+      </w:r>
+      <w:r>
+        <w:t>m</w:t>
+      </w:r>
+      <w:r>
+        <w:t>echanisms driving effects of eTRF in pregnancy</w:t>
       </w:r>
       <w:bookmarkEnd w:id="17"/>
     </w:p>
@@ -12617,33 +12809,74 @@
         <w:pStyle w:val="Heading2"/>
         <w:rPr>
           <w:rStyle w:val="SubtleEmphasis"/>
-          <w:b/>
           <w:i w:val="0"/>
-          <w:color w:val="000000" w:themeColor="text1"/>
-          <w:sz w:val="28"/>
-          <w:szCs w:val="28"/>
-        </w:rPr>
-      </w:pPr>
-      <w:bookmarkStart w:id="19" w:name="_Toc27764417"/>
+          <w:iCs w:val="0"/>
+          <w:color w:val="2F5496" w:themeColor="accent1" w:themeShade="BF"/>
+        </w:rPr>
+      </w:pPr>
+      <w:bookmarkStart w:id="19" w:name="_Toc27766639"/>
       <w:r>
         <w:rPr>
           <w:rStyle w:val="SubtleEmphasis"/>
           <w:i w:val="0"/>
-          <w:color w:val="000000" w:themeColor="text1"/>
-          <w:sz w:val="28"/>
-          <w:szCs w:val="28"/>
-        </w:rPr>
-        <w:t>Potential Pitfalls and Alternative</w:t>
+          <w:iCs w:val="0"/>
+          <w:color w:val="2F5496" w:themeColor="accent1" w:themeShade="BF"/>
+        </w:rPr>
+        <w:t xml:space="preserve">Potential </w:t>
       </w:r>
       <w:r>
         <w:rPr>
           <w:rStyle w:val="SubtleEmphasis"/>
           <w:i w:val="0"/>
-          <w:color w:val="000000" w:themeColor="text1"/>
-          <w:sz w:val="28"/>
-          <w:szCs w:val="28"/>
-        </w:rPr>
-        <w:t xml:space="preserve"> Approaches</w:t>
+          <w:iCs w:val="0"/>
+          <w:color w:val="2F5496" w:themeColor="accent1" w:themeShade="BF"/>
+        </w:rPr>
+        <w:t>p</w:t>
+      </w:r>
+      <w:r>
+        <w:rPr>
+          <w:rStyle w:val="SubtleEmphasis"/>
+          <w:i w:val="0"/>
+          <w:iCs w:val="0"/>
+          <w:color w:val="2F5496" w:themeColor="accent1" w:themeShade="BF"/>
+        </w:rPr>
+        <w:t xml:space="preserve">itfalls and </w:t>
+      </w:r>
+      <w:r>
+        <w:rPr>
+          <w:rStyle w:val="SubtleEmphasis"/>
+          <w:i w:val="0"/>
+          <w:iCs w:val="0"/>
+          <w:color w:val="2F5496" w:themeColor="accent1" w:themeShade="BF"/>
+        </w:rPr>
+        <w:t>a</w:t>
+      </w:r>
+      <w:r>
+        <w:rPr>
+          <w:rStyle w:val="SubtleEmphasis"/>
+          <w:i w:val="0"/>
+          <w:iCs w:val="0"/>
+          <w:color w:val="2F5496" w:themeColor="accent1" w:themeShade="BF"/>
+        </w:rPr>
+        <w:t xml:space="preserve">lternative </w:t>
+      </w:r>
+      <w:r>
+        <w:rPr>
+          <w:rStyle w:val="SubtleEmphasis"/>
+          <w:i w:val="0"/>
+          <w:iCs w:val="0"/>
+          <w:color w:val="2F5496" w:themeColor="accent1" w:themeShade="BF"/>
+        </w:rPr>
+        <w:t>a</w:t>
+      </w:r>
+      <w:r>
+        <w:rPr>
+          <w:rStyle w:val="SubtleEmphasis"/>
+          <w:i w:val="0"/>
+          <w:iCs w:val="0"/>
+          <w:color w:val="2F5496" w:themeColor="accent1" w:themeShade="BF"/>
+        </w:rPr>
+        <w:t>pproaches</w:t>
       </w:r>
       <w:bookmarkEnd w:id="19"/>
     </w:p>
@@ -12657,7 +12890,7 @@
           <w:color w:val="1F3763" w:themeColor="accent1" w:themeShade="7F"/>
         </w:rPr>
       </w:pPr>
-      <w:bookmarkStart w:id="20" w:name="_Toc27764418"/>
+      <w:bookmarkStart w:id="20" w:name="_Toc27766640"/>
       <w:r>
         <w:rPr>
           <w:rStyle w:val="SubtleEmphasis"/>
@@ -12734,7 +12967,7 @@
           <w:color w:val="1F3763" w:themeColor="accent1" w:themeShade="7F"/>
         </w:rPr>
       </w:pPr>
-      <w:bookmarkStart w:id="21" w:name="_Toc27764419"/>
+      <w:bookmarkStart w:id="21" w:name="_Toc27766641"/>
       <w:r>
         <w:rPr>
           <w:rStyle w:val="SubtleEmphasis"/>
@@ -12829,7 +13062,7 @@
           <w:color w:val="1F3763" w:themeColor="accent1" w:themeShade="7F"/>
         </w:rPr>
       </w:pPr>
-      <w:bookmarkStart w:id="22" w:name="_Toc27764420"/>
+      <w:bookmarkStart w:id="22" w:name="_Toc27766642"/>
       <w:r>
         <w:rPr>
           <w:rStyle w:val="SubtleEmphasis"/>
@@ -12838,47 +13071,17 @@
           <w:color w:val="1F3763" w:themeColor="accent1" w:themeShade="7F"/>
         </w:rPr>
         <w:lastRenderedPageBreak/>
-        <w:t>Null Findings</w:t>
-      </w:r>
-      <w:bookmarkEnd w:id="22"/>
-    </w:p>
-    <w:p>
-      <w:pPr>
-        <w:rPr>
-          <w:rStyle w:val="SubtleEmphasis"/>
-          <w:i w:val="0"/>
-          <w:color w:val="000000" w:themeColor="text1"/>
-        </w:rPr>
-      </w:pPr>
-      <w:r>
-        <w:rPr>
-          <w:rStyle w:val="SubtleEmphasis"/>
-          <w:i w:val="0"/>
-          <w:color w:val="000000" w:themeColor="text1"/>
-        </w:rPr>
-        <w:t xml:space="preserve">Although there is an anticipated insulin-sensitive and normal body composition phenotype, it may be that eTRF fails to impart any effect on fertility, feeding, body composition, and maternal insulin sensitivity. If this is found, it will still be of great public health importance, as there would be no preliminary evidence to suggest harm for mother or child when the dyad observes this feeding paradigm. This would require further experimentation and phenotyping to confirm. </w:t>
-      </w:r>
-    </w:p>
-    <w:p>
-      <w:pPr>
-        <w:rPr>
-          <w:rStyle w:val="SubtleEmphasis"/>
-          <w:color w:val="000000" w:themeColor="text1"/>
-          <w:u w:val="single"/>
-        </w:rPr>
-      </w:pPr>
-    </w:p>
-    <w:p>
-      <w:pPr>
-        <w:pStyle w:val="Heading3"/>
+        <w:t xml:space="preserve">Null </w:t>
+      </w:r>
+      <w:r>
         <w:rPr>
           <w:rStyle w:val="SubtleEmphasis"/>
           <w:i w:val="0"/>
           <w:iCs w:val="0"/>
           <w:color w:val="1F3763" w:themeColor="accent1" w:themeShade="7F"/>
         </w:rPr>
-      </w:pPr>
-      <w:bookmarkStart w:id="23" w:name="_Toc27764421"/>
+        <w:t>f</w:t>
+      </w:r>
       <w:r>
         <w:rPr>
           <w:rStyle w:val="SubtleEmphasis"/>
@@ -12886,9 +13089,9 @@
           <w:iCs w:val="0"/>
           <w:color w:val="1F3763" w:themeColor="accent1" w:themeShade="7F"/>
         </w:rPr>
-        <w:t>Circadian rhythm of hormones and metabolism</w:t>
-      </w:r>
-      <w:bookmarkEnd w:id="23"/>
+        <w:t>indings</w:t>
+      </w:r>
+      <w:bookmarkEnd w:id="22"/>
     </w:p>
     <w:p>
       <w:pPr>
@@ -12904,6 +13107,54 @@
           <w:i w:val="0"/>
           <w:color w:val="000000" w:themeColor="text1"/>
         </w:rPr>
+        <w:t xml:space="preserve">Although there is an anticipated insulin-sensitive and normal body composition phenotype, it may be that eTRF fails to impart any effect on fertility, feeding, body composition, and maternal insulin sensitivity. If this is found, it will still be of great public health importance, as there would be no preliminary evidence to suggest harm for mother or child when the dyad observes this feeding paradigm. This would require further experimentation and phenotyping to confirm. </w:t>
+      </w:r>
+    </w:p>
+    <w:p>
+      <w:pPr>
+        <w:rPr>
+          <w:rStyle w:val="SubtleEmphasis"/>
+          <w:color w:val="000000" w:themeColor="text1"/>
+          <w:u w:val="single"/>
+        </w:rPr>
+      </w:pPr>
+    </w:p>
+    <w:p>
+      <w:pPr>
+        <w:pStyle w:val="Heading3"/>
+        <w:rPr>
+          <w:rStyle w:val="SubtleEmphasis"/>
+          <w:i w:val="0"/>
+          <w:iCs w:val="0"/>
+          <w:color w:val="1F3763" w:themeColor="accent1" w:themeShade="7F"/>
+        </w:rPr>
+      </w:pPr>
+      <w:bookmarkStart w:id="23" w:name="_Toc27766643"/>
+      <w:r>
+        <w:rPr>
+          <w:rStyle w:val="SubtleEmphasis"/>
+          <w:i w:val="0"/>
+          <w:iCs w:val="0"/>
+          <w:color w:val="1F3763" w:themeColor="accent1" w:themeShade="7F"/>
+        </w:rPr>
+        <w:t>Circadian rhythm of hormones and metabolism</w:t>
+      </w:r>
+      <w:bookmarkEnd w:id="23"/>
+    </w:p>
+    <w:p>
+      <w:pPr>
+        <w:rPr>
+          <w:rStyle w:val="SubtleEmphasis"/>
+          <w:i w:val="0"/>
+          <w:color w:val="000000" w:themeColor="text1"/>
+        </w:rPr>
+      </w:pPr>
+      <w:r>
+        <w:rPr>
+          <w:rStyle w:val="SubtleEmphasis"/>
+          <w:i w:val="0"/>
+          <w:color w:val="000000" w:themeColor="text1"/>
+        </w:rPr>
         <w:t xml:space="preserve">As much of metabolism and humoral release is coordinated by the circadian clock system, the timing of samples must be considered. Because continuous sampling for blood is impractical and create hypovolemic stress for both the dam and the gestating offspring, beginning the sampling for hormones, glucose, and other candidates must first be undertaken as static measures. If there is a circadian pattern to the effect of eTRF, like there is known to be for cortisol, a morning and evening sample should be compared. If the diurnal relationship for these indices is unclear with two samples, then continuous sampling may need to be employed. The use of glucose or blood pressure telemetry can help to give a more accurate picture of the circadian rhythm of hormone and metabolism. However, as these methodologies are costly and may exert additional stress on recently impregnated dam, this method will be employed only if necessary to clarify the effects of eTRF.  </w:t>
       </w:r>
     </w:p>
@@ -12915,7 +13166,7 @@
       <w:r>
         <w:br/>
       </w:r>
-      <w:bookmarkStart w:id="24" w:name="_Toc27764422"/>
+      <w:bookmarkStart w:id="24" w:name="_Toc27766644"/>
       <w:r>
         <w:t>Methods:</w:t>
       </w:r>
@@ -12934,9 +13185,9 @@
         <w:pStyle w:val="Heading3"/>
       </w:pPr>
       <w:bookmarkStart w:id="25" w:name="_Toc16185297"/>
-      <w:bookmarkStart w:id="26" w:name="_Toc27764423"/>
-      <w:r>
-        <w:t>Animals:</w:t>
+      <w:bookmarkStart w:id="26" w:name="_Toc27766645"/>
+      <w:r>
+        <w:t>Animals</w:t>
       </w:r>
       <w:bookmarkEnd w:id="25"/>
       <w:bookmarkEnd w:id="26"/>
@@ -13097,9 +13348,9 @@
         <w:pStyle w:val="Heading3"/>
       </w:pPr>
       <w:bookmarkStart w:id="27" w:name="_Toc16185298"/>
-      <w:bookmarkStart w:id="28" w:name="_Toc27764424"/>
-      <w:r>
-        <w:t>Mating:</w:t>
+      <w:bookmarkStart w:id="28" w:name="_Toc27766646"/>
+      <w:r>
+        <w:t>Mating</w:t>
       </w:r>
       <w:bookmarkEnd w:id="27"/>
       <w:bookmarkEnd w:id="28"/>
@@ -13135,10 +13386,16 @@
         <w:pStyle w:val="Heading3"/>
       </w:pPr>
       <w:bookmarkStart w:id="29" w:name="_Toc16185299"/>
-      <w:bookmarkStart w:id="30" w:name="_Toc27764425"/>
+      <w:bookmarkStart w:id="30" w:name="_Toc27766647"/>
       <w:r>
         <w:lastRenderedPageBreak/>
-        <w:t>Body Composition:</w:t>
+        <w:t xml:space="preserve">Body </w:t>
+      </w:r>
+      <w:r>
+        <w:t>c</w:t>
+      </w:r>
+      <w:r>
+        <w:t>omposition</w:t>
       </w:r>
       <w:bookmarkEnd w:id="29"/>
       <w:bookmarkEnd w:id="30"/>
@@ -13234,9 +13491,15 @@
         <w:pStyle w:val="Heading3"/>
       </w:pPr>
       <w:bookmarkStart w:id="31" w:name="_Toc16185300"/>
-      <w:bookmarkStart w:id="32" w:name="_Toc27764426"/>
-      <w:r>
-        <w:t>Insulin Sensitivity:</w:t>
+      <w:bookmarkStart w:id="32" w:name="_Toc27766648"/>
+      <w:r>
+        <w:t xml:space="preserve">Insulin </w:t>
+      </w:r>
+      <w:r>
+        <w:t>s</w:t>
+      </w:r>
+      <w:r>
+        <w:t>ensitivity</w:t>
       </w:r>
       <w:bookmarkEnd w:id="31"/>
       <w:bookmarkEnd w:id="32"/>
@@ -13246,7 +13509,7 @@
         <w:pStyle w:val="Heading4"/>
       </w:pPr>
       <w:r>
-        <w:t>Insulin tolerance test:</w:t>
+        <w:t>Insulin tolerance test</w:t>
       </w:r>
     </w:p>
     <w:p>
@@ -13336,7 +13599,7 @@
         <w:pStyle w:val="Heading4"/>
       </w:pPr>
       <w:r>
-        <w:t>Hyperinsulinemic-euglycemic clamp:</w:t>
+        <w:t>Hyperinsulinemic-euglycemic clamp</w:t>
       </w:r>
     </w:p>
     <w:p>
@@ -13473,9 +13736,9 @@
       <w:pPr>
         <w:pStyle w:val="Heading3"/>
       </w:pPr>
-      <w:bookmarkStart w:id="33" w:name="_Toc27764427"/>
-      <w:r>
-        <w:t>Glycemia:</w:t>
+      <w:bookmarkStart w:id="33" w:name="_Toc27766649"/>
+      <w:r>
+        <w:t>Glycemia</w:t>
       </w:r>
       <w:bookmarkEnd w:id="33"/>
     </w:p>
@@ -13502,7 +13765,19 @@
         <w:pStyle w:val="Heading4"/>
       </w:pPr>
       <w:r>
-        <w:t>Continuous Glucose Monitoring</w:t>
+        <w:t xml:space="preserve">Continuous </w:t>
+      </w:r>
+      <w:r>
+        <w:t>g</w:t>
+      </w:r>
+      <w:r>
+        <w:t xml:space="preserve">lucose </w:t>
+      </w:r>
+      <w:r>
+        <w:t>m</w:t>
+      </w:r>
+      <w:r>
+        <w:t>onitoring</w:t>
       </w:r>
     </w:p>
     <w:p>
@@ -13545,9 +13820,15 @@
       <w:pPr>
         <w:pStyle w:val="Heading3"/>
       </w:pPr>
-      <w:bookmarkStart w:id="35" w:name="_Toc27764428"/>
-      <w:r>
-        <w:t>Energy Expenditure:</w:t>
+      <w:bookmarkStart w:id="35" w:name="_Toc27766650"/>
+      <w:r>
+        <w:t xml:space="preserve">Energy </w:t>
+      </w:r>
+      <w:r>
+        <w:t>e</w:t>
+      </w:r>
+      <w:r>
+        <w:t>xpenditure</w:t>
       </w:r>
       <w:bookmarkEnd w:id="34"/>
       <w:bookmarkEnd w:id="35"/>
@@ -13575,9 +13856,15 @@
       <w:pPr>
         <w:pStyle w:val="Heading3"/>
       </w:pPr>
-      <w:bookmarkStart w:id="37" w:name="_Toc27764429"/>
-      <w:r>
-        <w:t>Digestive Physiology:</w:t>
+      <w:bookmarkStart w:id="37" w:name="_Toc27766651"/>
+      <w:r>
+        <w:t xml:space="preserve">Digestive </w:t>
+      </w:r>
+      <w:r>
+        <w:t>p</w:t>
+      </w:r>
+      <w:r>
+        <w:t>hysiology</w:t>
       </w:r>
       <w:bookmarkEnd w:id="36"/>
       <w:bookmarkEnd w:id="37"/>
@@ -13587,7 +13874,13 @@
         <w:pStyle w:val="Heading4"/>
       </w:pPr>
       <w:r>
-        <w:t>Energy Absorption</w:t>
+        <w:t xml:space="preserve">Energy </w:t>
+      </w:r>
+      <w:r>
+        <w:t>a</w:t>
+      </w:r>
+      <w:r>
+        <w:t>bsorption</w:t>
       </w:r>
     </w:p>
     <w:p>
@@ -13769,9 +14062,15 @@
       <w:pPr>
         <w:pStyle w:val="Heading3"/>
       </w:pPr>
-      <w:bookmarkStart w:id="38" w:name="_Toc27764430"/>
-      <w:r>
-        <w:t>Maternal Blood ELISAs</w:t>
+      <w:bookmarkStart w:id="38" w:name="_Toc27766652"/>
+      <w:r>
+        <w:t xml:space="preserve">Maternal </w:t>
+      </w:r>
+      <w:r>
+        <w:t>b</w:t>
+      </w:r>
+      <w:r>
+        <w:t>lood ELISAs</w:t>
       </w:r>
       <w:bookmarkEnd w:id="38"/>
     </w:p>
@@ -13800,7 +14099,7 @@
       <w:pPr>
         <w:pStyle w:val="Heading1"/>
       </w:pPr>
-      <w:bookmarkStart w:id="39" w:name="_Toc27764431"/>
+      <w:bookmarkStart w:id="39" w:name="_Toc27766653"/>
       <w:r>
         <w:lastRenderedPageBreak/>
         <w:t>Model Organism Aim 2: Determine the effects of gestational manipulation of the feeding window on offspring health at birth, during growth and development, and in response to Western dietary challenge</w:t>
@@ -13821,7 +14120,7 @@
       <w:pPr>
         <w:pStyle w:val="Heading2"/>
       </w:pPr>
-      <w:bookmarkStart w:id="40" w:name="_Toc27764432"/>
+      <w:bookmarkStart w:id="40" w:name="_Toc27766654"/>
       <w:r>
         <w:t>Background:</w:t>
       </w:r>
@@ -13834,7 +14133,7 @@
       <w:pPr>
         <w:pStyle w:val="Heading3"/>
       </w:pPr>
-      <w:bookmarkStart w:id="41" w:name="_Toc27764433"/>
+      <w:bookmarkStart w:id="41" w:name="_Toc27766655"/>
       <w:r>
         <w:t>Childhood origins of metabolic disease</w:t>
       </w:r>
@@ -13956,9 +14255,21 @@
       <w:pPr>
         <w:pStyle w:val="Heading3"/>
       </w:pPr>
-      <w:bookmarkStart w:id="42" w:name="_Toc27764434"/>
-      <w:r>
-        <w:t>Nutrient Restriction in Gestation</w:t>
+      <w:bookmarkStart w:id="42" w:name="_Toc27766656"/>
+      <w:r>
+        <w:t xml:space="preserve">Nutrient </w:t>
+      </w:r>
+      <w:r>
+        <w:t>r</w:t>
+      </w:r>
+      <w:r>
+        <w:t xml:space="preserve">estriction in </w:t>
+      </w:r>
+      <w:r>
+        <w:t>g</w:t>
+      </w:r>
+      <w:r>
+        <w:t>estation</w:t>
       </w:r>
       <w:bookmarkEnd w:id="42"/>
     </w:p>
@@ -14142,7 +14453,7 @@
       <w:pPr>
         <w:pStyle w:val="Heading3"/>
       </w:pPr>
-      <w:bookmarkStart w:id="43" w:name="_Toc27764435"/>
+      <w:bookmarkStart w:id="43" w:name="_Toc27766657"/>
       <w:r>
         <w:t>Early life exposure to time restricted feeding</w:t>
       </w:r>
@@ -14339,9 +14650,27 @@
       <w:pPr>
         <w:pStyle w:val="Heading3"/>
       </w:pPr>
-      <w:bookmarkStart w:id="44" w:name="_Toc27764436"/>
-      <w:r>
-        <w:t>Early Post-natal Time-Restricted Feeding</w:t>
+      <w:bookmarkStart w:id="44" w:name="_Toc27766658"/>
+      <w:r>
+        <w:t xml:space="preserve">Early Post-natal </w:t>
+      </w:r>
+      <w:r>
+        <w:t>t</w:t>
+      </w:r>
+      <w:r>
+        <w:t>ime-</w:t>
+      </w:r>
+      <w:r>
+        <w:t>r</w:t>
+      </w:r>
+      <w:r>
+        <w:t xml:space="preserve">estricted </w:t>
+      </w:r>
+      <w:r>
+        <w:t>f</w:t>
+      </w:r>
+      <w:r>
+        <w:t>eeding</w:t>
       </w:r>
       <w:bookmarkEnd w:id="44"/>
     </w:p>
@@ -14380,9 +14709,27 @@
       <w:pPr>
         <w:pStyle w:val="Heading3"/>
       </w:pPr>
-      <w:bookmarkStart w:id="45" w:name="_Toc27764437"/>
-      <w:r>
-        <w:t>Gestational Time Restricted Feeding</w:t>
+      <w:bookmarkStart w:id="45" w:name="_Toc27766659"/>
+      <w:r>
+        <w:t xml:space="preserve">Gestational </w:t>
+      </w:r>
+      <w:r>
+        <w:t>t</w:t>
+      </w:r>
+      <w:r>
+        <w:t>ime</w:t>
+      </w:r>
+      <w:r>
+        <w:t>-r</w:t>
+      </w:r>
+      <w:r>
+        <w:t xml:space="preserve">estricted </w:t>
+      </w:r>
+      <w:r>
+        <w:t>f</w:t>
+      </w:r>
+      <w:r>
+        <w:t>eeding</w:t>
       </w:r>
       <w:bookmarkEnd w:id="45"/>
     </w:p>
@@ -14497,7 +14844,7 @@
                                           <pic:cNvPicPr/>
                                         </pic:nvPicPr>
                                         <pic:blipFill>
-                                          <a:blip r:embed="rId11">
+                                          <a:blip r:embed="rId13">
                                             <a:extLst>
                                               <a:ext uri="{28A0092B-C50C-407E-A947-70E740481C1C}">
                                                 <a14:useLocalDpi xmlns:a14="http://schemas.microsoft.com/office/drawing/2010/main" val="0"/>
@@ -14591,7 +14938,7 @@
                                     <pic:cNvPicPr/>
                                   </pic:nvPicPr>
                                   <pic:blipFill>
-                                    <a:blip r:embed="rId11">
+                                    <a:blip r:embed="rId13">
                                       <a:extLst>
                                         <a:ext uri="{28A0092B-C50C-407E-A947-70E740481C1C}">
                                           <a14:useLocalDpi xmlns:a14="http://schemas.microsoft.com/office/drawing/2010/main" val="0"/>
@@ -14656,7 +15003,7 @@
       <w:pPr>
         <w:pStyle w:val="Heading2"/>
       </w:pPr>
-      <w:bookmarkStart w:id="46" w:name="_Toc27764438"/>
+      <w:bookmarkStart w:id="46" w:name="_Toc27766660"/>
       <w:r>
         <w:t>Specific aim 2.1 Will dam eTRF during gestation affect pup birth indices and survival?</w:t>
       </w:r>
@@ -14691,7 +15038,7 @@
           <w:rFonts w:eastAsia="Times New Roman"/>
         </w:rPr>
       </w:pPr>
-      <w:bookmarkStart w:id="47" w:name="_Toc27764439"/>
+      <w:bookmarkStart w:id="47" w:name="_Toc27766661"/>
       <w:r>
         <w:rPr>
           <w:rFonts w:eastAsia="Times New Roman"/>
@@ -14708,7 +15055,19 @@
         <w:rPr>
           <w:rFonts w:eastAsia="Times New Roman"/>
         </w:rPr>
-        <w:t>Body Weight</w:t>
+        <w:t xml:space="preserve">Body </w:t>
+      </w:r>
+      <w:r>
+        <w:rPr>
+          <w:rFonts w:eastAsia="Times New Roman"/>
+        </w:rPr>
+        <w:t>w</w:t>
+      </w:r>
+      <w:r>
+        <w:rPr>
+          <w:rFonts w:eastAsia="Times New Roman"/>
+        </w:rPr>
+        <w:t>eight</w:t>
       </w:r>
       <w:bookmarkEnd w:id="47"/>
     </w:p>
@@ -15033,7 +15392,7 @@
       <w:pPr>
         <w:pStyle w:val="Heading3"/>
       </w:pPr>
-      <w:bookmarkStart w:id="48" w:name="_Toc27764440"/>
+      <w:bookmarkStart w:id="48" w:name="_Toc27766662"/>
       <w:r>
         <w:t>Aim 2.1.2 Gestational age</w:t>
       </w:r>
@@ -15118,7 +15477,7 @@
       <w:pPr>
         <w:pStyle w:val="Heading3"/>
       </w:pPr>
-      <w:bookmarkStart w:id="49" w:name="_Toc27764441"/>
+      <w:bookmarkStart w:id="49" w:name="_Toc27766663"/>
       <w:r>
         <w:t xml:space="preserve">Aim 2.1.3 </w:t>
       </w:r>
@@ -15287,7 +15646,7 @@
       <w:pPr>
         <w:pStyle w:val="Heading2"/>
       </w:pPr>
-      <w:bookmarkStart w:id="50" w:name="_Toc27764442"/>
+      <w:bookmarkStart w:id="50" w:name="_Toc27766664"/>
       <w:r>
         <w:t>Specific aim 2.2 Will gestational exposure to eTRF alter growth and development of the offspring?</w:t>
       </w:r>
@@ -15320,7 +15679,7 @@
       <w:pPr>
         <w:pStyle w:val="Heading3"/>
       </w:pPr>
-      <w:bookmarkStart w:id="51" w:name="_Toc27764443"/>
+      <w:bookmarkStart w:id="51" w:name="_Toc27766665"/>
       <w:r>
         <w:lastRenderedPageBreak/>
         <w:t>Aim 2.2.1 Body weight,</w:t>
@@ -15415,7 +15774,7 @@
       <w:pPr>
         <w:pStyle w:val="Heading3"/>
       </w:pPr>
-      <w:bookmarkStart w:id="52" w:name="_Toc27764444"/>
+      <w:bookmarkStart w:id="52" w:name="_Toc27766666"/>
       <w:r>
         <w:t>Aim 2.2.</w:t>
       </w:r>
@@ -15608,7 +15967,7 @@
       <w:pPr>
         <w:pStyle w:val="Heading2"/>
       </w:pPr>
-      <w:bookmarkStart w:id="53" w:name="_Toc27764445"/>
+      <w:bookmarkStart w:id="53" w:name="_Toc27766667"/>
       <w:r>
         <w:t>Specific aim 2.3 Will gestational exposure to eTRF improve insulin sensitivity and glycemia of offspring?</w:t>
       </w:r>
@@ -15967,7 +16326,7 @@
       <w:pPr>
         <w:pStyle w:val="Heading2"/>
       </w:pPr>
-      <w:bookmarkStart w:id="54" w:name="_Toc27764446"/>
+      <w:bookmarkStart w:id="54" w:name="_Toc27766668"/>
       <w:r>
         <w:t>Specific aim 2.4 Will gestational exposure to eTRF confer metabolic benefit when challenged with a high fat diet?</w:t>
       </w:r>
@@ -15994,23 +16353,7 @@
           <w:rFonts w:eastAsia="Times New Roman" w:cs="Times New Roman"/>
           <w:color w:val="000000"/>
         </w:rPr>
-        <w:t xml:space="preserve">TRF exposed mice may be more resistant to diet induced obesity, manifesting as a lower body fat percentage. To test this, at adulthood (70 days of age) all offspring will be </w:t>
-      </w:r>
-      <w:proofErr w:type="gramStart"/>
-      <w:r>
-        <w:rPr>
-          <w:rFonts w:eastAsia="Times New Roman" w:cs="Times New Roman"/>
-          <w:color w:val="000000"/>
-        </w:rPr>
-        <w:t>begin</w:t>
-      </w:r>
-      <w:proofErr w:type="gramEnd"/>
-      <w:r>
-        <w:rPr>
-          <w:rFonts w:eastAsia="Times New Roman" w:cs="Times New Roman"/>
-          <w:color w:val="000000"/>
-        </w:rPr>
-        <w:t xml:space="preserve"> </w:t>
+        <w:t xml:space="preserve">TRF exposed mice may be more resistant to diet induced obesity, manifesting as a lower body fat percentage. To test this, at adulthood (70 days of age) all offspring will be begin </w:t>
       </w:r>
       <w:r>
         <w:rPr>
@@ -16054,7 +16397,7 @@
       <w:pPr>
         <w:pStyle w:val="Heading3"/>
       </w:pPr>
-      <w:bookmarkStart w:id="55" w:name="_Toc27764447"/>
+      <w:bookmarkStart w:id="55" w:name="_Toc27766669"/>
       <w:r>
         <w:t>NAFLD</w:t>
       </w:r>
@@ -16472,7 +16815,7 @@
           <w:rFonts w:eastAsia="Times New Roman"/>
         </w:rPr>
       </w:pPr>
-      <w:bookmarkStart w:id="56" w:name="_Toc27764448"/>
+      <w:bookmarkStart w:id="56" w:name="_Toc27766670"/>
       <w:r>
         <w:rPr>
           <w:rFonts w:eastAsia="Times New Roman"/>
@@ -16483,7 +16826,13 @@
         <w:rPr>
           <w:rFonts w:eastAsia="Times New Roman"/>
         </w:rPr>
-        <w:t>Triglyceride</w:t>
+        <w:t>t</w:t>
+      </w:r>
+      <w:r>
+        <w:rPr>
+          <w:rFonts w:eastAsia="Times New Roman"/>
+        </w:rPr>
+        <w:t>riglyceride</w:t>
       </w:r>
       <w:r>
         <w:rPr>
@@ -16585,7 +16934,7 @@
           <w:rFonts w:eastAsia="Times New Roman"/>
         </w:rPr>
       </w:pPr>
-      <w:bookmarkStart w:id="57" w:name="_Toc27764449"/>
+      <w:bookmarkStart w:id="57" w:name="_Toc27766671"/>
       <w:r>
         <w:rPr>
           <w:rFonts w:eastAsia="Times New Roman"/>
@@ -16776,7 +17125,7 @@
           <w:rFonts w:eastAsia="Times New Roman"/>
         </w:rPr>
       </w:pPr>
-      <w:bookmarkStart w:id="58" w:name="_Toc27764450"/>
+      <w:bookmarkStart w:id="58" w:name="_Toc27766672"/>
       <w:r>
         <w:rPr>
           <w:rFonts w:eastAsia="Times New Roman"/>
@@ -17295,7 +17644,7 @@
                                           </pic:cNvPicPr>
                                         </pic:nvPicPr>
                                         <pic:blipFill>
-                                          <a:blip r:embed="rId12">
+                                          <a:blip r:embed="rId14">
                                             <a:extLst>
                                               <a:ext uri="{28A0092B-C50C-407E-A947-70E740481C1C}">
                                                 <a14:useLocalDpi xmlns:a14="http://schemas.microsoft.com/office/drawing/2010/main" val="0"/>
@@ -17373,7 +17722,7 @@
                                           </pic:cNvPicPr>
                                         </pic:nvPicPr>
                                         <pic:blipFill>
-                                          <a:blip r:embed="rId13">
+                                          <a:blip r:embed="rId15">
                                             <a:extLst>
                                               <a:ext uri="{28A0092B-C50C-407E-A947-70E740481C1C}">
                                                 <a14:useLocalDpi xmlns:a14="http://schemas.microsoft.com/office/drawing/2010/main" val="0"/>
@@ -17497,7 +17846,7 @@
                                     </pic:cNvPicPr>
                                   </pic:nvPicPr>
                                   <pic:blipFill>
-                                    <a:blip r:embed="rId12">
+                                    <a:blip r:embed="rId14">
                                       <a:extLst>
                                         <a:ext uri="{28A0092B-C50C-407E-A947-70E740481C1C}">
                                           <a14:useLocalDpi xmlns:a14="http://schemas.microsoft.com/office/drawing/2010/main" val="0"/>
@@ -17575,7 +17924,7 @@
                                     </pic:cNvPicPr>
                                   </pic:nvPicPr>
                                   <pic:blipFill>
-                                    <a:blip r:embed="rId13">
+                                    <a:blip r:embed="rId15">
                                       <a:extLst>
                                         <a:ext uri="{28A0092B-C50C-407E-A947-70E740481C1C}">
                                           <a14:useLocalDpi xmlns:a14="http://schemas.microsoft.com/office/drawing/2010/main" val="0"/>
@@ -17650,7 +17999,7 @@
           <w:rFonts w:eastAsia="Times New Roman"/>
         </w:rPr>
       </w:pPr>
-      <w:bookmarkStart w:id="59" w:name="_Toc27764451"/>
+      <w:bookmarkStart w:id="59" w:name="_Toc27766673"/>
       <w:r>
         <w:rPr>
           <w:rFonts w:eastAsia="Times New Roman"/>
@@ -17666,7 +18015,7 @@
           <w:rFonts w:eastAsia="Times New Roman"/>
         </w:rPr>
       </w:pPr>
-      <w:bookmarkStart w:id="60" w:name="_Toc27764452"/>
+      <w:bookmarkStart w:id="60" w:name="_Toc27766674"/>
       <w:r>
         <w:rPr>
           <w:rFonts w:eastAsia="Times New Roman"/>
@@ -17801,7 +18150,7 @@
           <w:rFonts w:eastAsia="Times New Roman"/>
         </w:rPr>
       </w:pPr>
-      <w:bookmarkStart w:id="61" w:name="_Toc27764453"/>
+      <w:bookmarkStart w:id="61" w:name="_Toc27766675"/>
       <w:r>
         <w:rPr>
           <w:rFonts w:eastAsia="Times New Roman"/>
@@ -17892,7 +18241,7 @@
           <w:rFonts w:eastAsia="Times New Roman"/>
         </w:rPr>
       </w:pPr>
-      <w:bookmarkStart w:id="62" w:name="_Toc27764454"/>
+      <w:bookmarkStart w:id="62" w:name="_Toc27766676"/>
       <w:r>
         <w:rPr>
           <w:rFonts w:eastAsia="Times New Roman"/>
@@ -18060,12 +18409,48 @@
           <w:rFonts w:eastAsia="Times New Roman"/>
         </w:rPr>
       </w:pPr>
-      <w:bookmarkStart w:id="63" w:name="_Toc27764455"/>
+      <w:bookmarkStart w:id="63" w:name="_Toc27766677"/>
       <w:r>
         <w:rPr>
           <w:rFonts w:eastAsia="Times New Roman"/>
         </w:rPr>
-        <w:t>Deleterious Developmental Adaptation to Feeding</w:t>
+        <w:t xml:space="preserve">Deleterious </w:t>
+      </w:r>
+      <w:r>
+        <w:rPr>
+          <w:rFonts w:eastAsia="Times New Roman"/>
+        </w:rPr>
+        <w:t>d</w:t>
+      </w:r>
+      <w:r>
+        <w:rPr>
+          <w:rFonts w:eastAsia="Times New Roman"/>
+        </w:rPr>
+        <w:t xml:space="preserve">evelopmental </w:t>
+      </w:r>
+      <w:r>
+        <w:rPr>
+          <w:rFonts w:eastAsia="Times New Roman"/>
+        </w:rPr>
+        <w:t>a</w:t>
+      </w:r>
+      <w:r>
+        <w:rPr>
+          <w:rFonts w:eastAsia="Times New Roman"/>
+        </w:rPr>
+        <w:t xml:space="preserve">daptation to </w:t>
+      </w:r>
+      <w:r>
+        <w:rPr>
+          <w:rFonts w:eastAsia="Times New Roman"/>
+        </w:rPr>
+        <w:t>f</w:t>
+      </w:r>
+      <w:r>
+        <w:rPr>
+          <w:rFonts w:eastAsia="Times New Roman"/>
+        </w:rPr>
+        <w:t>eeding</w:t>
       </w:r>
       <w:bookmarkEnd w:id="63"/>
     </w:p>
@@ -18177,7 +18562,7 @@
       <w:pPr>
         <w:pStyle w:val="Heading2"/>
       </w:pPr>
-      <w:bookmarkStart w:id="64" w:name="_Toc27764456"/>
+      <w:bookmarkStart w:id="64" w:name="_Toc27766678"/>
       <w:r>
         <w:t>Methods:</w:t>
       </w:r>
@@ -18187,9 +18572,9 @@
       <w:pPr>
         <w:pStyle w:val="Heading3"/>
       </w:pPr>
-      <w:bookmarkStart w:id="65" w:name="_Toc27764457"/>
-      <w:r>
-        <w:t>Animal care and use:</w:t>
+      <w:bookmarkStart w:id="65" w:name="_Toc27766679"/>
+      <w:r>
+        <w:t>Animal care and use</w:t>
       </w:r>
       <w:bookmarkEnd w:id="65"/>
     </w:p>
@@ -18224,14 +18609,11 @@
       <w:pPr>
         <w:pStyle w:val="Heading3"/>
       </w:pPr>
-      <w:bookmarkStart w:id="66" w:name="_Toc27764458"/>
-      <w:r>
-        <w:t>Body composition:</w:t>
+      <w:bookmarkStart w:id="66" w:name="_Toc27766680"/>
+      <w:r>
+        <w:t>Body composition</w:t>
       </w:r>
       <w:bookmarkEnd w:id="66"/>
-      <w:r>
-        <w:t xml:space="preserve"> </w:t>
-      </w:r>
     </w:p>
     <w:p>
       <w:pPr>
@@ -18257,9 +18639,9 @@
       <w:pPr>
         <w:pStyle w:val="Heading3"/>
       </w:pPr>
-      <w:bookmarkStart w:id="67" w:name="_Toc27764459"/>
-      <w:r>
-        <w:t>Survival:</w:t>
+      <w:bookmarkStart w:id="67" w:name="_Toc27766681"/>
+      <w:r>
+        <w:t>Survival</w:t>
       </w:r>
       <w:bookmarkEnd w:id="67"/>
     </w:p>
@@ -18287,9 +18669,9 @@
       <w:pPr>
         <w:pStyle w:val="Heading3"/>
       </w:pPr>
-      <w:bookmarkStart w:id="68" w:name="_Toc27764460"/>
-      <w:r>
-        <w:t>Determination of sex:</w:t>
+      <w:bookmarkStart w:id="68" w:name="_Toc27766682"/>
+      <w:r>
+        <w:t>Determination of sex</w:t>
       </w:r>
       <w:bookmarkEnd w:id="68"/>
     </w:p>
@@ -18324,9 +18706,9 @@
       <w:pPr>
         <w:pStyle w:val="Heading3"/>
       </w:pPr>
-      <w:bookmarkStart w:id="69" w:name="_Toc27764461"/>
-      <w:r>
-        <w:t>Reduction of litters:</w:t>
+      <w:bookmarkStart w:id="69" w:name="_Toc27766683"/>
+      <w:r>
+        <w:t>Reduction of litters</w:t>
       </w:r>
       <w:bookmarkEnd w:id="69"/>
     </w:p>
@@ -18344,7 +18726,7 @@
       <w:pPr>
         <w:pStyle w:val="Heading3"/>
       </w:pPr>
-      <w:bookmarkStart w:id="70" w:name="_Toc27764462"/>
+      <w:bookmarkStart w:id="70" w:name="_Toc27766684"/>
       <w:r>
         <w:t>Food intake:</w:t>
       </w:r>
@@ -18381,9 +18763,15 @@
       <w:pPr>
         <w:pStyle w:val="Heading3"/>
       </w:pPr>
-      <w:bookmarkStart w:id="71" w:name="_Toc27764463"/>
-      <w:r>
-        <w:t>Insulin Sensitivity:</w:t>
+      <w:bookmarkStart w:id="71" w:name="_Toc27766685"/>
+      <w:r>
+        <w:t xml:space="preserve">Insulin </w:t>
+      </w:r>
+      <w:r>
+        <w:t>s</w:t>
+      </w:r>
+      <w:r>
+        <w:t>ensitivity</w:t>
       </w:r>
       <w:bookmarkEnd w:id="71"/>
     </w:p>
@@ -18392,7 +18780,7 @@
         <w:pStyle w:val="Heading4"/>
       </w:pPr>
       <w:r>
-        <w:t>Insulin tolerance test:</w:t>
+        <w:t>Insulin tolerance test</w:t>
       </w:r>
     </w:p>
     <w:p>
@@ -18542,7 +18930,7 @@
           <w:rFonts w:eastAsia="Times New Roman"/>
         </w:rPr>
         <w:lastRenderedPageBreak/>
-        <w:t>Glucose tolerance test:</w:t>
+        <w:t>Glucose tolerance test</w:t>
       </w:r>
     </w:p>
     <w:p>
@@ -18635,7 +19023,43 @@
         <w:rPr>
           <w:rFonts w:eastAsia="Times New Roman"/>
         </w:rPr>
-        <w:t>Glucose-Stimulated Insulin Secretion:</w:t>
+        <w:t>Glucose-</w:t>
+      </w:r>
+      <w:r>
+        <w:rPr>
+          <w:rFonts w:eastAsia="Times New Roman"/>
+        </w:rPr>
+        <w:t>s</w:t>
+      </w:r>
+      <w:r>
+        <w:rPr>
+          <w:rFonts w:eastAsia="Times New Roman"/>
+        </w:rPr>
+        <w:t xml:space="preserve">timulated </w:t>
+      </w:r>
+      <w:r>
+        <w:rPr>
+          <w:rFonts w:eastAsia="Times New Roman"/>
+        </w:rPr>
+        <w:t>i</w:t>
+      </w:r>
+      <w:r>
+        <w:rPr>
+          <w:rFonts w:eastAsia="Times New Roman"/>
+        </w:rPr>
+        <w:t xml:space="preserve">nsulin </w:t>
+      </w:r>
+      <w:r>
+        <w:rPr>
+          <w:rFonts w:eastAsia="Times New Roman"/>
+        </w:rPr>
+        <w:t>s</w:t>
+      </w:r>
+      <w:r>
+        <w:rPr>
+          <w:rFonts w:eastAsia="Times New Roman"/>
+        </w:rPr>
+        <w:t>ecretion</w:t>
       </w:r>
     </w:p>
     <w:p>
@@ -18738,7 +19162,7 @@
           <w:rFonts w:eastAsia="Times New Roman"/>
         </w:rPr>
       </w:pPr>
-      <w:bookmarkStart w:id="72" w:name="_Toc27764464"/>
+      <w:bookmarkStart w:id="72" w:name="_Toc27766686"/>
       <w:r>
         <w:rPr>
           <w:rFonts w:eastAsia="Times New Roman"/>
@@ -18751,148 +19175,184 @@
         </w:rPr>
         <w:t xml:space="preserve"> and tissue collection</w:t>
       </w:r>
-      <w:r>
+      <w:bookmarkEnd w:id="72"/>
+    </w:p>
+    <w:p>
+      <w:pPr>
+        <w:rPr>
+          <w:rFonts w:eastAsia="Times New Roman" w:cs="Times New Roman"/>
+          <w:color w:val="000000"/>
+        </w:rPr>
+      </w:pPr>
+      <w:r>
+        <w:rPr>
+          <w:rFonts w:eastAsia="Times New Roman" w:cs="Times New Roman"/>
+          <w:color w:val="000000"/>
+        </w:rPr>
+        <w:t xml:space="preserve">Offspring will be sacrificed after the high fat diet glucose tolerance test (See study figure). Animals will be fasted for 16 hours with </w:t>
+      </w:r>
+      <w:r>
+        <w:rPr>
+          <w:rFonts w:eastAsia="Times New Roman" w:cs="Times New Roman"/>
+          <w:i/>
+          <w:color w:val="000000"/>
+        </w:rPr>
+        <w:t>ad libitum</w:t>
+      </w:r>
+      <w:r>
+        <w:rPr>
+          <w:rFonts w:eastAsia="Times New Roman" w:cs="Times New Roman"/>
+          <w:color w:val="000000"/>
+        </w:rPr>
+        <w:t xml:space="preserve"> access to water. Animals will be lightly anesthetized by isofluorane inhalation. Blood glucose will be determined by glucometer and a fasted blood sample will be collected by retro-orbital bleed and immediately put on ice to clot. Once clot is formed, whole blood was spun down in a cold centrifuge (4 degrees C) for 20 minutes at 5000 RCF. Serum was pipetted off and placed in the -80 degrees C freezer until analysis. After blood collection, animals were euthanized by isofluorane overdose and cervical dislocation. Animal body weight was taken immediately after euthanasia on an electronic scale to the nearest 0.1 gram. Liver, inguinal white adipose tissue (iWAT), gonadal white adipose tissue (gWAT), and quadriceps femoris muscle were dissected from the right side of each mouse and snap frozen in liquid nitrogen. </w:t>
+      </w:r>
+    </w:p>
+    <w:p>
+      <w:pPr>
+        <w:rPr>
+          <w:rFonts w:eastAsia="Times New Roman" w:cs="Times New Roman"/>
+          <w:color w:val="000000"/>
+        </w:rPr>
+      </w:pPr>
+    </w:p>
+    <w:p>
+      <w:pPr>
+        <w:pStyle w:val="Heading3"/>
         <w:rPr>
           <w:rFonts w:eastAsia="Times New Roman"/>
         </w:rPr>
-        <w:t>:</w:t>
-      </w:r>
-      <w:bookmarkEnd w:id="72"/>
-    </w:p>
-    <w:p>
-      <w:pPr>
-        <w:rPr>
-          <w:rFonts w:eastAsia="Times New Roman" w:cs="Times New Roman"/>
-          <w:color w:val="000000"/>
-        </w:rPr>
-      </w:pPr>
-      <w:r>
-        <w:rPr>
-          <w:rFonts w:eastAsia="Times New Roman" w:cs="Times New Roman"/>
-          <w:color w:val="000000"/>
-        </w:rPr>
-        <w:t xml:space="preserve">Offspring will be sacrificed after the high fat diet glucose tolerance test (See study figure). Animals will be fasted for 16 hours with </w:t>
-      </w:r>
-      <w:r>
+      </w:pPr>
+      <w:bookmarkStart w:id="73" w:name="_Toc27766687"/>
+      <w:r>
+        <w:rPr>
+          <w:rFonts w:eastAsia="Times New Roman"/>
+        </w:rPr>
+        <w:t xml:space="preserve">Liver </w:t>
+      </w:r>
+      <w:r>
+        <w:rPr>
+          <w:rFonts w:eastAsia="Times New Roman"/>
+        </w:rPr>
+        <w:t>t</w:t>
+      </w:r>
+      <w:r>
+        <w:rPr>
+          <w:rFonts w:eastAsia="Times New Roman"/>
+        </w:rPr>
+        <w:t xml:space="preserve">riglyceride </w:t>
+      </w:r>
+      <w:r>
+        <w:rPr>
+          <w:rFonts w:eastAsia="Times New Roman"/>
+        </w:rPr>
+        <w:t>c</w:t>
+      </w:r>
+      <w:r>
+        <w:rPr>
+          <w:rFonts w:eastAsia="Times New Roman"/>
+        </w:rPr>
+        <w:t>ontent</w:t>
+      </w:r>
+      <w:bookmarkEnd w:id="73"/>
+    </w:p>
+    <w:p>
+      <w:r>
+        <w:t xml:space="preserve">30-50mg of snap frozen liver tissue will by lysed and total triglyceride content will be determined using the Sigma Triglyceride assay kit (catalog TR0100). </w:t>
+      </w:r>
+    </w:p>
+    <w:p>
+      <w:pPr>
+        <w:pStyle w:val="Heading3"/>
+      </w:pPr>
+    </w:p>
+    <w:p>
+      <w:pPr>
+        <w:pStyle w:val="Heading3"/>
+      </w:pPr>
+      <w:bookmarkStart w:id="74" w:name="_Toc27766688"/>
+      <w:r>
+        <w:t xml:space="preserve">Liver </w:t>
+      </w:r>
+      <w:r>
+        <w:t>h</w:t>
+      </w:r>
+      <w:r>
+        <w:t>istology</w:t>
+      </w:r>
+      <w:bookmarkEnd w:id="74"/>
+    </w:p>
+    <w:p>
+      <w:pPr>
+        <w:rPr>
+          <w:rFonts w:eastAsia="Times New Roman" w:cs="Times New Roman"/>
+          <w:color w:val="000000"/>
+        </w:rPr>
+      </w:pPr>
+      <w:r>
+        <w:rPr>
+          <w:rFonts w:eastAsia="Times New Roman" w:cs="Times New Roman"/>
+          <w:color w:val="000000"/>
+        </w:rPr>
+        <w:t xml:space="preserve">A portion of the liver was designated for histology by placement in a cassette and fixed in 10% formalin for 24 hours. After fixation, samples were switched to 70% ethanol. Samples will be fixed in paraffin and stained with H &amp; E and evaluated under the microscope. </w:t>
+      </w:r>
+    </w:p>
+    <w:p>
+      <w:pPr>
+        <w:pStyle w:val="Heading3"/>
+        <w:rPr>
+          <w:rFonts w:eastAsia="Times New Roman"/>
+        </w:rPr>
+      </w:pPr>
+    </w:p>
+    <w:p>
+      <w:pPr>
+        <w:pStyle w:val="Heading3"/>
+        <w:rPr>
+          <w:rFonts w:eastAsia="Times New Roman"/>
+        </w:rPr>
+      </w:pPr>
+      <w:bookmarkStart w:id="75" w:name="_Toc27766689"/>
+      <w:r>
+        <w:rPr>
+          <w:rFonts w:eastAsia="Times New Roman"/>
+        </w:rPr>
+        <w:t xml:space="preserve">Statistical </w:t>
+      </w:r>
+      <w:r>
+        <w:rPr>
+          <w:rFonts w:eastAsia="Times New Roman"/>
+        </w:rPr>
+        <w:t>a</w:t>
+      </w:r>
+      <w:r>
+        <w:rPr>
+          <w:rFonts w:eastAsia="Times New Roman"/>
+        </w:rPr>
+        <w:t>nalyses</w:t>
+      </w:r>
+      <w:bookmarkEnd w:id="75"/>
+    </w:p>
+    <w:p>
+      <w:pPr>
+        <w:rPr>
+          <w:rFonts w:eastAsia="Times New Roman" w:cs="Times New Roman"/>
+          <w:color w:val="000000"/>
+        </w:rPr>
+      </w:pPr>
+      <w:r>
+        <w:rPr>
+          <w:rFonts w:eastAsia="Times New Roman" w:cs="Times New Roman"/>
+          <w:color w:val="000000"/>
+        </w:rPr>
+        <w:t xml:space="preserve">All statistical analyses were completed in R. Repeated measures, such as body weight, body composition, food intake, and insulin tolerance testing utilized mixed linear modeling (LME4 package) with each maternal feeding group assessed as a random effect. All models were tested for sex-interaction. Models were built bottom up and were tested in pairs using ANOVA. Models where ANOVA p value was &lt;0.05 were considered statistically significant. </w:t>
+      </w:r>
+    </w:p>
+    <w:p>
+      <w:pPr>
         <w:rPr>
           <w:rFonts w:eastAsia="Times New Roman" w:cs="Times New Roman"/>
           <w:i/>
           <w:color w:val="000000"/>
-        </w:rPr>
-        <w:t>ad libitum</w:t>
-      </w:r>
-      <w:r>
-        <w:rPr>
-          <w:rFonts w:eastAsia="Times New Roman" w:cs="Times New Roman"/>
-          <w:color w:val="000000"/>
-        </w:rPr>
-        <w:t xml:space="preserve"> access to water. Animals will be lightly anesthetized by isofluorane inhalation. Blood glucose will be determined by glucometer and a fasted blood sample will be collected by retro-orbital bleed and immediately put on ice to clot. Once clot is formed, whole blood was spun down in a cold centrifuge (4 degrees C) for 20 minutes at 5000 RCF. Serum was pipetted off and placed in the -80 degrees C freezer until analysis. After blood collection, animals were euthanized by isofluorane overdose and cervical dislocation. Animal body weight was taken immediately after euthanasia on an electronic scale to the nearest 0.1 gram. Liver, inguinal white adipose tissue (iWAT), gonadal white adipose tissue (gWAT), and quadriceps femoris muscle were dissected from the right side of each mouse and snap frozen in liquid nitrogen. </w:t>
-      </w:r>
-    </w:p>
-    <w:p>
-      <w:pPr>
-        <w:rPr>
-          <w:rFonts w:eastAsia="Times New Roman" w:cs="Times New Roman"/>
-          <w:color w:val="000000"/>
-        </w:rPr>
-      </w:pPr>
-    </w:p>
-    <w:p>
-      <w:pPr>
-        <w:pStyle w:val="Heading3"/>
-        <w:rPr>
-          <w:rFonts w:eastAsia="Times New Roman"/>
-        </w:rPr>
-      </w:pPr>
-      <w:bookmarkStart w:id="73" w:name="_Toc27764465"/>
-      <w:r>
-        <w:rPr>
-          <w:rFonts w:eastAsia="Times New Roman"/>
-        </w:rPr>
-        <w:t>Liver Triglyceride Content:</w:t>
-      </w:r>
-      <w:bookmarkEnd w:id="73"/>
-    </w:p>
-    <w:p>
-      <w:r>
-        <w:t xml:space="preserve">30-50mg of snap frozen liver tissue will by lysed and total triglyceride content will be determined using the Sigma Triglyceride assay kit (catalog TR0100). </w:t>
-      </w:r>
-    </w:p>
-    <w:p>
-      <w:pPr>
-        <w:pStyle w:val="Heading3"/>
-      </w:pPr>
-    </w:p>
-    <w:p>
-      <w:pPr>
-        <w:pStyle w:val="Heading3"/>
-      </w:pPr>
-      <w:bookmarkStart w:id="74" w:name="_Toc27764466"/>
-      <w:r>
-        <w:t>Liver Histology:</w:t>
-      </w:r>
-      <w:bookmarkEnd w:id="74"/>
-    </w:p>
-    <w:p>
-      <w:pPr>
-        <w:rPr>
-          <w:rFonts w:eastAsia="Times New Roman" w:cs="Times New Roman"/>
-          <w:color w:val="000000"/>
-        </w:rPr>
-      </w:pPr>
-      <w:r>
-        <w:rPr>
-          <w:rFonts w:eastAsia="Times New Roman" w:cs="Times New Roman"/>
-          <w:color w:val="000000"/>
-        </w:rPr>
-        <w:t xml:space="preserve">A portion of the liver was designated for histology by placement in a cassette and fixed in 10% formalin for 24 hours. After fixation, samples were switched to 70% ethanol. Samples will be fixed in paraffin and stained with H &amp; E and evaluated under the microscope. </w:t>
-      </w:r>
-    </w:p>
-    <w:p>
-      <w:pPr>
-        <w:pStyle w:val="Heading3"/>
-        <w:rPr>
-          <w:rFonts w:eastAsia="Times New Roman"/>
-        </w:rPr>
-      </w:pPr>
-    </w:p>
-    <w:p>
-      <w:pPr>
-        <w:pStyle w:val="Heading3"/>
-        <w:rPr>
-          <w:rFonts w:eastAsia="Times New Roman"/>
-        </w:rPr>
-      </w:pPr>
-      <w:bookmarkStart w:id="75" w:name="_Toc27764467"/>
-      <w:r>
-        <w:rPr>
-          <w:rFonts w:eastAsia="Times New Roman"/>
-        </w:rPr>
-        <w:t>Statistical Analyses:</w:t>
-      </w:r>
-      <w:bookmarkEnd w:id="75"/>
-    </w:p>
-    <w:p>
-      <w:pPr>
-        <w:rPr>
-          <w:rFonts w:eastAsia="Times New Roman" w:cs="Times New Roman"/>
-          <w:color w:val="000000"/>
-        </w:rPr>
-      </w:pPr>
-      <w:r>
-        <w:rPr>
-          <w:rFonts w:eastAsia="Times New Roman" w:cs="Times New Roman"/>
-          <w:color w:val="000000"/>
-        </w:rPr>
-        <w:t xml:space="preserve">All statistical analyses were completed in R. Repeated measures, such as body weight, body composition, food intake, and insulin tolerance testing utilized mixed linear modeling (LME4 package) with each maternal feeding group assessed as a random effect. All models were tested for sex-interaction. Models were built bottom up and were tested in pairs using ANOVA. Models where ANOVA p value was &lt;0.05 were considered statistically significant. </w:t>
-      </w:r>
-    </w:p>
-    <w:p>
-      <w:pPr>
-        <w:rPr>
-          <w:rFonts w:eastAsia="Times New Roman" w:cs="Times New Roman"/>
-          <w:i/>
-          <w:color w:val="000000"/>
           <w:u w:val="single"/>
         </w:rPr>
       </w:pPr>
@@ -18906,7 +19366,7 @@
       <w:pPr>
         <w:pStyle w:val="Heading1"/>
       </w:pPr>
-      <w:bookmarkStart w:id="76" w:name="_Toc27764468"/>
+      <w:bookmarkStart w:id="76" w:name="_Toc27766690"/>
       <w:r>
         <w:lastRenderedPageBreak/>
         <w:t>Translational Aim 3: Characterize the prevalence and associations of restricted feeding with maternal and child health in humans</w:t>
@@ -18926,7 +19386,7 @@
       <w:pPr>
         <w:pStyle w:val="Heading2"/>
       </w:pPr>
-      <w:bookmarkStart w:id="77" w:name="_Toc27764469"/>
+      <w:bookmarkStart w:id="77" w:name="_Toc27766691"/>
       <w:r>
         <w:t>Background:</w:t>
       </w:r>
@@ -18936,7 +19396,7 @@
       <w:pPr>
         <w:pStyle w:val="Heading3"/>
       </w:pPr>
-      <w:bookmarkStart w:id="78" w:name="_Toc27764470"/>
+      <w:bookmarkStart w:id="78" w:name="_Toc27766692"/>
       <w:r>
         <w:t>Intermittent fasting and time-restricted feeding</w:t>
       </w:r>
@@ -19146,7 +19606,7 @@
       <w:pPr>
         <w:pStyle w:val="Heading3"/>
       </w:pPr>
-      <w:bookmarkStart w:id="79" w:name="_Toc27764471"/>
+      <w:bookmarkStart w:id="79" w:name="_Toc27766693"/>
       <w:r>
         <w:t xml:space="preserve">Fasting </w:t>
       </w:r>
@@ -19306,9 +19766,21 @@
       <w:pPr>
         <w:pStyle w:val="Heading3"/>
       </w:pPr>
-      <w:bookmarkStart w:id="80" w:name="_Toc27764472"/>
-      <w:r>
-        <w:t>Nutrient Restriction in Gestation</w:t>
+      <w:bookmarkStart w:id="80" w:name="_Toc27766694"/>
+      <w:r>
+        <w:t xml:space="preserve">Nutrient </w:t>
+      </w:r>
+      <w:r>
+        <w:t>r</w:t>
+      </w:r>
+      <w:r>
+        <w:t xml:space="preserve">estriction in </w:t>
+      </w:r>
+      <w:r>
+        <w:t>g</w:t>
+      </w:r>
+      <w:r>
+        <w:t>estation</w:t>
       </w:r>
       <w:bookmarkEnd w:id="80"/>
     </w:p>
@@ -19453,9 +19925,21 @@
       <w:pPr>
         <w:pStyle w:val="Heading3"/>
       </w:pPr>
-      <w:bookmarkStart w:id="81" w:name="_Toc27764473"/>
-      <w:r>
-        <w:t>Neonatal Health Outcomes</w:t>
+      <w:bookmarkStart w:id="81" w:name="_Toc27766695"/>
+      <w:r>
+        <w:t xml:space="preserve">Neonatal </w:t>
+      </w:r>
+      <w:r>
+        <w:t>h</w:t>
+      </w:r>
+      <w:r>
+        <w:t xml:space="preserve">ealth </w:t>
+      </w:r>
+      <w:r>
+        <w:t>o</w:t>
+      </w:r>
+      <w:r>
+        <w:t>utcomes</w:t>
       </w:r>
       <w:bookmarkEnd w:id="81"/>
     </w:p>
@@ -19469,7 +19953,7 @@
         <w:rPr>
           <w:rFonts w:ascii="Times New Roman" w:hAnsi="Times New Roman" w:cs="Times New Roman"/>
         </w:rPr>
-        <w:t>Preterm birth is a significant health risk for neonates. It has been demonstrated that infants born before term (37 weeks’ gestation), are at greater lifetime risks for higher total cholesterol, triglycerides, glucose and insulin as well as high blood pressure (Suzuki, 2018)</w:t>
+        <w:t>Preterm birth is a significant health risk for neonates. It has been demonstrated that infants born before term (37 weeks gestation), are at greater lifetime risks for higher total cholesterol, triglycerides, glucose and insulin as well as high blood pressure (Suzuki, 2018)</w:t>
       </w:r>
       <w:r>
         <w:rPr>
@@ -19558,9 +20042,21 @@
       <w:pPr>
         <w:pStyle w:val="Heading3"/>
       </w:pPr>
-      <w:bookmarkStart w:id="82" w:name="_Toc27764474"/>
-      <w:r>
-        <w:t>Maternal Health Outcomes</w:t>
+      <w:bookmarkStart w:id="82" w:name="_Toc27766696"/>
+      <w:r>
+        <w:t xml:space="preserve">Maternal </w:t>
+      </w:r>
+      <w:r>
+        <w:t>h</w:t>
+      </w:r>
+      <w:r>
+        <w:t xml:space="preserve">ealth </w:t>
+      </w:r>
+      <w:r>
+        <w:t>o</w:t>
+      </w:r>
+      <w:r>
+        <w:t>utcomes</w:t>
       </w:r>
       <w:bookmarkEnd w:id="82"/>
     </w:p>
@@ -19702,9 +20198,9 @@
       <w:pPr>
         <w:pStyle w:val="Heading2"/>
       </w:pPr>
-      <w:bookmarkStart w:id="83" w:name="_Toc27764475"/>
-      <w:r>
-        <w:t>Main exposure and outcome variables:</w:t>
+      <w:bookmarkStart w:id="83" w:name="_Toc27766697"/>
+      <w:r>
+        <w:t>Main exposure and outcome variables</w:t>
       </w:r>
       <w:bookmarkEnd w:id="83"/>
     </w:p>
@@ -19753,7 +20249,7 @@
       <w:pPr>
         <w:pStyle w:val="Heading2"/>
       </w:pPr>
-      <w:bookmarkStart w:id="84" w:name="_Toc27764476"/>
+      <w:bookmarkStart w:id="84" w:name="_Toc27766698"/>
       <w:r>
         <w:t xml:space="preserve">Translational </w:t>
       </w:r>
@@ -19786,14 +20282,17 @@
       <w:pPr>
         <w:pStyle w:val="Heading3"/>
       </w:pPr>
-      <w:bookmarkStart w:id="85" w:name="_Toc27764477"/>
-      <w:r>
-        <w:t>Study Population:</w:t>
+      <w:bookmarkStart w:id="85" w:name="_Toc27766699"/>
+      <w:r>
+        <w:t xml:space="preserve">Study </w:t>
+      </w:r>
+      <w:r>
+        <w:t>p</w:t>
+      </w:r>
+      <w:r>
+        <w:t>opulation</w:t>
       </w:r>
       <w:bookmarkEnd w:id="85"/>
-      <w:r>
-        <w:t xml:space="preserve">  </w:t>
-      </w:r>
     </w:p>
     <w:p>
       <w:pPr>
@@ -19837,9 +20336,9 @@
       <w:pPr>
         <w:pStyle w:val="Heading3"/>
       </w:pPr>
-      <w:bookmarkStart w:id="86" w:name="_Toc27764478"/>
-      <w:r>
-        <w:t>Power analysis:</w:t>
+      <w:bookmarkStart w:id="86" w:name="_Toc27766700"/>
+      <w:r>
+        <w:t>Power analysis</w:t>
       </w:r>
       <w:bookmarkEnd w:id="86"/>
       <w:r>
@@ -19910,7 +20409,7 @@
       <w:pPr>
         <w:pStyle w:val="prelim4"/>
       </w:pPr>
-      <w:bookmarkStart w:id="87" w:name="_Toc27764479"/>
+      <w:bookmarkStart w:id="87" w:name="_Toc27766701"/>
       <w:r>
         <w:t>Table 1: Gestational Diabetes</w:t>
       </w:r>
@@ -20533,7 +21032,7 @@
       <w:r>
         <w:br/>
       </w:r>
-      <w:bookmarkStart w:id="88" w:name="_Toc27764480"/>
+      <w:bookmarkStart w:id="88" w:name="_Toc27766702"/>
       <w:r>
         <w:t>Table 2: Low Birth Weight</w:t>
       </w:r>
@@ -21149,15 +21648,30 @@
       <w:pPr>
         <w:pStyle w:val="Heading3"/>
       </w:pPr>
-      <w:bookmarkStart w:id="89" w:name="_Toc27764481"/>
+      <w:bookmarkStart w:id="89" w:name="_Toc27766703"/>
       <w:r>
         <w:t>Ethical Approval</w:t>
       </w:r>
       <w:r>
-        <w:t>, Data Acquisition, and Data management</w:t>
-      </w:r>
-      <w:r>
-        <w:t>:</w:t>
+        <w:t xml:space="preserve">, </w:t>
+      </w:r>
+      <w:r>
+        <w:t>d</w:t>
+      </w:r>
+      <w:r>
+        <w:t xml:space="preserve">ata </w:t>
+      </w:r>
+      <w:r>
+        <w:t>a</w:t>
+      </w:r>
+      <w:r>
+        <w:t xml:space="preserve">cquisition, and </w:t>
+      </w:r>
+      <w:r>
+        <w:t>d</w:t>
+      </w:r>
+      <w:r>
+        <w:t>ata management</w:t>
       </w:r>
       <w:bookmarkEnd w:id="89"/>
     </w:p>
@@ -21186,12 +21700,36 @@
           <w:rFonts w:ascii="Times New Roman" w:hAnsi="Times New Roman" w:cs="Times New Roman"/>
         </w:rPr>
       </w:pPr>
-      <w:bookmarkStart w:id="90" w:name="_Toc27764482"/>
+      <w:bookmarkStart w:id="90" w:name="_Toc27766704"/>
       <w:r>
         <w:rPr>
           <w:rStyle w:val="Heading3Char"/>
         </w:rPr>
-        <w:t>Collection of Biological Samples</w:t>
+        <w:t xml:space="preserve">Collection of </w:t>
+      </w:r>
+      <w:r>
+        <w:rPr>
+          <w:rStyle w:val="Heading3Char"/>
+        </w:rPr>
+        <w:t>b</w:t>
+      </w:r>
+      <w:r>
+        <w:rPr>
+          <w:rStyle w:val="Heading3Char"/>
+        </w:rPr>
+        <w:t xml:space="preserve">iological </w:t>
+      </w:r>
+      <w:r>
+        <w:rPr>
+          <w:rStyle w:val="Heading3Char"/>
+        </w:rPr>
+        <w:t>s</w:t>
+      </w:r>
+      <w:r>
+        <w:rPr>
+          <w:rStyle w:val="Heading3Char"/>
+        </w:rPr>
+        <w:t>amples</w:t>
       </w:r>
       <w:bookmarkEnd w:id="90"/>
       <w:r>
@@ -21282,9 +21820,21 @@
       <w:pPr>
         <w:pStyle w:val="Heading3"/>
       </w:pPr>
-      <w:bookmarkStart w:id="91" w:name="_Toc27764483"/>
-      <w:r>
-        <w:t>Medical Chart Data</w:t>
+      <w:bookmarkStart w:id="91" w:name="_Toc27766705"/>
+      <w:r>
+        <w:t xml:space="preserve">Medical </w:t>
+      </w:r>
+      <w:r>
+        <w:t>c</w:t>
+      </w:r>
+      <w:r>
+        <w:t xml:space="preserve">hart </w:t>
+      </w:r>
+      <w:r>
+        <w:t>d</w:t>
+      </w:r>
+      <w:r>
+        <w:t>ata</w:t>
       </w:r>
       <w:bookmarkEnd w:id="91"/>
     </w:p>
@@ -21312,9 +21862,21 @@
       <w:pPr>
         <w:pStyle w:val="Heading3"/>
       </w:pPr>
-      <w:bookmarkStart w:id="92" w:name="_Toc27764484"/>
-      <w:r>
-        <w:t>Assessment of Feeding Window</w:t>
+      <w:bookmarkStart w:id="92" w:name="_Toc27766706"/>
+      <w:r>
+        <w:t xml:space="preserve">Assessment of </w:t>
+      </w:r>
+      <w:r>
+        <w:t>f</w:t>
+      </w:r>
+      <w:r>
+        <w:t xml:space="preserve">eeding </w:t>
+      </w:r>
+      <w:r>
+        <w:t>w</w:t>
+      </w:r>
+      <w:r>
+        <w:t>indow</w:t>
       </w:r>
       <w:bookmarkEnd w:id="92"/>
     </w:p>
@@ -21487,7 +22049,7 @@
       <w:pPr>
         <w:pStyle w:val="Heading2"/>
       </w:pPr>
-      <w:bookmarkStart w:id="93" w:name="_Toc27764485"/>
+      <w:bookmarkStart w:id="93" w:name="_Toc27766707"/>
       <w:r>
         <w:lastRenderedPageBreak/>
         <w:t xml:space="preserve">Translational </w:t>
@@ -21570,7 +22132,7 @@
                                           <pic:cNvPicPr/>
                                         </pic:nvPicPr>
                                         <pic:blipFill>
-                                          <a:blip r:embed="rId14">
+                                          <a:blip r:embed="rId16">
                                             <a:extLst>
                                               <a:ext uri="{28A0092B-C50C-407E-A947-70E740481C1C}">
                                                 <a14:useLocalDpi xmlns:a14="http://schemas.microsoft.com/office/drawing/2010/main" val="0"/>
@@ -21646,7 +22208,7 @@
                                     <pic:cNvPicPr/>
                                   </pic:nvPicPr>
                                   <pic:blipFill>
-                                    <a:blip r:embed="rId14">
+                                    <a:blip r:embed="rId16">
                                       <a:extLst>
                                         <a:ext uri="{28A0092B-C50C-407E-A947-70E740481C1C}">
                                           <a14:useLocalDpi xmlns:a14="http://schemas.microsoft.com/office/drawing/2010/main" val="0"/>
@@ -21751,7 +22313,7 @@
                                           <pic:cNvPicPr/>
                                         </pic:nvPicPr>
                                         <pic:blipFill>
-                                          <a:blip r:embed="rId15">
+                                          <a:blip r:embed="rId17">
                                             <a:extLst>
                                               <a:ext uri="{28A0092B-C50C-407E-A947-70E740481C1C}">
                                                 <a14:useLocalDpi xmlns:a14="http://schemas.microsoft.com/office/drawing/2010/main" val="0"/>
@@ -21834,7 +22396,7 @@
                                     <pic:cNvPicPr/>
                                   </pic:nvPicPr>
                                   <pic:blipFill>
-                                    <a:blip r:embed="rId15">
+                                    <a:blip r:embed="rId17">
                                       <a:extLst>
                                         <a:ext uri="{28A0092B-C50C-407E-A947-70E740481C1C}">
                                           <a14:useLocalDpi xmlns:a14="http://schemas.microsoft.com/office/drawing/2010/main" val="0"/>
@@ -22061,7 +22623,7 @@
       <w:pPr>
         <w:pStyle w:val="Heading2"/>
       </w:pPr>
-      <w:bookmarkStart w:id="94" w:name="_Toc27764486"/>
+      <w:bookmarkStart w:id="94" w:name="_Toc27766708"/>
       <w:r>
         <w:t>Translational Aim 3.3 Examine the molecular basis for feeding window association with maternal and child health in biological samples</w:t>
       </w:r>
@@ -22232,9 +22794,21 @@
       <w:pPr>
         <w:pStyle w:val="prelim4"/>
       </w:pPr>
-      <w:bookmarkStart w:id="95" w:name="_Toc27764487"/>
-      <w:r>
-        <w:t>Univariate and Bivariate Analyses</w:t>
+      <w:bookmarkStart w:id="95" w:name="_Toc27766709"/>
+      <w:r>
+        <w:t xml:space="preserve">Univariate and </w:t>
+      </w:r>
+      <w:r>
+        <w:t>b</w:t>
+      </w:r>
+      <w:r>
+        <w:t xml:space="preserve">ivariate </w:t>
+      </w:r>
+      <w:r>
+        <w:t>a</w:t>
+      </w:r>
+      <w:r>
+        <w:t>nalyses</w:t>
       </w:r>
       <w:bookmarkEnd w:id="95"/>
     </w:p>
@@ -22260,7 +22834,7 @@
       <w:pPr>
         <w:pStyle w:val="prelim4"/>
       </w:pPr>
-      <w:bookmarkStart w:id="96" w:name="_Toc27764488"/>
+      <w:bookmarkStart w:id="96" w:name="_Toc27766710"/>
       <w:r>
         <w:t xml:space="preserve">Table 3: </w:t>
       </w:r>
@@ -22642,9 +23216,15 @@
       <w:pPr>
         <w:pStyle w:val="prelim4"/>
       </w:pPr>
-      <w:bookmarkStart w:id="97" w:name="_Toc27764489"/>
-      <w:r>
-        <w:t>Multivariate Analyses</w:t>
+      <w:bookmarkStart w:id="97" w:name="_Toc27766711"/>
+      <w:r>
+        <w:t xml:space="preserve">Multivariate </w:t>
+      </w:r>
+      <w:r>
+        <w:t>a</w:t>
+      </w:r>
+      <w:r>
+        <w:t>nalyses</w:t>
       </w:r>
       <w:bookmarkEnd w:id="97"/>
     </w:p>
@@ -22670,12 +23250,27 @@
     </w:p>
     <w:p>
       <w:pPr>
+        <w:rPr>
+          <w:rFonts w:ascii="Times New Roman" w:hAnsi="Times New Roman" w:cs="Times New Roman"/>
+        </w:rPr>
+      </w:pPr>
+    </w:p>
+    <w:p>
+      <w:pPr>
+        <w:rPr>
+          <w:rFonts w:ascii="Times New Roman" w:hAnsi="Times New Roman" w:cs="Times New Roman"/>
+        </w:rPr>
+      </w:pPr>
+    </w:p>
+    <w:p>
+      <w:pPr>
         <w:pStyle w:val="prelim4"/>
       </w:pPr>
       <w:r>
+        <w:lastRenderedPageBreak/>
         <w:t xml:space="preserve"> </w:t>
       </w:r>
-      <w:bookmarkStart w:id="98" w:name="_Toc27764490"/>
+      <w:bookmarkStart w:id="98" w:name="_Toc27766712"/>
       <w:r>
         <w:t>Proposed models:</w:t>
       </w:r>
@@ -22693,7 +23288,35 @@
           <w:rFonts w:ascii="Times New Roman" w:hAnsi="Times New Roman" w:cs="Times New Roman"/>
           <w:u w:val="single"/>
         </w:rPr>
-        <w:t>Logistic Regression Models:</w:t>
+        <w:t xml:space="preserve">Logistic </w:t>
+      </w:r>
+      <w:r>
+        <w:rPr>
+          <w:rFonts w:ascii="Times New Roman" w:hAnsi="Times New Roman" w:cs="Times New Roman"/>
+          <w:u w:val="single"/>
+        </w:rPr>
+        <w:t>r</w:t>
+      </w:r>
+      <w:r>
+        <w:rPr>
+          <w:rFonts w:ascii="Times New Roman" w:hAnsi="Times New Roman" w:cs="Times New Roman"/>
+          <w:u w:val="single"/>
+        </w:rPr>
+        <w:t xml:space="preserve">egression </w:t>
+      </w:r>
+      <w:r>
+        <w:rPr>
+          <w:rFonts w:ascii="Times New Roman" w:hAnsi="Times New Roman" w:cs="Times New Roman"/>
+          <w:u w:val="single"/>
+        </w:rPr>
+        <w:t>m</w:t>
+      </w:r>
+      <w:r>
+        <w:rPr>
+          <w:rFonts w:ascii="Times New Roman" w:hAnsi="Times New Roman" w:cs="Times New Roman"/>
+          <w:u w:val="single"/>
+        </w:rPr>
+        <w:t>odels:</w:t>
       </w:r>
     </w:p>
     <w:p>
@@ -22714,7 +23337,6 @@
           <w:rFonts w:ascii="Times New Roman" w:hAnsi="Times New Roman" w:cs="Times New Roman"/>
           <w:b/>
         </w:rPr>
-        <w:lastRenderedPageBreak/>
         <w:t>Exposure:</w:t>
       </w:r>
       <w:r>
@@ -22890,7 +23512,49 @@
           <w:rFonts w:ascii="Times New Roman" w:hAnsi="Times New Roman" w:cs="Times New Roman"/>
           <w:u w:val="single"/>
         </w:rPr>
-        <w:t>Multiple Linear Regression Models:</w:t>
+        <w:t xml:space="preserve">Multiple </w:t>
+      </w:r>
+      <w:r>
+        <w:rPr>
+          <w:rFonts w:ascii="Times New Roman" w:hAnsi="Times New Roman" w:cs="Times New Roman"/>
+          <w:u w:val="single"/>
+        </w:rPr>
+        <w:t>l</w:t>
+      </w:r>
+      <w:r>
+        <w:rPr>
+          <w:rFonts w:ascii="Times New Roman" w:hAnsi="Times New Roman" w:cs="Times New Roman"/>
+          <w:u w:val="single"/>
+        </w:rPr>
+        <w:t xml:space="preserve">inear </w:t>
+      </w:r>
+      <w:r>
+        <w:rPr>
+          <w:rFonts w:ascii="Times New Roman" w:hAnsi="Times New Roman" w:cs="Times New Roman"/>
+          <w:u w:val="single"/>
+        </w:rPr>
+        <w:t>r</w:t>
+      </w:r>
+      <w:r>
+        <w:rPr>
+          <w:rFonts w:ascii="Times New Roman" w:hAnsi="Times New Roman" w:cs="Times New Roman"/>
+          <w:u w:val="single"/>
+        </w:rPr>
+        <w:t xml:space="preserve">egression </w:t>
+      </w:r>
+      <w:r>
+        <w:rPr>
+          <w:rFonts w:ascii="Times New Roman" w:hAnsi="Times New Roman" w:cs="Times New Roman"/>
+          <w:u w:val="single"/>
+        </w:rPr>
+        <w:t>m</w:t>
+      </w:r>
+      <w:r>
+        <w:rPr>
+          <w:rFonts w:ascii="Times New Roman" w:hAnsi="Times New Roman" w:cs="Times New Roman"/>
+          <w:u w:val="single"/>
+        </w:rPr>
+        <w:t>odels:</w:t>
       </w:r>
     </w:p>
     <w:p>
@@ -23069,29 +23733,40 @@
     </w:p>
     <w:p>
       <w:pPr>
-        <w:rPr>
-          <w:rFonts w:ascii="Times New Roman" w:hAnsi="Times New Roman" w:cs="Times New Roman"/>
-          <w:b/>
+        <w:pStyle w:val="Heading2"/>
+        <w:rPr>
+          <w:rFonts w:ascii="Times New Roman" w:hAnsi="Times New Roman" w:cs="Times New Roman"/>
           <w:i/>
           <w:u w:val="single"/>
         </w:rPr>
       </w:pPr>
-      <w:r>
-        <w:rPr>
-          <w:b/>
-        </w:rPr>
-        <w:t>Potential Pitfalls and alternative approaches:</w:t>
-      </w:r>
+      <w:bookmarkStart w:id="99" w:name="_Toc27766713"/>
+      <w:r>
+        <w:t xml:space="preserve">Potential </w:t>
+      </w:r>
+      <w:r>
+        <w:t>p</w:t>
+      </w:r>
+      <w:r>
+        <w:t>itfalls and alternative approaches</w:t>
+      </w:r>
+      <w:bookmarkEnd w:id="99"/>
     </w:p>
     <w:p>
       <w:pPr>
         <w:pStyle w:val="Heading3"/>
       </w:pPr>
-      <w:bookmarkStart w:id="99" w:name="_Toc27764491"/>
-      <w:r>
-        <w:t>Low recruitment/underpowered in the feeding windows</w:t>
-      </w:r>
-      <w:bookmarkEnd w:id="99"/>
+      <w:bookmarkStart w:id="100" w:name="_Toc27766714"/>
+      <w:r>
+        <w:t>Low recruitment</w:t>
+      </w:r>
+      <w:r>
+        <w:t xml:space="preserve"> and </w:t>
+      </w:r>
+      <w:r>
+        <w:t>underpowered in the feeding windows</w:t>
+      </w:r>
+      <w:bookmarkEnd w:id="100"/>
     </w:p>
     <w:p>
       <w:pPr>
@@ -23118,23 +23793,30 @@
       <w:pPr>
         <w:pStyle w:val="Heading3"/>
       </w:pPr>
-      <w:bookmarkStart w:id="100" w:name="_Toc27764492"/>
+      <w:bookmarkStart w:id="101" w:name="_Toc27766715"/>
       <w:r>
         <w:t>Lower or unrepresentative incidence of disease states</w:t>
       </w:r>
-      <w:bookmarkEnd w:id="100"/>
-    </w:p>
-    <w:p>
-      <w:pPr>
-        <w:rPr>
-          <w:rFonts w:ascii="Times New Roman" w:hAnsi="Times New Roman" w:cs="Times New Roman"/>
-        </w:rPr>
-      </w:pPr>
-      <w:r>
-        <w:rPr>
-          <w:rFonts w:ascii="Times New Roman" w:hAnsi="Times New Roman" w:cs="Times New Roman"/>
-        </w:rPr>
-        <w:t xml:space="preserve">As this study proposes to use participant data that is recruited in an untargeted manner, it is possible that recruitment could result in lower than expected incidence of the maternal outcomes investigated. It is also possible that because of the prestige in neonatal care associated with this hospital could attract a greater than expected incidence in maternal health outcomes. Either situation could affect the generalizability of the results of this study. </w:t>
+      <w:bookmarkEnd w:id="101"/>
+    </w:p>
+    <w:p>
+      <w:pPr>
+        <w:rPr>
+          <w:rFonts w:ascii="Times New Roman" w:hAnsi="Times New Roman" w:cs="Times New Roman"/>
+        </w:rPr>
+      </w:pPr>
+      <w:r>
+        <w:rPr>
+          <w:rFonts w:ascii="Times New Roman" w:hAnsi="Times New Roman" w:cs="Times New Roman"/>
+        </w:rPr>
+        <w:t xml:space="preserve">As this study proposes to use participant data that is recruited in an untargeted manner, it is possible that recruitment could result in lower than expected incidence of the maternal outcomes investigated. It is also possible that because of the prestige in neonatal care associated with this </w:t>
+      </w:r>
+      <w:r>
+        <w:rPr>
+          <w:rFonts w:ascii="Times New Roman" w:hAnsi="Times New Roman" w:cs="Times New Roman"/>
+        </w:rPr>
+        <w:lastRenderedPageBreak/>
+        <w:t xml:space="preserve">hospital could attract a greater than expected incidence in maternal health outcomes. Either situation could affect the generalizability of the results of this study. </w:t>
       </w:r>
     </w:p>
     <w:p>
@@ -23149,166 +23831,178 @@
       <w:pPr>
         <w:pStyle w:val="Heading3"/>
       </w:pPr>
-      <w:bookmarkStart w:id="101" w:name="_Toc27764493"/>
+      <w:bookmarkStart w:id="102" w:name="_Toc27766716"/>
+      <w:r>
+        <w:t>Confounding of feeding variable by dietary quality</w:t>
+      </w:r>
+      <w:bookmarkEnd w:id="102"/>
+    </w:p>
+    <w:p>
+      <w:pPr>
+        <w:rPr>
+          <w:rFonts w:ascii="Times New Roman" w:hAnsi="Times New Roman" w:cs="Times New Roman"/>
+        </w:rPr>
+      </w:pPr>
+      <w:r>
+        <w:rPr>
+          <w:rFonts w:ascii="Times New Roman" w:hAnsi="Times New Roman" w:cs="Times New Roman"/>
+        </w:rPr>
+        <w:t xml:space="preserve">While the purpose of this proposed dissertation work is to further the understanding of the relationship between length of time fasting and maternal and child health, using only the length of the fast as the only dietary measure is a limitation. There are many components to consider when attempting to understand dietary adequacy, and timing of meals is only one. Others such as dietary quality, macro- and micronutrient adequacy, macronutrient distribution, energy intake, and food safety are all concerns that may affect the relationship. Because dietary quality data is not collected for this sample, we cannot say that associations determined are exclusively because of the feeding window. However, the literature on TRF has shown some robust effects in models that utilize Western, high-fat dietary exposures, meaning there could still be some relationship of the feeding window to outcomes independent of diet quality and calorie intake. </w:t>
+      </w:r>
+    </w:p>
+    <w:p>
+      <w:pPr>
+        <w:rPr>
+          <w:rFonts w:ascii="Times New Roman" w:hAnsi="Times New Roman" w:cs="Times New Roman"/>
+          <w:i/>
+        </w:rPr>
+      </w:pPr>
+    </w:p>
+    <w:p>
+      <w:pPr>
+        <w:pStyle w:val="Heading3"/>
+      </w:pPr>
+      <w:bookmarkStart w:id="103" w:name="_Toc27766717"/>
+      <w:r>
+        <w:t>Poor reliability of fasting state in blood samples</w:t>
+      </w:r>
+      <w:bookmarkEnd w:id="103"/>
+    </w:p>
+    <w:p>
+      <w:pPr>
+        <w:rPr>
+          <w:rFonts w:ascii="Times New Roman" w:hAnsi="Times New Roman" w:cs="Times New Roman"/>
+        </w:rPr>
+      </w:pPr>
+      <w:r>
+        <w:rPr>
+          <w:rFonts w:ascii="Times New Roman" w:hAnsi="Times New Roman" w:cs="Times New Roman"/>
+        </w:rPr>
+        <w:t xml:space="preserve">The BUMP cohort design makes it reasonable and easy for participants to enroll in the study, and one fantastic example is in the drawing of neonatal labs. It may be unreliable to assume a similar level of feeding or fasting in these samples. For that reason, insulin and glycemic health data sensitive to fasting/refeeding cycles will be interpreted with caution. It may be of benefit to specifically choose the mid-gestation collection point, as this is done in concert with the oral glucose tolerance test, and therefore is likely to be more uniform in the feeding level (75g of glucose within 1 hour of blood draw). </w:t>
+      </w:r>
+    </w:p>
+    <w:p>
+      <w:pPr>
+        <w:rPr>
+          <w:rFonts w:ascii="Times New Roman" w:hAnsi="Times New Roman" w:cs="Times New Roman"/>
+          <w:i/>
+        </w:rPr>
+      </w:pPr>
+    </w:p>
+    <w:p>
+      <w:pPr>
+        <w:pStyle w:val="Heading3"/>
+      </w:pPr>
+      <w:bookmarkStart w:id="104" w:name="_Toc27766718"/>
+      <w:r>
+        <w:t xml:space="preserve">Residual </w:t>
+      </w:r>
+      <w:r>
+        <w:t>c</w:t>
+      </w:r>
+      <w:r>
+        <w:t>onfounding</w:t>
+      </w:r>
+      <w:bookmarkEnd w:id="104"/>
+    </w:p>
+    <w:p>
+      <w:pPr>
+        <w:rPr>
+          <w:rFonts w:ascii="Times New Roman" w:hAnsi="Times New Roman" w:cs="Times New Roman"/>
+        </w:rPr>
+      </w:pPr>
+      <w:r>
+        <w:rPr>
+          <w:rFonts w:ascii="Times New Roman" w:hAnsi="Times New Roman" w:cs="Times New Roman"/>
+        </w:rPr>
+        <w:t>As is the case with any observational study, the inclusion of</w:t>
+      </w:r>
+      <w:r>
+        <w:rPr>
+          <w:sz w:val="20"/>
+          <w:szCs w:val="20"/>
+        </w:rPr>
+        <w:t xml:space="preserve"> </w:t>
+      </w:r>
+      <w:r>
+        <w:rPr>
+          <w:rFonts w:ascii="Times New Roman" w:hAnsi="Times New Roman" w:cs="Times New Roman"/>
+        </w:rPr>
+        <w:t xml:space="preserve">any confounding variables is a best attempt at reducing the relationship between the outcome and the exposure through the causal pathway, but there is also potential for residual confounding. For example, perhaps the intake questionnaire assessment of sleep, by asking about snoring, captures poor sleep quality in the form of sleep apnea, but fails to capture women who wake up multiple times a night or get very little sleep which would also be a measure of quality. Furthermore, as the intake questionnaire is both quite simplistic and could simply not measure a confounding variable that could occlude the relationships we are looking for. </w:t>
+      </w:r>
+    </w:p>
+    <w:p>
+      <w:pPr>
+        <w:rPr>
+          <w:rFonts w:ascii="Times New Roman" w:hAnsi="Times New Roman" w:cs="Times New Roman"/>
+        </w:rPr>
+      </w:pPr>
+    </w:p>
+    <w:p>
+      <w:pPr>
+        <w:pStyle w:val="Heading2"/>
+      </w:pPr>
+      <w:bookmarkStart w:id="105" w:name="_Toc27766719"/>
+      <w:r>
+        <w:t>Methods:</w:t>
+      </w:r>
+      <w:bookmarkEnd w:id="105"/>
+    </w:p>
+    <w:p>
+      <w:pPr>
+        <w:rPr>
+          <w:sz w:val="20"/>
+          <w:szCs w:val="20"/>
+        </w:rPr>
+      </w:pPr>
+    </w:p>
+    <w:p>
+      <w:pPr>
+        <w:pStyle w:val="Heading3"/>
+      </w:pPr>
+      <w:bookmarkStart w:id="106" w:name="_Toc27766720"/>
+      <w:r>
+        <w:t>Human blood hormone determination: ELISA</w:t>
+      </w:r>
+      <w:bookmarkEnd w:id="106"/>
+    </w:p>
+    <w:p>
+      <w:pPr>
+        <w:rPr>
+          <w:rFonts w:ascii="Times New Roman" w:hAnsi="Times New Roman" w:cs="Times New Roman"/>
+        </w:rPr>
+      </w:pPr>
+      <w:r>
+        <w:rPr>
+          <w:rFonts w:ascii="Times New Roman" w:hAnsi="Times New Roman" w:cs="Times New Roman"/>
+        </w:rPr>
+        <w:t xml:space="preserve"> Human blood insulin concentration will be determined by ELISA (Crystal Chem catalog #90095). This highly reactive and non-cross-reactive assay for C-peptide will be done in duplicate for each sample. Insulin concentration will be calculated using a standard curve fit to known concentrations of a set solution. Individual observations will be reported as the mean concentration (pg/mL) of the two replicates.</w:t>
+      </w:r>
+    </w:p>
+    <w:p>
+      <w:pPr>
+        <w:rPr>
+          <w:rFonts w:ascii="Times New Roman" w:hAnsi="Times New Roman" w:cs="Times New Roman"/>
+          <w:i/>
+        </w:rPr>
+      </w:pPr>
+    </w:p>
+    <w:p>
+      <w:pPr>
+        <w:pStyle w:val="Heading3"/>
+      </w:pPr>
+      <w:bookmarkStart w:id="107" w:name="_Toc27766721"/>
       <w:r>
         <w:lastRenderedPageBreak/>
-        <w:t>Confounding of feeding variable by dietary quality</w:t>
-      </w:r>
-      <w:bookmarkEnd w:id="101"/>
-    </w:p>
-    <w:p>
-      <w:pPr>
-        <w:rPr>
-          <w:rFonts w:ascii="Times New Roman" w:hAnsi="Times New Roman" w:cs="Times New Roman"/>
-        </w:rPr>
-      </w:pPr>
-      <w:r>
-        <w:rPr>
-          <w:rFonts w:ascii="Times New Roman" w:hAnsi="Times New Roman" w:cs="Times New Roman"/>
-        </w:rPr>
-        <w:t xml:space="preserve">While the purpose of this proposed dissertation work is to further the understanding of the relationship between length of time fasting and maternal and child health, using only the length of the fast as the only dietary measure is a limitation. There are many components to consider when attempting to understand dietary adequacy, and timing of meals is only one. Others such as dietary quality, macro- and micronutrient adequacy, macronutrient distribution, energy intake, and food safety are all concerns that may affect the relationship. Because dietary quality data is not collected for this sample, we cannot say that associations determined are exclusively because of the feeding window. However, the literature on TRF has shown some robust effects in models that utilize Western, high-fat dietary exposures, meaning there could still be some relationship of the feeding window to outcomes independent of diet quality and calorie intake. </w:t>
-      </w:r>
-    </w:p>
-    <w:p>
-      <w:pPr>
-        <w:rPr>
-          <w:rFonts w:ascii="Times New Roman" w:hAnsi="Times New Roman" w:cs="Times New Roman"/>
-          <w:i/>
-        </w:rPr>
-      </w:pPr>
-    </w:p>
-    <w:p>
-      <w:pPr>
-        <w:pStyle w:val="Heading3"/>
-      </w:pPr>
-      <w:bookmarkStart w:id="102" w:name="_Toc27764494"/>
-      <w:r>
-        <w:t>Poor reliability of fasting state in blood samples</w:t>
-      </w:r>
-      <w:bookmarkEnd w:id="102"/>
-    </w:p>
-    <w:p>
-      <w:pPr>
-        <w:rPr>
-          <w:rFonts w:ascii="Times New Roman" w:hAnsi="Times New Roman" w:cs="Times New Roman"/>
-        </w:rPr>
-      </w:pPr>
-      <w:r>
-        <w:rPr>
-          <w:rFonts w:ascii="Times New Roman" w:hAnsi="Times New Roman" w:cs="Times New Roman"/>
-        </w:rPr>
-        <w:t xml:space="preserve">The BUMP cohort design makes it reasonable and easy for participants to enroll in the study, and one fantastic example is in the drawing of neonatal labs. It may be unreliable to assume a similar level of feeding or fasting in these samples. For that reason, insulin and glycemic health data sensitive to fasting/refeeding cycles will be interpreted with caution. It may be of benefit to specifically choose the mid-gestation collection point, as this is done in concert with the oral glucose tolerance test, and therefore is likely to be more uniform in the feeding level (75g of glucose within 1 hour of blood draw). </w:t>
-      </w:r>
-    </w:p>
-    <w:p>
-      <w:pPr>
-        <w:rPr>
-          <w:rFonts w:ascii="Times New Roman" w:hAnsi="Times New Roman" w:cs="Times New Roman"/>
-          <w:i/>
-        </w:rPr>
-      </w:pPr>
-    </w:p>
-    <w:p>
-      <w:pPr>
-        <w:pStyle w:val="Heading3"/>
-      </w:pPr>
-      <w:bookmarkStart w:id="103" w:name="_Toc27764495"/>
-      <w:r>
-        <w:t>Residual Confounding</w:t>
-      </w:r>
-      <w:bookmarkEnd w:id="103"/>
-    </w:p>
-    <w:p>
-      <w:pPr>
-        <w:rPr>
-          <w:rFonts w:ascii="Times New Roman" w:hAnsi="Times New Roman" w:cs="Times New Roman"/>
-        </w:rPr>
-      </w:pPr>
-      <w:r>
-        <w:rPr>
-          <w:rFonts w:ascii="Times New Roman" w:hAnsi="Times New Roman" w:cs="Times New Roman"/>
-        </w:rPr>
-        <w:t>As is the case with any observational study, the inclusion of</w:t>
-      </w:r>
-      <w:r>
-        <w:rPr>
-          <w:sz w:val="20"/>
-          <w:szCs w:val="20"/>
-        </w:rPr>
-        <w:t xml:space="preserve"> </w:t>
-      </w:r>
-      <w:r>
-        <w:rPr>
-          <w:rFonts w:ascii="Times New Roman" w:hAnsi="Times New Roman" w:cs="Times New Roman"/>
-        </w:rPr>
-        <w:t xml:space="preserve">any confounding variables is a best attempt at reducing the relationship between the outcome and the exposure through the causal pathway, but there is also potential for residual confounding. For example, perhaps the intake questionnaire assessment of sleep, by asking about snoring, captures poor sleep quality in the form of sleep apnea, but fails to capture women who wake up multiple times a night or get very little sleep which would also be a measure of quality. Furthermore, as the intake questionnaire is both quite simplistic and could simply not measure a confounding variable that could occlude the relationships we are looking for. </w:t>
-      </w:r>
-    </w:p>
-    <w:p>
-      <w:pPr>
-        <w:rPr>
-          <w:rFonts w:ascii="Times New Roman" w:hAnsi="Times New Roman" w:cs="Times New Roman"/>
-        </w:rPr>
-      </w:pPr>
-    </w:p>
-    <w:p>
-      <w:pPr>
-        <w:pStyle w:val="Heading2"/>
-      </w:pPr>
-      <w:bookmarkStart w:id="104" w:name="_Toc27764496"/>
-      <w:r>
-        <w:t>Methods:</w:t>
-      </w:r>
-      <w:bookmarkEnd w:id="104"/>
-    </w:p>
-    <w:p>
-      <w:pPr>
-        <w:rPr>
-          <w:sz w:val="20"/>
-          <w:szCs w:val="20"/>
-        </w:rPr>
-      </w:pPr>
-    </w:p>
-    <w:p>
-      <w:pPr>
-        <w:pStyle w:val="Heading3"/>
-      </w:pPr>
-      <w:bookmarkStart w:id="105" w:name="_Toc27764497"/>
-      <w:r>
-        <w:t>Human blood hormone determination: ELISA</w:t>
-      </w:r>
-      <w:bookmarkEnd w:id="105"/>
-    </w:p>
-    <w:p>
-      <w:pPr>
-        <w:rPr>
-          <w:rFonts w:ascii="Times New Roman" w:hAnsi="Times New Roman" w:cs="Times New Roman"/>
-        </w:rPr>
-      </w:pPr>
-      <w:r>
-        <w:rPr>
-          <w:rFonts w:ascii="Times New Roman" w:hAnsi="Times New Roman" w:cs="Times New Roman"/>
-        </w:rPr>
-        <w:t xml:space="preserve"> Human blood insulin concentration will be determined by ELISA (Crystal Chem catalog #90095). This highly reactive and non-cross-reactive assay for C-peptide will be done in duplicate for each sample. Insulin concentration will be calculated using a standard curve fit to known concentrations of a set solution. Individual observations will be reported as the mean concentration (pg/mL) of the two replicates.</w:t>
-      </w:r>
-    </w:p>
-    <w:p>
-      <w:pPr>
-        <w:rPr>
-          <w:rFonts w:ascii="Times New Roman" w:hAnsi="Times New Roman" w:cs="Times New Roman"/>
-          <w:i/>
-        </w:rPr>
-      </w:pPr>
-    </w:p>
-    <w:p>
-      <w:pPr>
-        <w:pStyle w:val="Heading3"/>
-      </w:pPr>
-      <w:bookmarkStart w:id="106" w:name="_Toc27764498"/>
-      <w:r>
-        <w:t>Statistical Analysis</w:t>
-      </w:r>
-      <w:bookmarkEnd w:id="106"/>
+        <w:t xml:space="preserve">Statistical </w:t>
+      </w:r>
+      <w:r>
+        <w:t>a</w:t>
+      </w:r>
+      <w:r>
+        <w:t>nalysis</w:t>
+      </w:r>
+      <w:bookmarkEnd w:id="107"/>
     </w:p>
     <w:p>
       <w:pPr>
@@ -23338,20 +24032,24 @@
     <w:p/>
     <w:p>
       <w:r>
+        <w:br w:type="page"/>
+      </w:r>
+    </w:p>
+    <w:p>
+      <w:pPr>
+        <w:pStyle w:val="Heading1"/>
+      </w:pPr>
+      <w:bookmarkStart w:id="108" w:name="_Toc27766722"/>
+      <w:r>
         <w:lastRenderedPageBreak/>
-        <w:br w:type="page"/>
-      </w:r>
-    </w:p>
-    <w:p>
-      <w:pPr>
-        <w:pStyle w:val="Heading1"/>
-      </w:pPr>
-      <w:bookmarkStart w:id="107" w:name="_Toc27764499"/>
-      <w:r>
-        <w:lastRenderedPageBreak/>
-        <w:t>Project Gant Chart</w:t>
-      </w:r>
-      <w:bookmarkEnd w:id="107"/>
+        <w:t xml:space="preserve">Project </w:t>
+      </w:r>
+      <w:r>
+        <w:t>Progress Plan</w:t>
+      </w:r>
+      <w:bookmarkStart w:id="109" w:name="_GoBack"/>
+      <w:bookmarkEnd w:id="108"/>
+      <w:bookmarkEnd w:id="109"/>
     </w:p>
     <w:p>
       <w:r>
@@ -23390,7 +24088,7 @@
                     <pic:cNvPicPr/>
                   </pic:nvPicPr>
                   <pic:blipFill>
-                    <a:blip r:embed="rId16">
+                    <a:blip r:embed="rId18">
                       <a:extLst>
                         <a:ext uri="{28A0092B-C50C-407E-A947-70E740481C1C}">
                           <a14:useLocalDpi xmlns:a14="http://schemas.microsoft.com/office/drawing/2010/main" val="0"/>
@@ -23434,7 +24132,7 @@
           <w:szCs w:val="20"/>
         </w:rPr>
       </w:pPr>
-      <w:bookmarkStart w:id="108" w:name="_Toc27764500"/>
+      <w:bookmarkStart w:id="110" w:name="_Toc27766723"/>
       <w:r>
         <w:rPr>
           <w:rStyle w:val="Heading1Char"/>
@@ -23442,7 +24140,7 @@
         <w:lastRenderedPageBreak/>
         <w:t>Appendix 1:</w:t>
       </w:r>
-      <w:bookmarkEnd w:id="108"/>
+      <w:bookmarkEnd w:id="110"/>
       <w:r>
         <w:rPr>
           <w:sz w:val="20"/>
@@ -23768,18 +24466,8 @@
           <w:sz w:val="20"/>
           <w:szCs w:val="20"/>
         </w:rPr>
-        <w:t xml:space="preserve">What is your Race (check all that </w:t>
-      </w:r>
-      <w:proofErr w:type="gramStart"/>
-      <w:r>
-        <w:rPr>
-          <w:b/>
-          <w:sz w:val="20"/>
-          <w:szCs w:val="20"/>
-        </w:rPr>
-        <w:t>apply):</w:t>
-      </w:r>
-      <w:proofErr w:type="gramEnd"/>
+        <w:t>What is your Race (check all that apply):</w:t>
+      </w:r>
     </w:p>
     <w:p>
       <w:pPr>
@@ -23902,23 +24590,7 @@
           <w:sz w:val="20"/>
           <w:szCs w:val="20"/>
         </w:rPr>
-        <w:t xml:space="preserve"> Native Hawaiian or </w:t>
-      </w:r>
-      <w:proofErr w:type="gramStart"/>
-      <w:r>
-        <w:rPr>
-          <w:sz w:val="20"/>
-          <w:szCs w:val="20"/>
-        </w:rPr>
-        <w:t>Other</w:t>
-      </w:r>
-      <w:proofErr w:type="gramEnd"/>
-      <w:r>
-        <w:rPr>
-          <w:sz w:val="20"/>
-          <w:szCs w:val="20"/>
-        </w:rPr>
-        <w:t xml:space="preserve"> Pacific Islander</w:t>
+        <w:t xml:space="preserve"> Native Hawaiian or Other Pacific Islander</w:t>
       </w:r>
     </w:p>
     <w:p>
@@ -26515,8 +27187,6 @@
           <w:szCs w:val="20"/>
         </w:rPr>
       </w:pPr>
-      <w:bookmarkStart w:id="109" w:name="_GoBack"/>
-      <w:bookmarkEnd w:id="109"/>
     </w:p>
     <w:p>
       <w:pPr>
@@ -26961,12 +27631,12 @@
       <w:pPr>
         <w:pStyle w:val="Heading1"/>
       </w:pPr>
-      <w:bookmarkStart w:id="110" w:name="_Toc27764501"/>
+      <w:bookmarkStart w:id="111" w:name="_Toc27766724"/>
       <w:r>
         <w:lastRenderedPageBreak/>
         <w:t>References</w:t>
       </w:r>
-      <w:bookmarkEnd w:id="110"/>
+      <w:bookmarkEnd w:id="111"/>
     </w:p>
     <w:p>
       <w:pPr>
@@ -29439,14 +30109,14 @@
         <w:pStyle w:val="Bibliography"/>
       </w:pPr>
       <w:r>
-        <w:t xml:space="preserve">Sugulle, M., Dechend, R., Herse, F., Weedon-Fekjaer, M. S., Johnsen, G. M., Brosnihan, K. B., … Staff, A. C. (2009). Circulating and Placental Growth-Differentiation Factor 15 in Preeclampsia and in Pregnancy Complicated by Diabetes Mellitus. </w:t>
+        <w:t xml:space="preserve">Stote, K. S., Baer, D. J., Spears, K., Paul, D. R., Harris, G. K., Rumpler, W. V., … Mattson, M. P. (2007). A controlled trial of reduced meal frequency without caloric restriction in healthy, normal-weight, middle-aged adults. </w:t>
       </w:r>
       <w:r>
         <w:rPr>
           <w:i/>
           <w:iCs/>
         </w:rPr>
-        <w:t>Hypertension</w:t>
+        <w:t>The American Journal of Clinical Nutrition</w:t>
       </w:r>
       <w:r>
         <w:t xml:space="preserve">, </w:t>
@@ -29456,10 +30126,10 @@
           <w:i/>
           <w:iCs/>
         </w:rPr>
-        <w:t>54</w:t>
-      </w:r>
-      <w:r>
-        <w:t>(1), 106–112. https://doi.org/10.1161/HYPERTENSIONAHA.109.130583</w:t>
+        <w:t>85</w:t>
+      </w:r>
+      <w:r>
+        <w:t>(4), 981–988.</w:t>
       </w:r>
     </w:p>
     <w:p>
@@ -29467,18 +30137,18 @@
         <w:pStyle w:val="Bibliography"/>
       </w:pPr>
       <w:r>
-        <w:t xml:space="preserve">Sutton, E. F., Beyl, R., Early, K. S., Cefalu, W. T., Ravussin, E., &amp; Peterson, C. M. (2018). Early Time-Restricted Feeding Improves Insulin Sensitivity, Blood Pressure, and Oxidative </w:t>
+        <w:t xml:space="preserve">Sugulle, M., Dechend, R., Herse, F., Weedon-Fekjaer, M. S., Johnsen, G. M., Brosnihan, K. B., … Staff, A. C. (2009). Circulating and Placental Growth-Differentiation Factor 15 in </w:t>
       </w:r>
       <w:r>
         <w:lastRenderedPageBreak/>
-        <w:t xml:space="preserve">Stress Even without Weight Loss in Men with Prediabetes. </w:t>
+        <w:t xml:space="preserve">Preeclampsia and in Pregnancy Complicated by Diabetes Mellitus. </w:t>
       </w:r>
       <w:r>
         <w:rPr>
           <w:i/>
           <w:iCs/>
         </w:rPr>
-        <w:t>Cell Metabolism</w:t>
+        <w:t>Hypertension</w:t>
       </w:r>
       <w:r>
         <w:t xml:space="preserve">, </w:t>
@@ -29488,10 +30158,10 @@
           <w:i/>
           <w:iCs/>
         </w:rPr>
-        <w:t>27</w:t>
-      </w:r>
-      <w:r>
-        <w:t>(6), 1212-1221.e3. https://doi.org/10.1016/j.cmet.2018.04.010</w:t>
+        <w:t>54</w:t>
+      </w:r>
+      <w:r>
+        <w:t>(1), 106–112. https://doi.org/10.1161/HYPERTENSIONAHA.109.130583</w:t>
       </w:r>
     </w:p>
     <w:p>
@@ -29499,14 +30169,14 @@
         <w:pStyle w:val="Bibliography"/>
       </w:pPr>
       <w:r>
-        <w:t xml:space="preserve">Suzuki, K. (2018). The developing world of DOHaD. </w:t>
+        <w:t xml:space="preserve">Sutton, E. F., Beyl, R., Early, K. S., Cefalu, W. T., Ravussin, E., &amp; Peterson, C. M. (2018). Early Time-Restricted Feeding Improves Insulin Sensitivity, Blood Pressure, and Oxidative Stress Even without Weight Loss in Men with Prediabetes. </w:t>
       </w:r>
       <w:r>
         <w:rPr>
           <w:i/>
           <w:iCs/>
         </w:rPr>
-        <w:t>Journal of Developmental Origins of Health and Disease</w:t>
+        <w:t>Cell Metabolism</w:t>
       </w:r>
       <w:r>
         <w:t xml:space="preserve">, </w:t>
@@ -29516,10 +30186,10 @@
           <w:i/>
           <w:iCs/>
         </w:rPr>
-        <w:t>9</w:t>
-      </w:r>
-      <w:r>
-        <w:t>(3), 266–269. https://doi.org/10.1017/S2040174417000691</w:t>
+        <w:t>27</w:t>
+      </w:r>
+      <w:r>
+        <w:t>(6), 1212-1221.e3. https://doi.org/10.1016/j.cmet.2018.04.010</w:t>
       </w:r>
     </w:p>
     <w:p>
@@ -29527,14 +30197,14 @@
         <w:pStyle w:val="Bibliography"/>
       </w:pPr>
       <w:r>
-        <w:t xml:space="preserve">Swamy, S., Xie, X., Kukino, A., Calcagno, H. E., Lasarev, M. R., Park, J. H., &amp; Butler, M. P. (2018). Circadian disruption of food availability significantly reduces reproductive success in mice. </w:t>
+        <w:t xml:space="preserve">Suzuki, K. (2018). The developing world of DOHaD. </w:t>
       </w:r>
       <w:r>
         <w:rPr>
           <w:i/>
           <w:iCs/>
         </w:rPr>
-        <w:t>Hormones and Behavior</w:t>
+        <w:t>Journal of Developmental Origins of Health and Disease</w:t>
       </w:r>
       <w:r>
         <w:t xml:space="preserve">, </w:t>
@@ -29544,10 +30214,10 @@
           <w:i/>
           <w:iCs/>
         </w:rPr>
-        <w:t>105</w:t>
-      </w:r>
-      <w:r>
-        <w:t>, 177–184. https://doi.org/10.1016/j.yhbeh.2018.07.006</w:t>
+        <w:t>9</w:t>
+      </w:r>
+      <w:r>
+        <w:t>(3), 266–269. https://doi.org/10.1017/S2040174417000691</w:t>
       </w:r>
     </w:p>
     <w:p>
@@ -29555,14 +30225,14 @@
         <w:pStyle w:val="Bibliography"/>
       </w:pPr>
       <w:r>
-        <w:t xml:space="preserve">Torloni, M. R., Betrán, A. P., Horta, B. L., Nakamura, M. U., Atallah, A. N., Moron, A. F., &amp; Valente, O. (2009). Prepregnancy BMI and the risk of gestational diabetes: A systematic review of the literature with meta-analysis. </w:t>
+        <w:t xml:space="preserve">Swamy, S., Xie, X., Kukino, A., Calcagno, H. E., Lasarev, M. R., Park, J. H., &amp; Butler, M. P. (2018). Circadian disruption of food availability significantly reduces reproductive success in mice. </w:t>
       </w:r>
       <w:r>
         <w:rPr>
           <w:i/>
           <w:iCs/>
         </w:rPr>
-        <w:t>Obesity Reviews</w:t>
+        <w:t>Hormones and Behavior</w:t>
       </w:r>
       <w:r>
         <w:t xml:space="preserve">, </w:t>
@@ -29572,10 +30242,10 @@
           <w:i/>
           <w:iCs/>
         </w:rPr>
-        <w:t>10</w:t>
-      </w:r>
-      <w:r>
-        <w:t>(2), 194–203. https://doi.org/10.1111/j.1467-789X.2008.00541.x</w:t>
+        <w:t>105</w:t>
+      </w:r>
+      <w:r>
+        <w:t>, 177–184. https://doi.org/10.1016/j.yhbeh.2018.07.006</w:t>
       </w:r>
     </w:p>
     <w:p>
@@ -29583,14 +30253,14 @@
         <w:pStyle w:val="Bibliography"/>
       </w:pPr>
       <w:r>
-        <w:t xml:space="preserve">Upadhyay, A., Anjum, B., Godbole, N. M., Rajak, S., Shukla, P., Tiwari, S., … Godbole, M. M. (2019). Time-restricted feeding reduces high-fat diet associated placental inflammation and limits adverse effects on fetal organ development. </w:t>
+        <w:t xml:space="preserve">Torloni, M. R., Betrán, A. P., Horta, B. L., Nakamura, M. U., Atallah, A. N., Moron, A. F., &amp; Valente, O. (2009). Prepregnancy BMI and the risk of gestational diabetes: A systematic review of the literature with meta-analysis. </w:t>
       </w:r>
       <w:r>
         <w:rPr>
           <w:i/>
           <w:iCs/>
         </w:rPr>
-        <w:t>Biochemical and Biophysical Research Communications</w:t>
+        <w:t>Obesity Reviews</w:t>
       </w:r>
       <w:r>
         <w:t xml:space="preserve">, </w:t>
@@ -29600,10 +30270,10 @@
           <w:i/>
           <w:iCs/>
         </w:rPr>
-        <w:t>514</w:t>
-      </w:r>
-      <w:r>
-        <w:t>(2), 415–421. https://doi.org/10.1016/j.bbrc.2019.04.154</w:t>
+        <w:t>10</w:t>
+      </w:r>
+      <w:r>
+        <w:t>(2), 194–203. https://doi.org/10.1111/j.1467-789X.2008.00541.x</w:t>
       </w:r>
     </w:p>
     <w:p>
@@ -29611,14 +30281,14 @@
         <w:pStyle w:val="Bibliography"/>
       </w:pPr>
       <w:r>
-        <w:t xml:space="preserve">Velázquez, K. T., Enos, R. T., Bader, J. E., Sougiannis, A. T., Carson, M. S., Chatzistamou, I., … Murphy, E. A. (2019). Prolonged high-fat-diet feeding promotes non-alcoholic fatty liver disease and alters gut microbiota in mice. </w:t>
+        <w:t xml:space="preserve">Upadhyay, A., Anjum, B., Godbole, N. M., Rajak, S., Shukla, P., Tiwari, S., … Godbole, M. M. (2019). Time-restricted feeding reduces high-fat diet associated placental inflammation and limits adverse effects on fetal organ development. </w:t>
       </w:r>
       <w:r>
         <w:rPr>
           <w:i/>
           <w:iCs/>
         </w:rPr>
-        <w:t>World Journal of Hepatology</w:t>
+        <w:t>Biochemical and Biophysical Research Communications</w:t>
       </w:r>
       <w:r>
         <w:t xml:space="preserve">, </w:t>
@@ -29628,10 +30298,10 @@
           <w:i/>
           <w:iCs/>
         </w:rPr>
-        <w:t>11</w:t>
-      </w:r>
-      <w:r>
-        <w:t>(8), 619–637. https://doi.org/10.4254/wjh.v11.i8.619</w:t>
+        <w:t>514</w:t>
+      </w:r>
+      <w:r>
+        <w:t>(2), 415–421. https://doi.org/10.1016/j.bbrc.2019.04.154</w:t>
       </w:r>
     </w:p>
     <w:p>
@@ -29640,14 +30310,14 @@
       </w:pPr>
       <w:r>
         <w:lastRenderedPageBreak/>
-        <w:t xml:space="preserve">Vinsky, M. D., Novak, S., Dixon, W. T., Dyck, M. K., &amp; Foxcroft, G. R. (2006). Nutritional restriction in lactating primiparous sows selectively affects female embryo survival and overall litter development. </w:t>
+        <w:t xml:space="preserve">Velázquez, K. T., Enos, R. T., Bader, J. E., Sougiannis, A. T., Carson, M. S., Chatzistamou, I., … Murphy, E. A. (2019). Prolonged high-fat-diet feeding promotes non-alcoholic fatty liver disease and alters gut microbiota in mice. </w:t>
       </w:r>
       <w:r>
         <w:rPr>
           <w:i/>
           <w:iCs/>
         </w:rPr>
-        <w:t>Reproduction, Fertility and Development</w:t>
+        <w:t>World Journal of Hepatology</w:t>
       </w:r>
       <w:r>
         <w:t xml:space="preserve">, </w:t>
@@ -29657,10 +30327,10 @@
           <w:i/>
           <w:iCs/>
         </w:rPr>
-        <w:t>18</w:t>
-      </w:r>
-      <w:r>
-        <w:t>(3), 347–355. https://doi.org/10.1071/RD05142</w:t>
+        <w:t>11</w:t>
+      </w:r>
+      <w:r>
+        <w:t>(8), 619–637. https://doi.org/10.4254/wjh.v11.i8.619</w:t>
       </w:r>
     </w:p>
     <w:p>
@@ -29668,14 +30338,14 @@
         <w:pStyle w:val="Bibliography"/>
       </w:pPr>
       <w:r>
-        <w:t xml:space="preserve">Weber, E. M., Algers, B., Würbel, H., Hultgren, J., &amp; Olsson, I. a. S. (2013). Influence of Strain and Parity on the Risk of Litter Loss in Laboratory Mice. </w:t>
+        <w:t xml:space="preserve">Vinsky, M. D., Novak, S., Dixon, W. T., Dyck, M. K., &amp; Foxcroft, G. R. (2006). Nutritional restriction in lactating primiparous sows selectively affects female embryo survival and overall litter development. </w:t>
       </w:r>
       <w:r>
         <w:rPr>
           <w:i/>
           <w:iCs/>
         </w:rPr>
-        <w:t>Reproduction in Domestic Animals</w:t>
+        <w:t>Reproduction, Fertility and Development</w:t>
       </w:r>
       <w:r>
         <w:t xml:space="preserve">, </w:t>
@@ -29685,10 +30355,10 @@
           <w:i/>
           <w:iCs/>
         </w:rPr>
-        <w:t>48</w:t>
-      </w:r>
-      <w:r>
-        <w:t>(2), 292–296. https://doi.org/10.1111/j.1439-0531.2012.02147.x</w:t>
+        <w:t>18</w:t>
+      </w:r>
+      <w:r>
+        <w:t>(3), 347–355. https://doi.org/10.1071/RD05142</w:t>
       </w:r>
     </w:p>
     <w:p>
@@ -29696,14 +30366,14 @@
         <w:pStyle w:val="Bibliography"/>
       </w:pPr>
       <w:r>
-        <w:t xml:space="preserve">Widness, J. A., Goldman, A. S., Susa, J. B., Oh, W., &amp; Schwartz, R. (1983). Impermeability of the rat placenta to insulin during organogenesis. </w:t>
+        <w:t xml:space="preserve">Weber, E. M., Algers, B., Würbel, H., Hultgren, J., &amp; Olsson, I. a. S. (2013). Influence of Strain and Parity on the Risk of Litter Loss in Laboratory Mice. </w:t>
       </w:r>
       <w:r>
         <w:rPr>
           <w:i/>
           <w:iCs/>
         </w:rPr>
-        <w:t>Teratology</w:t>
+        <w:t>Reproduction in Domestic Animals</w:t>
       </w:r>
       <w:r>
         <w:t xml:space="preserve">, </w:t>
@@ -29713,10 +30383,10 @@
           <w:i/>
           <w:iCs/>
         </w:rPr>
-        <w:t>28</w:t>
-      </w:r>
-      <w:r>
-        <w:t>(3), 327–332. https://doi.org/10.1002/tera.1420280304</w:t>
+        <w:t>48</w:t>
+      </w:r>
+      <w:r>
+        <w:t>(2), 292–296. https://doi.org/10.1111/j.1439-0531.2012.02147.x</w:t>
       </w:r>
     </w:p>
     <w:p>
@@ -29724,14 +30394,14 @@
         <w:pStyle w:val="Bibliography"/>
       </w:pPr>
       <w:r>
-        <w:t xml:space="preserve">Woodie, L. N., Luo, Y., Wayne, M. J., Graff, E. C., Ahmed, B., O’Neill, A. M., &amp; Greene, M. W. (2018). Restricted feeding for 9h in the active period partially abrogates the detrimental metabolic effects of a Western diet with liquid sugar consumption in mice. </w:t>
+        <w:t xml:space="preserve">Widness, J. A., Goldman, A. S., Susa, J. B., Oh, W., &amp; Schwartz, R. (1983). Impermeability of the rat placenta to insulin during organogenesis. </w:t>
       </w:r>
       <w:r>
         <w:rPr>
           <w:i/>
           <w:iCs/>
         </w:rPr>
-        <w:t>Metabolism</w:t>
+        <w:t>Teratology</w:t>
       </w:r>
       <w:r>
         <w:t xml:space="preserve">, </w:t>
@@ -29741,10 +30411,10 @@
           <w:i/>
           <w:iCs/>
         </w:rPr>
-        <w:t>82</w:t>
-      </w:r>
-      <w:r>
-        <w:t>, 1–13. https://doi.org/10.1016/j.metabol.2017.12.004</w:t>
+        <w:t>28</w:t>
+      </w:r>
+      <w:r>
+        <w:t>(3), 327–332. https://doi.org/10.1002/tera.1420280304</w:t>
       </w:r>
     </w:p>
     <w:p>
@@ -29752,14 +30422,14 @@
         <w:pStyle w:val="Bibliography"/>
       </w:pPr>
       <w:r>
-        <w:t xml:space="preserve">Zhang, M., Sun, W., Qian, J., &amp; Tang, Y. (2018). Fasting exacerbates hepatic growth differentiation factor 15 to promote fatty acid β-oxidation and ketogenesis via activating XBP1 signaling in liver. </w:t>
+        <w:t xml:space="preserve">Woodie, L. N., Luo, Y., Wayne, M. J., Graff, E. C., Ahmed, B., O’Neill, A. M., &amp; Greene, M. W. (2018). Restricted feeding for 9h in the active period partially abrogates the detrimental metabolic effects of a Western diet with liquid sugar consumption in mice. </w:t>
       </w:r>
       <w:r>
         <w:rPr>
           <w:i/>
           <w:iCs/>
         </w:rPr>
-        <w:t>Redox Biology</w:t>
+        <w:t>Metabolism</w:t>
       </w:r>
       <w:r>
         <w:t xml:space="preserve">, </w:t>
@@ -29769,10 +30439,10 @@
           <w:i/>
           <w:iCs/>
         </w:rPr>
-        <w:t>16</w:t>
-      </w:r>
-      <w:r>
-        <w:t>, 87–96. https://doi.org/10.1016/j.redox.2018.01.013</w:t>
+        <w:t>82</w:t>
+      </w:r>
+      <w:r>
+        <w:t>, 1–13. https://doi.org/10.1016/j.metabol.2017.12.004</w:t>
       </w:r>
     </w:p>
     <w:p>
@@ -29780,14 +30450,14 @@
         <w:pStyle w:val="Bibliography"/>
       </w:pPr>
       <w:r>
-        <w:t xml:space="preserve">Zhang, W.-X., Chen, S.-Y., &amp; Liu, C. (2016). Regulation of reproduction by the circadian rhythms. </w:t>
+        <w:t xml:space="preserve">Zhang, M., Sun, W., Qian, J., &amp; Tang, Y. (2018). Fasting exacerbates hepatic growth differentiation factor 15 to promote fatty acid β-oxidation and ketogenesis via activating XBP1 signaling in liver. </w:t>
       </w:r>
       <w:r>
         <w:rPr>
           <w:i/>
           <w:iCs/>
         </w:rPr>
-        <w:t>Sheng Li Xue Bao: [Acta Physiologica Sinica]</w:t>
+        <w:t>Redox Biology</w:t>
       </w:r>
       <w:r>
         <w:t xml:space="preserve">, </w:t>
@@ -29797,10 +30467,10 @@
           <w:i/>
           <w:iCs/>
         </w:rPr>
-        <w:t>68</w:t>
-      </w:r>
-      <w:r>
-        <w:t>(6), 799–808.</w:t>
+        <w:t>16</w:t>
+      </w:r>
+      <w:r>
+        <w:t>, 87–96. https://doi.org/10.1016/j.redox.2018.01.013</w:t>
       </w:r>
     </w:p>
     <w:p>
@@ -29809,14 +30479,14 @@
       </w:pPr>
       <w:r>
         <w:lastRenderedPageBreak/>
-        <w:t xml:space="preserve">Ziaee, V., Kihanidoost, Z., Younesian, M., Akhavirad, M.-B., Bateni, F., Kazemianfar, Z., &amp; Hantoushzadeh, S. (2010). The Effect of Ramadan Fasting on Outcome of Pregnancy. </w:t>
+        <w:t xml:space="preserve">Zhang, W.-X., Chen, S.-Y., &amp; Liu, C. (2016). Regulation of reproduction by the circadian rhythms. </w:t>
       </w:r>
       <w:r>
         <w:rPr>
           <w:i/>
           <w:iCs/>
         </w:rPr>
-        <w:t>Iranian Journal of Pediatrics</w:t>
+        <w:t>Sheng Li Xue Bao: [Acta Physiologica Sinica]</w:t>
       </w:r>
       <w:r>
         <w:t xml:space="preserve">, </w:t>
@@ -29826,6 +30496,34 @@
           <w:i/>
           <w:iCs/>
         </w:rPr>
+        <w:t>68</w:t>
+      </w:r>
+      <w:r>
+        <w:t>(6), 799–808.</w:t>
+      </w:r>
+    </w:p>
+    <w:p>
+      <w:pPr>
+        <w:pStyle w:val="Bibliography"/>
+      </w:pPr>
+      <w:r>
+        <w:t xml:space="preserve">Ziaee, V., Kihanidoost, Z., Younesian, M., Akhavirad, M.-B., Bateni, F., Kazemianfar, Z., &amp; Hantoushzadeh, S. (2010). The Effect of Ramadan Fasting on Outcome of Pregnancy. </w:t>
+      </w:r>
+      <w:r>
+        <w:rPr>
+          <w:i/>
+          <w:iCs/>
+        </w:rPr>
+        <w:t>Iranian Journal of Pediatrics</w:t>
+      </w:r>
+      <w:r>
+        <w:t xml:space="preserve">, </w:t>
+      </w:r>
+      <w:r>
+        <w:rPr>
+          <w:i/>
+          <w:iCs/>
+        </w:rPr>
         <w:t>20</w:t>
       </w:r>
       <w:r>
@@ -29838,6 +30536,8 @@
       </w:r>
     </w:p>
     <w:sectPr>
+      <w:footerReference w:type="even" r:id="rId19"/>
+      <w:footerReference w:type="default" r:id="rId20"/>
       <w:pgSz w:w="12240" w:h="15840"/>
       <w:pgMar w:top="1440" w:right="1440" w:bottom="1440" w:left="1440" w:header="720" w:footer="720" w:gutter="0"/>
       <w:cols w:space="720"/>
@@ -29845,6 +30545,161 @@
     </w:sectPr>
   </w:body>
 </w:document>
+</file>
+
+<file path=word/endnotes.xml><?xml version="1.0" encoding="utf-8"?>
+<w:endnotes xmlns:wpc="http://schemas.microsoft.com/office/word/2010/wordprocessingCanvas" xmlns:cx="http://schemas.microsoft.com/office/drawing/2014/chartex" xmlns:cx1="http://schemas.microsoft.com/office/drawing/2015/9/8/chartex" xmlns:cx2="http://schemas.microsoft.com/office/drawing/2015/10/21/chartex" xmlns:cx3="http://schemas.microsoft.com/office/drawing/2016/5/9/chartex" xmlns:cx4="http://schemas.microsoft.com/office/drawing/2016/5/10/chartex" xmlns:cx5="http://schemas.microsoft.com/office/drawing/2016/5/11/chartex" xmlns:cx6="http://schemas.microsoft.com/office/drawing/2016/5/12/chartex" xmlns:cx7="http://schemas.microsoft.com/office/drawing/2016/5/13/chartex" xmlns:cx8="http://schemas.microsoft.com/office/drawing/2016/5/14/chartex" xmlns:mc="http://schemas.openxmlformats.org/markup-compatibility/2006" xmlns:aink="http://schemas.microsoft.com/office/drawing/2016/ink" xmlns:am3d="http://schemas.microsoft.com/office/drawing/2017/model3d" xmlns:o="urn:schemas-microsoft-com:office:office" xmlns:r="http://schemas.openxmlformats.org/officeDocument/2006/relationships" xmlns:m="http://schemas.openxmlformats.org/officeDocument/2006/math" xmlns:v="urn:schemas-microsoft-com:vml" xmlns:wp14="http://schemas.microsoft.com/office/word/2010/wordprocessingDrawing" xmlns:wp="http://schemas.openxmlformats.org/drawingml/2006/wordprocessingDrawing" xmlns:w10="urn:schemas-microsoft-com:office:word" xmlns:w="http://schemas.openxmlformats.org/wordprocessingml/2006/main" xmlns:w14="http://schemas.microsoft.com/office/word/2010/wordml" xmlns:w15="http://schemas.microsoft.com/office/word/2012/wordml" xmlns:w16cid="http://schemas.microsoft.com/office/word/2016/wordml/cid" xmlns:w16se="http://schemas.microsoft.com/office/word/2015/wordml/symex" xmlns:wpg="http://schemas.microsoft.com/office/word/2010/wordprocessingGroup" xmlns:wpi="http://schemas.microsoft.com/office/word/2010/wordprocessingInk" xmlns:wne="http://schemas.microsoft.com/office/word/2006/wordml" xmlns:wps="http://schemas.microsoft.com/office/word/2010/wordprocessingShape" mc:Ignorable="w14 w15 w16se w16cid wp14">
+  <w:endnote w:type="separator" w:id="-1">
+    <w:p>
+      <w:r>
+        <w:separator/>
+      </w:r>
+    </w:p>
+  </w:endnote>
+  <w:endnote w:type="continuationSeparator" w:id="0">
+    <w:p>
+      <w:r>
+        <w:continuationSeparator/>
+      </w:r>
+    </w:p>
+  </w:endnote>
+</w:endnotes>
+</file>
+
+<file path=word/footer1.xml><?xml version="1.0" encoding="utf-8"?>
+<w:ftr xmlns:wpc="http://schemas.microsoft.com/office/word/2010/wordprocessingCanvas" xmlns:cx="http://schemas.microsoft.com/office/drawing/2014/chartex" xmlns:cx1="http://schemas.microsoft.com/office/drawing/2015/9/8/chartex" xmlns:cx2="http://schemas.microsoft.com/office/drawing/2015/10/21/chartex" xmlns:cx3="http://schemas.microsoft.com/office/drawing/2016/5/9/chartex" xmlns:cx4="http://schemas.microsoft.com/office/drawing/2016/5/10/chartex" xmlns:cx5="http://schemas.microsoft.com/office/drawing/2016/5/11/chartex" xmlns:cx6="http://schemas.microsoft.com/office/drawing/2016/5/12/chartex" xmlns:cx7="http://schemas.microsoft.com/office/drawing/2016/5/13/chartex" xmlns:cx8="http://schemas.microsoft.com/office/drawing/2016/5/14/chartex" xmlns:mc="http://schemas.openxmlformats.org/markup-compatibility/2006" xmlns:aink="http://schemas.microsoft.com/office/drawing/2016/ink" xmlns:am3d="http://schemas.microsoft.com/office/drawing/2017/model3d" xmlns:o="urn:schemas-microsoft-com:office:office" xmlns:r="http://schemas.openxmlformats.org/officeDocument/2006/relationships" xmlns:m="http://schemas.openxmlformats.org/officeDocument/2006/math" xmlns:v="urn:schemas-microsoft-com:vml" xmlns:wp14="http://schemas.microsoft.com/office/word/2010/wordprocessingDrawing" xmlns:wp="http://schemas.openxmlformats.org/drawingml/2006/wordprocessingDrawing" xmlns:w10="urn:schemas-microsoft-com:office:word" xmlns:w="http://schemas.openxmlformats.org/wordprocessingml/2006/main" xmlns:w14="http://schemas.microsoft.com/office/word/2010/wordml" xmlns:w15="http://schemas.microsoft.com/office/word/2012/wordml" xmlns:w16cid="http://schemas.microsoft.com/office/word/2016/wordml/cid" xmlns:w16se="http://schemas.microsoft.com/office/word/2015/wordml/symex" xmlns:wpg="http://schemas.microsoft.com/office/word/2010/wordprocessingGroup" xmlns:wpi="http://schemas.microsoft.com/office/word/2010/wordprocessingInk" xmlns:wne="http://schemas.microsoft.com/office/word/2006/wordml" xmlns:wps="http://schemas.microsoft.com/office/word/2010/wordprocessingShape" mc:Ignorable="w14 w15 w16se w16cid wp14">
+  <w:sdt>
+    <w:sdtPr>
+      <w:rPr>
+        <w:rStyle w:val="PageNumber"/>
+      </w:rPr>
+      <w:id w:val="-2127382672"/>
+      <w:docPartObj>
+        <w:docPartGallery w:val="Page Numbers (Bottom of Page)"/>
+        <w:docPartUnique/>
+      </w:docPartObj>
+    </w:sdtPr>
+    <w:sdtContent>
+      <w:p>
+        <w:pPr>
+          <w:pStyle w:val="Footer"/>
+          <w:framePr w:wrap="none" w:vAnchor="text" w:hAnchor="margin" w:xAlign="right" w:y="1"/>
+          <w:rPr>
+            <w:rStyle w:val="PageNumber"/>
+          </w:rPr>
+        </w:pPr>
+        <w:r>
+          <w:rPr>
+            <w:rStyle w:val="PageNumber"/>
+          </w:rPr>
+          <w:fldChar w:fldCharType="begin"/>
+        </w:r>
+        <w:r>
+          <w:rPr>
+            <w:rStyle w:val="PageNumber"/>
+          </w:rPr>
+          <w:instrText xml:space="preserve"> PAGE </w:instrText>
+        </w:r>
+        <w:r>
+          <w:rPr>
+            <w:rStyle w:val="PageNumber"/>
+          </w:rPr>
+          <w:fldChar w:fldCharType="end"/>
+        </w:r>
+      </w:p>
+    </w:sdtContent>
+  </w:sdt>
+  <w:p>
+    <w:pPr>
+      <w:pStyle w:val="Footer"/>
+      <w:ind w:right="360"/>
+    </w:pPr>
+  </w:p>
+</w:ftr>
+</file>
+
+<file path=word/footer2.xml><?xml version="1.0" encoding="utf-8"?>
+<w:ftr xmlns:wpc="http://schemas.microsoft.com/office/word/2010/wordprocessingCanvas" xmlns:cx="http://schemas.microsoft.com/office/drawing/2014/chartex" xmlns:cx1="http://schemas.microsoft.com/office/drawing/2015/9/8/chartex" xmlns:cx2="http://schemas.microsoft.com/office/drawing/2015/10/21/chartex" xmlns:cx3="http://schemas.microsoft.com/office/drawing/2016/5/9/chartex" xmlns:cx4="http://schemas.microsoft.com/office/drawing/2016/5/10/chartex" xmlns:cx5="http://schemas.microsoft.com/office/drawing/2016/5/11/chartex" xmlns:cx6="http://schemas.microsoft.com/office/drawing/2016/5/12/chartex" xmlns:cx7="http://schemas.microsoft.com/office/drawing/2016/5/13/chartex" xmlns:cx8="http://schemas.microsoft.com/office/drawing/2016/5/14/chartex" xmlns:mc="http://schemas.openxmlformats.org/markup-compatibility/2006" xmlns:aink="http://schemas.microsoft.com/office/drawing/2016/ink" xmlns:am3d="http://schemas.microsoft.com/office/drawing/2017/model3d" xmlns:o="urn:schemas-microsoft-com:office:office" xmlns:r="http://schemas.openxmlformats.org/officeDocument/2006/relationships" xmlns:m="http://schemas.openxmlformats.org/officeDocument/2006/math" xmlns:v="urn:schemas-microsoft-com:vml" xmlns:wp14="http://schemas.microsoft.com/office/word/2010/wordprocessingDrawing" xmlns:wp="http://schemas.openxmlformats.org/drawingml/2006/wordprocessingDrawing" xmlns:w10="urn:schemas-microsoft-com:office:word" xmlns:w="http://schemas.openxmlformats.org/wordprocessingml/2006/main" xmlns:w14="http://schemas.microsoft.com/office/word/2010/wordml" xmlns:w15="http://schemas.microsoft.com/office/word/2012/wordml" xmlns:w16cid="http://schemas.microsoft.com/office/word/2016/wordml/cid" xmlns:w16se="http://schemas.microsoft.com/office/word/2015/wordml/symex" xmlns:wpg="http://schemas.microsoft.com/office/word/2010/wordprocessingGroup" xmlns:wpi="http://schemas.microsoft.com/office/word/2010/wordprocessingInk" xmlns:wne="http://schemas.microsoft.com/office/word/2006/wordml" xmlns:wps="http://schemas.microsoft.com/office/word/2010/wordprocessingShape" mc:Ignorable="w14 w15 w16se w16cid wp14">
+  <w:sdt>
+    <w:sdtPr>
+      <w:rPr>
+        <w:rStyle w:val="PageNumber"/>
+      </w:rPr>
+      <w:id w:val="755176149"/>
+      <w:docPartObj>
+        <w:docPartGallery w:val="Page Numbers (Bottom of Page)"/>
+        <w:docPartUnique/>
+      </w:docPartObj>
+    </w:sdtPr>
+    <w:sdtContent>
+      <w:p>
+        <w:pPr>
+          <w:pStyle w:val="Footer"/>
+          <w:framePr w:wrap="none" w:vAnchor="text" w:hAnchor="margin" w:xAlign="right" w:y="1"/>
+          <w:rPr>
+            <w:rStyle w:val="PageNumber"/>
+          </w:rPr>
+        </w:pPr>
+        <w:r>
+          <w:rPr>
+            <w:rStyle w:val="PageNumber"/>
+          </w:rPr>
+          <w:fldChar w:fldCharType="begin"/>
+        </w:r>
+        <w:r>
+          <w:rPr>
+            <w:rStyle w:val="PageNumber"/>
+          </w:rPr>
+          <w:instrText xml:space="preserve"> PAGE </w:instrText>
+        </w:r>
+        <w:r>
+          <w:rPr>
+            <w:rStyle w:val="PageNumber"/>
+          </w:rPr>
+          <w:fldChar w:fldCharType="separate"/>
+        </w:r>
+        <w:r>
+          <w:rPr>
+            <w:rStyle w:val="PageNumber"/>
+            <w:noProof/>
+          </w:rPr>
+          <w:t>1</w:t>
+        </w:r>
+        <w:r>
+          <w:rPr>
+            <w:rStyle w:val="PageNumber"/>
+          </w:rPr>
+          <w:fldChar w:fldCharType="end"/>
+        </w:r>
+      </w:p>
+    </w:sdtContent>
+  </w:sdt>
+  <w:p>
+    <w:pPr>
+      <w:pStyle w:val="Footer"/>
+      <w:ind w:right="360"/>
+    </w:pPr>
+  </w:p>
+</w:ftr>
+</file>
+
+<file path=word/footnotes.xml><?xml version="1.0" encoding="utf-8"?>
+<w:footnotes xmlns:wpc="http://schemas.microsoft.com/office/word/2010/wordprocessingCanvas" xmlns:cx="http://schemas.microsoft.com/office/drawing/2014/chartex" xmlns:cx1="http://schemas.microsoft.com/office/drawing/2015/9/8/chartex" xmlns:cx2="http://schemas.microsoft.com/office/drawing/2015/10/21/chartex" xmlns:cx3="http://schemas.microsoft.com/office/drawing/2016/5/9/chartex" xmlns:cx4="http://schemas.microsoft.com/office/drawing/2016/5/10/chartex" xmlns:cx5="http://schemas.microsoft.com/office/drawing/2016/5/11/chartex" xmlns:cx6="http://schemas.microsoft.com/office/drawing/2016/5/12/chartex" xmlns:cx7="http://schemas.microsoft.com/office/drawing/2016/5/13/chartex" xmlns:cx8="http://schemas.microsoft.com/office/drawing/2016/5/14/chartex" xmlns:mc="http://schemas.openxmlformats.org/markup-compatibility/2006" xmlns:aink="http://schemas.microsoft.com/office/drawing/2016/ink" xmlns:am3d="http://schemas.microsoft.com/office/drawing/2017/model3d" xmlns:o="urn:schemas-microsoft-com:office:office" xmlns:r="http://schemas.openxmlformats.org/officeDocument/2006/relationships" xmlns:m="http://schemas.openxmlformats.org/officeDocument/2006/math" xmlns:v="urn:schemas-microsoft-com:vml" xmlns:wp14="http://schemas.microsoft.com/office/word/2010/wordprocessingDrawing" xmlns:wp="http://schemas.openxmlformats.org/drawingml/2006/wordprocessingDrawing" xmlns:w10="urn:schemas-microsoft-com:office:word" xmlns:w="http://schemas.openxmlformats.org/wordprocessingml/2006/main" xmlns:w14="http://schemas.microsoft.com/office/word/2010/wordml" xmlns:w15="http://schemas.microsoft.com/office/word/2012/wordml" xmlns:w16cid="http://schemas.microsoft.com/office/word/2016/wordml/cid" xmlns:w16se="http://schemas.microsoft.com/office/word/2015/wordml/symex" xmlns:wpg="http://schemas.microsoft.com/office/word/2010/wordprocessingGroup" xmlns:wpi="http://schemas.microsoft.com/office/word/2010/wordprocessingInk" xmlns:wne="http://schemas.microsoft.com/office/word/2006/wordml" xmlns:wps="http://schemas.microsoft.com/office/word/2010/wordprocessingShape" mc:Ignorable="w14 w15 w16se w16cid wp14">
+  <w:footnote w:type="separator" w:id="-1">
+    <w:p>
+      <w:r>
+        <w:separator/>
+      </w:r>
+    </w:p>
+  </w:footnote>
+  <w:footnote w:type="continuationSeparator" w:id="0">
+    <w:p>
+      <w:r>
+        <w:continuationSeparator/>
+      </w:r>
+    </w:p>
+  </w:footnote>
+</w:footnotes>
 </file>
 
 <file path=word/numbering.xml><?xml version="1.0" encoding="utf-8"?>
@@ -30968,13 +31823,42 @@
       <w:u w:val="single"/>
     </w:rPr>
   </w:style>
+  <w:style w:type="paragraph" w:styleId="Footer">
+    <w:name w:val="footer"/>
+    <w:basedOn w:val="Normal"/>
+    <w:link w:val="FooterChar"/>
+    <w:uiPriority w:val="99"/>
+    <w:unhideWhenUsed/>
+    <w:rsid w:val="00E33D73"/>
+    <w:pPr>
+      <w:tabs>
+        <w:tab w:val="center" w:pos="4680"/>
+        <w:tab w:val="right" w:pos="9360"/>
+      </w:tabs>
+    </w:pPr>
+  </w:style>
+  <w:style w:type="character" w:customStyle="1" w:styleId="FooterChar">
+    <w:name w:val="Footer Char"/>
+    <w:basedOn w:val="DefaultParagraphFont"/>
+    <w:link w:val="Footer"/>
+    <w:uiPriority w:val="99"/>
+    <w:rsid w:val="00E33D73"/>
+  </w:style>
+  <w:style w:type="character" w:styleId="PageNumber">
+    <w:name w:val="page number"/>
+    <w:basedOn w:val="DefaultParagraphFont"/>
+    <w:uiPriority w:val="99"/>
+    <w:semiHidden/>
+    <w:unhideWhenUsed/>
+    <w:rsid w:val="00E33D73"/>
+  </w:style>
   <w:style w:type="character" w:styleId="UnresolvedMention">
     <w:name w:val="Unresolved Mention"/>
     <w:basedOn w:val="DefaultParagraphFont"/>
     <w:uiPriority w:val="99"/>
     <w:semiHidden/>
     <w:unhideWhenUsed/>
-    <w:rsid w:val="00E13232"/>
+    <w:rsid w:val="00707071"/>
     <w:rPr>
       <w:color w:val="605E5C"/>
       <w:shd w:val="clear" w:color="auto" w:fill="E1DFDD"/>
@@ -31283,7 +32167,7 @@
 </file>
 
 <file path=customXml/itemProps1.xml><?xml version="1.0" encoding="utf-8"?>
-<ds:datastoreItem xmlns:ds="http://schemas.openxmlformats.org/officeDocument/2006/customXml" ds:itemID="{0FB238B8-571D-5D4B-B03D-79D05ED0E171}">
+<ds:datastoreItem xmlns:ds="http://schemas.openxmlformats.org/officeDocument/2006/customXml" ds:itemID="{AE631082-1320-9941-AD23-50AB0D6E88F5}">
   <ds:schemaRefs>
     <ds:schemaRef ds:uri="http://schemas.openxmlformats.org/officeDocument/2006/bibliography"/>
   </ds:schemaRefs>
